--- a/XMLTaskR65UKG/Jegyzőkönyv.docx
+++ b/XMLTaskR65UKG/Jegyzőkönyv.docx
@@ -1,6 +1,6 @@
 
 <file path=word/document.xml><?xml version="1.0" encoding="utf-8"?>
-<w:document xmlns:wpc="http://schemas.microsoft.com/office/word/2010/wordprocessingCanvas" xmlns:cx="http://schemas.microsoft.com/office/drawing/2014/chartex" xmlns:cx1="http://schemas.microsoft.com/office/drawing/2015/9/8/chartex" xmlns:mc="http://schemas.openxmlformats.org/markup-compatibility/2006" xmlns:o="urn:schemas-microsoft-com:office:office" xmlns:r="http://schemas.openxmlformats.org/officeDocument/2006/relationships" xmlns:m="http://schemas.openxmlformats.org/officeDocument/2006/math" xmlns:v="urn:schemas-microsoft-com:vml" xmlns:wp14="http://schemas.microsoft.com/office/word/2010/wordprocessingDrawing" xmlns:wp="http://schemas.openxmlformats.org/drawingml/2006/wordprocessingDrawing" xmlns:w10="urn:schemas-microsoft-com:office:word" xmlns:w="http://schemas.openxmlformats.org/wordprocessingml/2006/main" xmlns:w14="http://schemas.microsoft.com/office/word/2010/wordml" xmlns:w15="http://schemas.microsoft.com/office/word/2012/wordml" xmlns:w16se="http://schemas.microsoft.com/office/word/2015/wordml/symex" xmlns:wpg="http://schemas.microsoft.com/office/word/2010/wordprocessingGroup" xmlns:wpi="http://schemas.microsoft.com/office/word/2010/wordprocessingInk" xmlns:wne="http://schemas.microsoft.com/office/word/2006/wordml" xmlns:wps="http://schemas.microsoft.com/office/word/2010/wordprocessingShape" mc:Ignorable="w14 w15 w16se wp14">
+<w:document xmlns:wpc="http://schemas.microsoft.com/office/word/2010/wordprocessingCanvas" xmlns:cx="http://schemas.microsoft.com/office/drawing/2014/chartex" xmlns:mc="http://schemas.openxmlformats.org/markup-compatibility/2006" xmlns:o="urn:schemas-microsoft-com:office:office" xmlns:r="http://schemas.openxmlformats.org/officeDocument/2006/relationships" xmlns:m="http://schemas.openxmlformats.org/officeDocument/2006/math" xmlns:v="urn:schemas-microsoft-com:vml" xmlns:wp14="http://schemas.microsoft.com/office/word/2010/wordprocessingDrawing" xmlns:wp="http://schemas.openxmlformats.org/drawingml/2006/wordprocessingDrawing" xmlns:w10="urn:schemas-microsoft-com:office:word" xmlns:w="http://schemas.openxmlformats.org/wordprocessingml/2006/main" xmlns:w14="http://schemas.microsoft.com/office/word/2010/wordml" xmlns:w15="http://schemas.microsoft.com/office/word/2012/wordml" xmlns:w16se="http://schemas.microsoft.com/office/word/2015/wordml/symex" xmlns:wpg="http://schemas.microsoft.com/office/word/2010/wordprocessingGroup" xmlns:wpi="http://schemas.microsoft.com/office/word/2010/wordprocessingInk" xmlns:wne="http://schemas.microsoft.com/office/word/2006/wordml" xmlns:wps="http://schemas.microsoft.com/office/word/2010/wordprocessingShape" mc:Ignorable="w14 w15 w16se wp14">
   <w:body>
     <w:p>
       <w:pPr>
@@ -174,6 +174,14 @@
         </w:rPr>
         <w:t>: 2023.1</w:t>
       </w:r>
+      <w:r>
+        <w:rPr>
+          <w:rFonts w:ascii="Times New Roman" w:hAnsi="Times New Roman" w:cs="Times New Roman"/>
+          <w:sz w:val="28"/>
+          <w:szCs w:val="28"/>
+        </w:rPr>
+        <w:t>2.03.</w:t>
+      </w:r>
     </w:p>
     <w:p>
       <w:pPr>
@@ -205,6 +213,985 @@
         <w:t>Tartalomjegyzék:</w:t>
       </w:r>
     </w:p>
+    <w:sdt>
+      <w:sdtPr>
+        <w:rPr>
+          <w:rFonts w:asciiTheme="minorHAnsi" w:eastAsiaTheme="minorHAnsi" w:hAnsiTheme="minorHAnsi" w:cstheme="minorBidi"/>
+          <w:color w:val="auto"/>
+          <w:sz w:val="22"/>
+          <w:szCs w:val="22"/>
+          <w:lang w:eastAsia="en-US"/>
+        </w:rPr>
+        <w:id w:val="-1375453749"/>
+        <w:docPartObj>
+          <w:docPartGallery w:val="Table of Contents"/>
+          <w:docPartUnique/>
+        </w:docPartObj>
+      </w:sdtPr>
+      <w:sdtEndPr>
+        <w:rPr>
+          <w:b/>
+          <w:bCs/>
+        </w:rPr>
+      </w:sdtEndPr>
+      <w:sdtContent>
+        <w:p>
+          <w:pPr>
+            <w:pStyle w:val="Tartalomjegyzkcmsora"/>
+          </w:pPr>
+        </w:p>
+        <w:p>
+          <w:pPr>
+            <w:pStyle w:val="TJ1"/>
+            <w:tabs>
+              <w:tab w:val="right" w:leader="dot" w:pos="9062"/>
+            </w:tabs>
+            <w:rPr>
+              <w:rFonts w:eastAsiaTheme="minorEastAsia"/>
+              <w:noProof/>
+              <w:lang w:eastAsia="hu-HU"/>
+            </w:rPr>
+          </w:pPr>
+          <w:r>
+            <w:fldChar w:fldCharType="begin"/>
+          </w:r>
+          <w:r>
+            <w:instrText xml:space="preserve"> TOC \o "1-3" \h \z \u </w:instrText>
+          </w:r>
+          <w:r>
+            <w:fldChar w:fldCharType="separate"/>
+          </w:r>
+          <w:hyperlink w:anchor="_Toc152437034" w:history="1">
+            <w:r>
+              <w:rPr>
+                <w:rStyle w:val="Hiperhivatkozs"/>
+                <w:rFonts w:ascii="Times New Roman" w:hAnsi="Times New Roman" w:cs="Times New Roman"/>
+                <w:b/>
+                <w:noProof/>
+              </w:rPr>
+              <w:t>Bevezetés</w:t>
+            </w:r>
+            <w:r>
+              <w:rPr>
+                <w:noProof/>
+                <w:webHidden/>
+              </w:rPr>
+              <w:tab/>
+            </w:r>
+            <w:r>
+              <w:rPr>
+                <w:noProof/>
+                <w:webHidden/>
+              </w:rPr>
+              <w:fldChar w:fldCharType="begin"/>
+            </w:r>
+            <w:r>
+              <w:rPr>
+                <w:noProof/>
+                <w:webHidden/>
+              </w:rPr>
+              <w:instrText xml:space="preserve"> PAGEREF _Toc152437034 \h </w:instrText>
+            </w:r>
+            <w:r>
+              <w:rPr>
+                <w:noProof/>
+                <w:webHidden/>
+              </w:rPr>
+            </w:r>
+            <w:r>
+              <w:rPr>
+                <w:noProof/>
+                <w:webHidden/>
+              </w:rPr>
+              <w:fldChar w:fldCharType="separate"/>
+            </w:r>
+            <w:r>
+              <w:rPr>
+                <w:noProof/>
+                <w:webHidden/>
+              </w:rPr>
+              <w:t>3</w:t>
+            </w:r>
+            <w:r>
+              <w:rPr>
+                <w:noProof/>
+                <w:webHidden/>
+              </w:rPr>
+              <w:fldChar w:fldCharType="end"/>
+            </w:r>
+          </w:hyperlink>
+        </w:p>
+        <w:p>
+          <w:pPr>
+            <w:pStyle w:val="TJ2"/>
+            <w:tabs>
+              <w:tab w:val="right" w:leader="dot" w:pos="9062"/>
+            </w:tabs>
+            <w:rPr>
+              <w:rFonts w:eastAsiaTheme="minorEastAsia"/>
+              <w:noProof/>
+              <w:lang w:eastAsia="hu-HU"/>
+            </w:rPr>
+          </w:pPr>
+          <w:hyperlink w:anchor="_Toc152437035" w:history="1">
+            <w:r>
+              <w:rPr>
+                <w:rStyle w:val="Hiperhivatkozs"/>
+                <w:rFonts w:ascii="Times New Roman" w:hAnsi="Times New Roman" w:cs="Times New Roman"/>
+                <w:b/>
+                <w:noProof/>
+              </w:rPr>
+              <w:t>A feladat leírása</w:t>
+            </w:r>
+            <w:r>
+              <w:rPr>
+                <w:noProof/>
+                <w:webHidden/>
+              </w:rPr>
+              <w:tab/>
+            </w:r>
+            <w:r>
+              <w:rPr>
+                <w:noProof/>
+                <w:webHidden/>
+              </w:rPr>
+              <w:fldChar w:fldCharType="begin"/>
+            </w:r>
+            <w:r>
+              <w:rPr>
+                <w:noProof/>
+                <w:webHidden/>
+              </w:rPr>
+              <w:instrText xml:space="preserve"> PAGEREF _Toc152437035 \h </w:instrText>
+            </w:r>
+            <w:r>
+              <w:rPr>
+                <w:noProof/>
+                <w:webHidden/>
+              </w:rPr>
+            </w:r>
+            <w:r>
+              <w:rPr>
+                <w:noProof/>
+                <w:webHidden/>
+              </w:rPr>
+              <w:fldChar w:fldCharType="separate"/>
+            </w:r>
+            <w:r>
+              <w:rPr>
+                <w:noProof/>
+                <w:webHidden/>
+              </w:rPr>
+              <w:t>3</w:t>
+            </w:r>
+            <w:r>
+              <w:rPr>
+                <w:noProof/>
+                <w:webHidden/>
+              </w:rPr>
+              <w:fldChar w:fldCharType="end"/>
+            </w:r>
+          </w:hyperlink>
+        </w:p>
+        <w:p>
+          <w:pPr>
+            <w:pStyle w:val="TJ1"/>
+            <w:tabs>
+              <w:tab w:val="left" w:pos="440"/>
+              <w:tab w:val="right" w:leader="dot" w:pos="9062"/>
+            </w:tabs>
+            <w:rPr>
+              <w:rFonts w:eastAsiaTheme="minorEastAsia"/>
+              <w:noProof/>
+              <w:lang w:eastAsia="hu-HU"/>
+            </w:rPr>
+          </w:pPr>
+          <w:hyperlink w:anchor="_Toc152437036" w:history="1">
+            <w:r>
+              <w:rPr>
+                <w:rStyle w:val="Hiperhivatkozs"/>
+                <w:rFonts w:ascii="Times New Roman" w:hAnsi="Times New Roman" w:cs="Times New Roman"/>
+                <w:b/>
+                <w:noProof/>
+              </w:rPr>
+              <w:t>1.</w:t>
+            </w:r>
+            <w:r>
+              <w:rPr>
+                <w:rFonts w:eastAsiaTheme="minorEastAsia"/>
+                <w:noProof/>
+                <w:lang w:eastAsia="hu-HU"/>
+              </w:rPr>
+              <w:tab/>
+            </w:r>
+            <w:r>
+              <w:rPr>
+                <w:rStyle w:val="Hiperhivatkozs"/>
+                <w:rFonts w:ascii="Times New Roman" w:hAnsi="Times New Roman" w:cs="Times New Roman"/>
+                <w:b/>
+                <w:noProof/>
+              </w:rPr>
+              <w:t>feladat</w:t>
+            </w:r>
+            <w:r>
+              <w:rPr>
+                <w:noProof/>
+                <w:webHidden/>
+              </w:rPr>
+              <w:tab/>
+            </w:r>
+            <w:r>
+              <w:rPr>
+                <w:noProof/>
+                <w:webHidden/>
+              </w:rPr>
+              <w:fldChar w:fldCharType="begin"/>
+            </w:r>
+            <w:r>
+              <w:rPr>
+                <w:noProof/>
+                <w:webHidden/>
+              </w:rPr>
+              <w:instrText xml:space="preserve"> PAGEREF _Toc152437036 \h </w:instrText>
+            </w:r>
+            <w:r>
+              <w:rPr>
+                <w:noProof/>
+                <w:webHidden/>
+              </w:rPr>
+            </w:r>
+            <w:r>
+              <w:rPr>
+                <w:noProof/>
+                <w:webHidden/>
+              </w:rPr>
+              <w:fldChar w:fldCharType="separate"/>
+            </w:r>
+            <w:r>
+              <w:rPr>
+                <w:noProof/>
+                <w:webHidden/>
+              </w:rPr>
+              <w:t>4</w:t>
+            </w:r>
+            <w:r>
+              <w:rPr>
+                <w:noProof/>
+                <w:webHidden/>
+              </w:rPr>
+              <w:fldChar w:fldCharType="end"/>
+            </w:r>
+          </w:hyperlink>
+        </w:p>
+        <w:p>
+          <w:pPr>
+            <w:pStyle w:val="TJ2"/>
+            <w:tabs>
+              <w:tab w:val="right" w:leader="dot" w:pos="9062"/>
+            </w:tabs>
+            <w:rPr>
+              <w:rFonts w:eastAsiaTheme="minorEastAsia"/>
+              <w:noProof/>
+              <w:lang w:eastAsia="hu-HU"/>
+            </w:rPr>
+          </w:pPr>
+          <w:hyperlink w:anchor="_Toc152437037" w:history="1">
+            <w:r>
+              <w:rPr>
+                <w:rStyle w:val="Hiperhivatkozs"/>
+                <w:rFonts w:ascii="Times New Roman" w:hAnsi="Times New Roman" w:cs="Times New Roman"/>
+                <w:b/>
+                <w:noProof/>
+              </w:rPr>
+              <w:t>1a) Az adatbázis ER modell tervezése</w:t>
+            </w:r>
+            <w:r>
+              <w:rPr>
+                <w:noProof/>
+                <w:webHidden/>
+              </w:rPr>
+              <w:tab/>
+            </w:r>
+            <w:r>
+              <w:rPr>
+                <w:noProof/>
+                <w:webHidden/>
+              </w:rPr>
+              <w:fldChar w:fldCharType="begin"/>
+            </w:r>
+            <w:r>
+              <w:rPr>
+                <w:noProof/>
+                <w:webHidden/>
+              </w:rPr>
+              <w:instrText xml:space="preserve"> PAGEREF _Toc152437037 \h </w:instrText>
+            </w:r>
+            <w:r>
+              <w:rPr>
+                <w:noProof/>
+                <w:webHidden/>
+              </w:rPr>
+            </w:r>
+            <w:r>
+              <w:rPr>
+                <w:noProof/>
+                <w:webHidden/>
+              </w:rPr>
+              <w:fldChar w:fldCharType="separate"/>
+            </w:r>
+            <w:r>
+              <w:rPr>
+                <w:noProof/>
+                <w:webHidden/>
+              </w:rPr>
+              <w:t>4</w:t>
+            </w:r>
+            <w:r>
+              <w:rPr>
+                <w:noProof/>
+                <w:webHidden/>
+              </w:rPr>
+              <w:fldChar w:fldCharType="end"/>
+            </w:r>
+          </w:hyperlink>
+        </w:p>
+        <w:p>
+          <w:pPr>
+            <w:pStyle w:val="TJ2"/>
+            <w:tabs>
+              <w:tab w:val="right" w:leader="dot" w:pos="9062"/>
+            </w:tabs>
+            <w:rPr>
+              <w:rFonts w:eastAsiaTheme="minorEastAsia"/>
+              <w:noProof/>
+              <w:lang w:eastAsia="hu-HU"/>
+            </w:rPr>
+          </w:pPr>
+          <w:hyperlink w:anchor="_Toc152437038" w:history="1">
+            <w:r>
+              <w:rPr>
+                <w:rStyle w:val="Hiperhivatkozs"/>
+                <w:rFonts w:ascii="Times New Roman" w:hAnsi="Times New Roman" w:cs="Times New Roman"/>
+                <w:b/>
+                <w:noProof/>
+              </w:rPr>
+              <w:t>1b) Az adatbázis konvertálása XDM modellre</w:t>
+            </w:r>
+            <w:r>
+              <w:rPr>
+                <w:noProof/>
+                <w:webHidden/>
+              </w:rPr>
+              <w:tab/>
+            </w:r>
+            <w:r>
+              <w:rPr>
+                <w:noProof/>
+                <w:webHidden/>
+              </w:rPr>
+              <w:fldChar w:fldCharType="begin"/>
+            </w:r>
+            <w:r>
+              <w:rPr>
+                <w:noProof/>
+                <w:webHidden/>
+              </w:rPr>
+              <w:instrText xml:space="preserve"> PAGEREF _Toc152437038 \h </w:instrText>
+            </w:r>
+            <w:r>
+              <w:rPr>
+                <w:noProof/>
+                <w:webHidden/>
+              </w:rPr>
+            </w:r>
+            <w:r>
+              <w:rPr>
+                <w:noProof/>
+                <w:webHidden/>
+              </w:rPr>
+              <w:fldChar w:fldCharType="separate"/>
+            </w:r>
+            <w:r>
+              <w:rPr>
+                <w:noProof/>
+                <w:webHidden/>
+              </w:rPr>
+              <w:t>5</w:t>
+            </w:r>
+            <w:r>
+              <w:rPr>
+                <w:noProof/>
+                <w:webHidden/>
+              </w:rPr>
+              <w:fldChar w:fldCharType="end"/>
+            </w:r>
+          </w:hyperlink>
+        </w:p>
+        <w:p>
+          <w:pPr>
+            <w:pStyle w:val="TJ2"/>
+            <w:tabs>
+              <w:tab w:val="right" w:leader="dot" w:pos="9062"/>
+            </w:tabs>
+            <w:rPr>
+              <w:rFonts w:eastAsiaTheme="minorEastAsia"/>
+              <w:noProof/>
+              <w:lang w:eastAsia="hu-HU"/>
+            </w:rPr>
+          </w:pPr>
+          <w:hyperlink w:anchor="_Toc152437039" w:history="1">
+            <w:r>
+              <w:rPr>
+                <w:rStyle w:val="Hiperhivatkozs"/>
+                <w:rFonts w:ascii="Times New Roman" w:hAnsi="Times New Roman" w:cs="Times New Roman"/>
+                <w:b/>
+                <w:noProof/>
+              </w:rPr>
+              <w:t>1c) Az XDM modell alapján XML dokumentum készítése</w:t>
+            </w:r>
+            <w:r>
+              <w:rPr>
+                <w:noProof/>
+                <w:webHidden/>
+              </w:rPr>
+              <w:tab/>
+            </w:r>
+            <w:r>
+              <w:rPr>
+                <w:noProof/>
+                <w:webHidden/>
+              </w:rPr>
+              <w:fldChar w:fldCharType="begin"/>
+            </w:r>
+            <w:r>
+              <w:rPr>
+                <w:noProof/>
+                <w:webHidden/>
+              </w:rPr>
+              <w:instrText xml:space="preserve"> PAGEREF _Toc152437039 \h </w:instrText>
+            </w:r>
+            <w:r>
+              <w:rPr>
+                <w:noProof/>
+                <w:webHidden/>
+              </w:rPr>
+            </w:r>
+            <w:r>
+              <w:rPr>
+                <w:noProof/>
+                <w:webHidden/>
+              </w:rPr>
+              <w:fldChar w:fldCharType="separate"/>
+            </w:r>
+            <w:r>
+              <w:rPr>
+                <w:noProof/>
+                <w:webHidden/>
+              </w:rPr>
+              <w:t>5</w:t>
+            </w:r>
+            <w:r>
+              <w:rPr>
+                <w:noProof/>
+                <w:webHidden/>
+              </w:rPr>
+              <w:fldChar w:fldCharType="end"/>
+            </w:r>
+          </w:hyperlink>
+        </w:p>
+        <w:p>
+          <w:pPr>
+            <w:pStyle w:val="TJ2"/>
+            <w:tabs>
+              <w:tab w:val="right" w:leader="dot" w:pos="9062"/>
+            </w:tabs>
+            <w:rPr>
+              <w:rFonts w:eastAsiaTheme="minorEastAsia"/>
+              <w:noProof/>
+              <w:lang w:eastAsia="hu-HU"/>
+            </w:rPr>
+          </w:pPr>
+          <w:hyperlink w:anchor="_Toc152437040" w:history="1">
+            <w:r>
+              <w:rPr>
+                <w:rStyle w:val="Hiperhivatkozs"/>
+                <w:rFonts w:ascii="Times New Roman" w:hAnsi="Times New Roman" w:cs="Times New Roman"/>
+                <w:b/>
+                <w:noProof/>
+              </w:rPr>
+              <w:t>1d) Az XML dokumentum alapján XMLSchema készítése</w:t>
+            </w:r>
+            <w:r>
+              <w:rPr>
+                <w:noProof/>
+                <w:webHidden/>
+              </w:rPr>
+              <w:tab/>
+            </w:r>
+            <w:r>
+              <w:rPr>
+                <w:noProof/>
+                <w:webHidden/>
+              </w:rPr>
+              <w:fldChar w:fldCharType="begin"/>
+            </w:r>
+            <w:r>
+              <w:rPr>
+                <w:noProof/>
+                <w:webHidden/>
+              </w:rPr>
+              <w:instrText xml:space="preserve"> PAGEREF _Toc152437040 \h </w:instrText>
+            </w:r>
+            <w:r>
+              <w:rPr>
+                <w:noProof/>
+                <w:webHidden/>
+              </w:rPr>
+            </w:r>
+            <w:r>
+              <w:rPr>
+                <w:noProof/>
+                <w:webHidden/>
+              </w:rPr>
+              <w:fldChar w:fldCharType="separate"/>
+            </w:r>
+            <w:r>
+              <w:rPr>
+                <w:noProof/>
+                <w:webHidden/>
+              </w:rPr>
+              <w:t>14</w:t>
+            </w:r>
+            <w:r>
+              <w:rPr>
+                <w:noProof/>
+                <w:webHidden/>
+              </w:rPr>
+              <w:fldChar w:fldCharType="end"/>
+            </w:r>
+          </w:hyperlink>
+        </w:p>
+        <w:p>
+          <w:pPr>
+            <w:pStyle w:val="TJ1"/>
+            <w:tabs>
+              <w:tab w:val="left" w:pos="440"/>
+              <w:tab w:val="right" w:leader="dot" w:pos="9062"/>
+            </w:tabs>
+            <w:rPr>
+              <w:rFonts w:eastAsiaTheme="minorEastAsia"/>
+              <w:noProof/>
+              <w:lang w:eastAsia="hu-HU"/>
+            </w:rPr>
+          </w:pPr>
+          <w:hyperlink w:anchor="_Toc152437041" w:history="1">
+            <w:r>
+              <w:rPr>
+                <w:rStyle w:val="Hiperhivatkozs"/>
+                <w:rFonts w:ascii="Times New Roman" w:hAnsi="Times New Roman" w:cs="Times New Roman"/>
+                <w:b/>
+                <w:noProof/>
+              </w:rPr>
+              <w:t>2.</w:t>
+            </w:r>
+            <w:r>
+              <w:rPr>
+                <w:rFonts w:eastAsiaTheme="minorEastAsia"/>
+                <w:noProof/>
+                <w:lang w:eastAsia="hu-HU"/>
+              </w:rPr>
+              <w:tab/>
+            </w:r>
+            <w:r>
+              <w:rPr>
+                <w:rStyle w:val="Hiperhivatkozs"/>
+                <w:rFonts w:ascii="Times New Roman" w:hAnsi="Times New Roman" w:cs="Times New Roman"/>
+                <w:b/>
+                <w:noProof/>
+              </w:rPr>
+              <w:t>feladat</w:t>
+            </w:r>
+            <w:r>
+              <w:rPr>
+                <w:noProof/>
+                <w:webHidden/>
+              </w:rPr>
+              <w:tab/>
+            </w:r>
+            <w:r>
+              <w:rPr>
+                <w:noProof/>
+                <w:webHidden/>
+              </w:rPr>
+              <w:fldChar w:fldCharType="begin"/>
+            </w:r>
+            <w:r>
+              <w:rPr>
+                <w:noProof/>
+                <w:webHidden/>
+              </w:rPr>
+              <w:instrText xml:space="preserve"> PAGEREF _Toc152437041 \h </w:instrText>
+            </w:r>
+            <w:r>
+              <w:rPr>
+                <w:noProof/>
+                <w:webHidden/>
+              </w:rPr>
+            </w:r>
+            <w:r>
+              <w:rPr>
+                <w:noProof/>
+                <w:webHidden/>
+              </w:rPr>
+              <w:fldChar w:fldCharType="separate"/>
+            </w:r>
+            <w:r>
+              <w:rPr>
+                <w:noProof/>
+                <w:webHidden/>
+              </w:rPr>
+              <w:t>18</w:t>
+            </w:r>
+            <w:r>
+              <w:rPr>
+                <w:noProof/>
+                <w:webHidden/>
+              </w:rPr>
+              <w:fldChar w:fldCharType="end"/>
+            </w:r>
+          </w:hyperlink>
+        </w:p>
+        <w:p>
+          <w:pPr>
+            <w:pStyle w:val="TJ2"/>
+            <w:tabs>
+              <w:tab w:val="right" w:leader="dot" w:pos="9062"/>
+            </w:tabs>
+            <w:rPr>
+              <w:rFonts w:eastAsiaTheme="minorEastAsia"/>
+              <w:noProof/>
+              <w:lang w:eastAsia="hu-HU"/>
+            </w:rPr>
+          </w:pPr>
+          <w:hyperlink w:anchor="_Toc152437042" w:history="1">
+            <w:r>
+              <w:rPr>
+                <w:rStyle w:val="Hiperhivatkozs"/>
+                <w:rFonts w:ascii="Times New Roman" w:hAnsi="Times New Roman" w:cs="Times New Roman"/>
+                <w:b/>
+                <w:noProof/>
+              </w:rPr>
+              <w:t xml:space="preserve">2a) </w:t>
+            </w:r>
+            <w:r>
+              <w:rPr>
+                <w:rStyle w:val="Hiperhivatkozs"/>
+                <w:rFonts w:ascii="Times New Roman" w:hAnsi="Times New Roman" w:cs="Times New Roman"/>
+                <w:noProof/>
+              </w:rPr>
+              <w:t>adatolvasás</w:t>
+            </w:r>
+            <w:r>
+              <w:rPr>
+                <w:noProof/>
+                <w:webHidden/>
+              </w:rPr>
+              <w:tab/>
+            </w:r>
+            <w:r>
+              <w:rPr>
+                <w:noProof/>
+                <w:webHidden/>
+              </w:rPr>
+              <w:fldChar w:fldCharType="begin"/>
+            </w:r>
+            <w:r>
+              <w:rPr>
+                <w:noProof/>
+                <w:webHidden/>
+              </w:rPr>
+              <w:instrText xml:space="preserve"> PAGEREF _Toc152437042 \h </w:instrText>
+            </w:r>
+            <w:r>
+              <w:rPr>
+                <w:noProof/>
+                <w:webHidden/>
+              </w:rPr>
+            </w:r>
+            <w:r>
+              <w:rPr>
+                <w:noProof/>
+                <w:webHidden/>
+              </w:rPr>
+              <w:fldChar w:fldCharType="separate"/>
+            </w:r>
+            <w:r>
+              <w:rPr>
+                <w:noProof/>
+                <w:webHidden/>
+              </w:rPr>
+              <w:t>18</w:t>
+            </w:r>
+            <w:r>
+              <w:rPr>
+                <w:noProof/>
+                <w:webHidden/>
+              </w:rPr>
+              <w:fldChar w:fldCharType="end"/>
+            </w:r>
+          </w:hyperlink>
+        </w:p>
+        <w:p>
+          <w:pPr>
+            <w:pStyle w:val="TJ2"/>
+            <w:tabs>
+              <w:tab w:val="right" w:leader="dot" w:pos="9062"/>
+            </w:tabs>
+            <w:rPr>
+              <w:rFonts w:eastAsiaTheme="minorEastAsia"/>
+              <w:noProof/>
+              <w:lang w:eastAsia="hu-HU"/>
+            </w:rPr>
+          </w:pPr>
+          <w:hyperlink w:anchor="_Toc152437043" w:history="1">
+            <w:r>
+              <w:rPr>
+                <w:rStyle w:val="Hiperhivatkozs"/>
+                <w:rFonts w:ascii="Times New Roman" w:hAnsi="Times New Roman" w:cs="Times New Roman"/>
+                <w:b/>
+                <w:noProof/>
+              </w:rPr>
+              <w:t xml:space="preserve">2b) </w:t>
+            </w:r>
+            <w:r>
+              <w:rPr>
+                <w:rStyle w:val="Hiperhivatkozs"/>
+                <w:rFonts w:ascii="Times New Roman" w:hAnsi="Times New Roman" w:cs="Times New Roman"/>
+                <w:noProof/>
+              </w:rPr>
+              <w:t>adatmódosítás</w:t>
+            </w:r>
+            <w:r>
+              <w:rPr>
+                <w:noProof/>
+                <w:webHidden/>
+              </w:rPr>
+              <w:tab/>
+            </w:r>
+            <w:r>
+              <w:rPr>
+                <w:noProof/>
+                <w:webHidden/>
+              </w:rPr>
+              <w:fldChar w:fldCharType="begin"/>
+            </w:r>
+            <w:r>
+              <w:rPr>
+                <w:noProof/>
+                <w:webHidden/>
+              </w:rPr>
+              <w:instrText xml:space="preserve"> PAGEREF _Toc152437043 \h </w:instrText>
+            </w:r>
+            <w:r>
+              <w:rPr>
+                <w:noProof/>
+                <w:webHidden/>
+              </w:rPr>
+            </w:r>
+            <w:r>
+              <w:rPr>
+                <w:noProof/>
+                <w:webHidden/>
+              </w:rPr>
+              <w:fldChar w:fldCharType="separate"/>
+            </w:r>
+            <w:r>
+              <w:rPr>
+                <w:noProof/>
+                <w:webHidden/>
+              </w:rPr>
+              <w:t>18</w:t>
+            </w:r>
+            <w:r>
+              <w:rPr>
+                <w:noProof/>
+                <w:webHidden/>
+              </w:rPr>
+              <w:fldChar w:fldCharType="end"/>
+            </w:r>
+          </w:hyperlink>
+        </w:p>
+        <w:p>
+          <w:pPr>
+            <w:pStyle w:val="TJ2"/>
+            <w:tabs>
+              <w:tab w:val="right" w:leader="dot" w:pos="9062"/>
+            </w:tabs>
+            <w:rPr>
+              <w:rFonts w:eastAsiaTheme="minorEastAsia"/>
+              <w:noProof/>
+              <w:lang w:eastAsia="hu-HU"/>
+            </w:rPr>
+          </w:pPr>
+          <w:hyperlink w:anchor="_Toc152437044" w:history="1">
+            <w:r>
+              <w:rPr>
+                <w:rStyle w:val="Hiperhivatkozs"/>
+                <w:rFonts w:ascii="Times New Roman" w:hAnsi="Times New Roman" w:cs="Times New Roman"/>
+                <w:b/>
+                <w:noProof/>
+              </w:rPr>
+              <w:t xml:space="preserve">2c) </w:t>
+            </w:r>
+            <w:r>
+              <w:rPr>
+                <w:rStyle w:val="Hiperhivatkozs"/>
+                <w:rFonts w:ascii="Times New Roman" w:hAnsi="Times New Roman" w:cs="Times New Roman"/>
+                <w:noProof/>
+              </w:rPr>
+              <w:t>adatlekérdezés</w:t>
+            </w:r>
+            <w:r>
+              <w:rPr>
+                <w:noProof/>
+                <w:webHidden/>
+              </w:rPr>
+              <w:tab/>
+            </w:r>
+            <w:r>
+              <w:rPr>
+                <w:noProof/>
+                <w:webHidden/>
+              </w:rPr>
+              <w:fldChar w:fldCharType="begin"/>
+            </w:r>
+            <w:r>
+              <w:rPr>
+                <w:noProof/>
+                <w:webHidden/>
+              </w:rPr>
+              <w:instrText xml:space="preserve"> PAGEREF _Toc152437044 \h </w:instrText>
+            </w:r>
+            <w:r>
+              <w:rPr>
+                <w:noProof/>
+                <w:webHidden/>
+              </w:rPr>
+            </w:r>
+            <w:r>
+              <w:rPr>
+                <w:noProof/>
+                <w:webHidden/>
+              </w:rPr>
+              <w:fldChar w:fldCharType="separate"/>
+            </w:r>
+            <w:r>
+              <w:rPr>
+                <w:noProof/>
+                <w:webHidden/>
+              </w:rPr>
+              <w:t>18</w:t>
+            </w:r>
+            <w:r>
+              <w:rPr>
+                <w:noProof/>
+                <w:webHidden/>
+              </w:rPr>
+              <w:fldChar w:fldCharType="end"/>
+            </w:r>
+          </w:hyperlink>
+        </w:p>
+        <w:p>
+          <w:pPr>
+            <w:pStyle w:val="TJ2"/>
+            <w:tabs>
+              <w:tab w:val="right" w:leader="dot" w:pos="9062"/>
+            </w:tabs>
+            <w:rPr>
+              <w:rFonts w:eastAsiaTheme="minorEastAsia"/>
+              <w:noProof/>
+              <w:lang w:eastAsia="hu-HU"/>
+            </w:rPr>
+          </w:pPr>
+          <w:hyperlink w:anchor="_Toc152437045" w:history="1">
+            <w:r>
+              <w:rPr>
+                <w:rStyle w:val="Hiperhivatkozs"/>
+                <w:rFonts w:ascii="Times New Roman" w:hAnsi="Times New Roman" w:cs="Times New Roman"/>
+                <w:b/>
+                <w:noProof/>
+              </w:rPr>
+              <w:t xml:space="preserve">2d) </w:t>
+            </w:r>
+            <w:r>
+              <w:rPr>
+                <w:rStyle w:val="Hiperhivatkozs"/>
+                <w:rFonts w:ascii="Times New Roman" w:hAnsi="Times New Roman" w:cs="Times New Roman"/>
+                <w:noProof/>
+              </w:rPr>
+              <w:t>adatírás</w:t>
+            </w:r>
+            <w:r>
+              <w:rPr>
+                <w:noProof/>
+                <w:webHidden/>
+              </w:rPr>
+              <w:tab/>
+            </w:r>
+            <w:r>
+              <w:rPr>
+                <w:noProof/>
+                <w:webHidden/>
+              </w:rPr>
+              <w:fldChar w:fldCharType="begin"/>
+            </w:r>
+            <w:r>
+              <w:rPr>
+                <w:noProof/>
+                <w:webHidden/>
+              </w:rPr>
+              <w:instrText xml:space="preserve"> PAGEREF _Toc152437045 \h </w:instrText>
+            </w:r>
+            <w:r>
+              <w:rPr>
+                <w:noProof/>
+                <w:webHidden/>
+              </w:rPr>
+            </w:r>
+            <w:r>
+              <w:rPr>
+                <w:noProof/>
+                <w:webHidden/>
+              </w:rPr>
+              <w:fldChar w:fldCharType="separate"/>
+            </w:r>
+            <w:r>
+              <w:rPr>
+                <w:noProof/>
+                <w:webHidden/>
+              </w:rPr>
+              <w:t>18</w:t>
+            </w:r>
+            <w:r>
+              <w:rPr>
+                <w:noProof/>
+                <w:webHidden/>
+              </w:rPr>
+              <w:fldChar w:fldCharType="end"/>
+            </w:r>
+          </w:hyperlink>
+        </w:p>
+        <w:p>
+          <w:r>
+            <w:rPr>
+              <w:b/>
+              <w:bCs/>
+            </w:rPr>
+            <w:fldChar w:fldCharType="end"/>
+          </w:r>
+        </w:p>
+      </w:sdtContent>
+    </w:sdt>
     <w:p>
       <w:pPr>
         <w:rPr>
@@ -221,9 +1208,114 @@
           <w:sz w:val="24"/>
           <w:szCs w:val="24"/>
         </w:rPr>
+        <w:br w:type="page"/>
+      </w:r>
+    </w:p>
+    <w:p>
+      <w:pPr>
+        <w:pStyle w:val="Cmsor1"/>
+        <w:spacing w:after="100" w:afterAutospacing="1"/>
+        <w:rPr>
+          <w:rFonts w:ascii="Times New Roman" w:hAnsi="Times New Roman" w:cs="Times New Roman"/>
+          <w:b/>
+          <w:color w:val="auto"/>
+          <w:sz w:val="24"/>
+          <w:szCs w:val="24"/>
+        </w:rPr>
+      </w:pPr>
+      <w:bookmarkStart w:id="0" w:name="_Toc152437034"/>
+      <w:r>
+        <w:rPr>
+          <w:rFonts w:ascii="Times New Roman" w:hAnsi="Times New Roman" w:cs="Times New Roman"/>
+          <w:b/>
+          <w:color w:val="auto"/>
+          <w:sz w:val="24"/>
+          <w:szCs w:val="24"/>
+        </w:rPr>
+        <w:lastRenderedPageBreak/>
         <w:t>Bevezetés</w:t>
       </w:r>
+      <w:bookmarkEnd w:id="0"/>
     </w:p>
+    <w:p>
+      <w:pPr>
+        <w:pStyle w:val="Cmsor2"/>
+        <w:spacing w:after="100" w:afterAutospacing="1"/>
+        <w:rPr>
+          <w:rFonts w:ascii="Times New Roman" w:hAnsi="Times New Roman" w:cs="Times New Roman"/>
+          <w:b/>
+          <w:color w:val="auto"/>
+          <w:sz w:val="24"/>
+          <w:szCs w:val="24"/>
+        </w:rPr>
+      </w:pPr>
+      <w:bookmarkStart w:id="1" w:name="_Toc152437035"/>
+      <w:r>
+        <w:rPr>
+          <w:rFonts w:ascii="Times New Roman" w:hAnsi="Times New Roman" w:cs="Times New Roman"/>
+          <w:b/>
+          <w:color w:val="auto"/>
+          <w:sz w:val="24"/>
+          <w:szCs w:val="24"/>
+        </w:rPr>
+        <w:t>A feladat leírása</w:t>
+      </w:r>
+      <w:bookmarkEnd w:id="1"/>
+    </w:p>
+    <w:p>
+      <w:pPr>
+        <w:rPr>
+          <w:rFonts w:ascii="Times New Roman" w:hAnsi="Times New Roman" w:cs="Times New Roman"/>
+        </w:rPr>
+      </w:pPr>
+      <w:r>
+        <w:rPr>
+          <w:rFonts w:ascii="Times New Roman" w:hAnsi="Times New Roman" w:cs="Times New Roman"/>
+        </w:rPr>
+        <w:t>A beadandó témája egy adatbázis, mely segítségével tárolni tudjuk, hogy az egyetemen melyik terem foglalt és melyik terem szabad. Ha foglalt, akkor ki foglalta le és meddig lesz foglalva, vagy éppen milyen órára foglalták le az adott termet. A terem adatait például terem férőhelyét i</w:t>
+      </w:r>
+      <w:r>
+        <w:rPr>
+          <w:rFonts w:ascii="Times New Roman" w:hAnsi="Times New Roman" w:cs="Times New Roman"/>
+        </w:rPr>
+        <w:t xml:space="preserve">s letudjuk kérdezni belőle </w:t>
+      </w:r>
+      <w:proofErr w:type="gramStart"/>
+      <w:r>
+        <w:rPr>
+          <w:rFonts w:ascii="Times New Roman" w:hAnsi="Times New Roman" w:cs="Times New Roman"/>
+        </w:rPr>
+        <w:t>vagy</w:t>
+      </w:r>
+      <w:proofErr w:type="gramEnd"/>
+      <w:r>
+        <w:rPr>
+          <w:rFonts w:ascii="Times New Roman" w:hAnsi="Times New Roman" w:cs="Times New Roman"/>
+        </w:rPr>
+        <w:t xml:space="preserve"> hogy az adott terembe van-e működőképes vetítő. Akár</w:t>
+      </w:r>
+      <w:r>
+        <w:rPr>
+          <w:rFonts w:ascii="Times New Roman" w:hAnsi="Times New Roman" w:cs="Times New Roman"/>
+        </w:rPr>
+        <w:t xml:space="preserve"> azt is</w:t>
+      </w:r>
+      <w:r>
+        <w:rPr>
+          <w:rFonts w:ascii="Times New Roman" w:hAnsi="Times New Roman" w:cs="Times New Roman"/>
+        </w:rPr>
+        <w:t xml:space="preserve"> megtudhatjuk belőle</w:t>
+      </w:r>
+      <w:r>
+        <w:rPr>
+          <w:rFonts w:ascii="Times New Roman" w:hAnsi="Times New Roman" w:cs="Times New Roman"/>
+        </w:rPr>
+        <w:t>, hogy hány hallgatónak van adott órája és ahhoz mérten termet választani.</w:t>
+      </w:r>
+    </w:p>
+    <w:p/>
+    <w:p/>
+    <w:p/>
     <w:p>
       <w:pPr>
         <w:rPr>
@@ -233,34 +1325,1779 @@
           <w:szCs w:val="24"/>
         </w:rPr>
       </w:pPr>
-      <w:r>
-        <w:rPr>
-          <w:rFonts w:ascii="Times New Roman" w:hAnsi="Times New Roman" w:cs="Times New Roman"/>
+    </w:p>
+    <w:p>
+      <w:pPr>
+        <w:rPr>
+          <w:rFonts w:ascii="Times New Roman" w:eastAsiaTheme="majorEastAsia" w:hAnsi="Times New Roman" w:cs="Times New Roman"/>
           <w:b/>
           <w:sz w:val="24"/>
           <w:szCs w:val="24"/>
         </w:rPr>
-        <w:t>A feladat leírása:</w:t>
-      </w:r>
-    </w:p>
-    <w:p>
-      <w:pPr>
+      </w:pPr>
+      <w:r>
         <w:rPr>
           <w:rFonts w:ascii="Times New Roman" w:hAnsi="Times New Roman" w:cs="Times New Roman"/>
           <w:b/>
           <w:sz w:val="24"/>
           <w:szCs w:val="24"/>
         </w:rPr>
-      </w:pPr>
+        <w:br w:type="page"/>
+      </w:r>
     </w:p>
     <w:p>
       <w:pPr>
-        <w:pStyle w:val="Listaszerbekezds"/>
+        <w:pStyle w:val="Cmsor1"/>
         <w:numPr>
           <w:ilvl w:val="0"/>
-          <w:numId w:val="3"/>
+          <w:numId w:val="5"/>
         </w:numPr>
+        <w:spacing w:after="200"/>
         <w:ind w:left="284" w:hanging="284"/>
+        <w:rPr>
+          <w:rFonts w:ascii="Times New Roman" w:hAnsi="Times New Roman" w:cs="Times New Roman"/>
+          <w:b/>
+          <w:color w:val="auto"/>
+          <w:sz w:val="24"/>
+          <w:szCs w:val="24"/>
+        </w:rPr>
+      </w:pPr>
+      <w:bookmarkStart w:id="2" w:name="_Toc152437036"/>
+      <w:r>
+        <w:rPr>
+          <w:rFonts w:ascii="Times New Roman" w:hAnsi="Times New Roman" w:cs="Times New Roman"/>
+          <w:b/>
+          <w:color w:val="auto"/>
+          <w:sz w:val="24"/>
+          <w:szCs w:val="24"/>
+        </w:rPr>
+        <w:lastRenderedPageBreak/>
+        <w:t>feladat</w:t>
+      </w:r>
+      <w:bookmarkEnd w:id="2"/>
+    </w:p>
+    <w:p>
+      <w:pPr>
+        <w:pStyle w:val="Cmsor2"/>
+        <w:spacing w:after="120"/>
+        <w:rPr>
+          <w:rFonts w:ascii="Times New Roman" w:hAnsi="Times New Roman" w:cs="Times New Roman"/>
+          <w:b/>
+          <w:color w:val="auto"/>
+          <w:sz w:val="24"/>
+          <w:szCs w:val="24"/>
+        </w:rPr>
+      </w:pPr>
+      <w:bookmarkStart w:id="3" w:name="_Toc152437037"/>
+      <w:r>
+        <w:rPr>
+          <w:rFonts w:ascii="Times New Roman" w:hAnsi="Times New Roman" w:cs="Times New Roman"/>
+          <w:b/>
+          <w:color w:val="auto"/>
+          <w:sz w:val="24"/>
+          <w:szCs w:val="24"/>
+        </w:rPr>
+        <w:t>1a) Az adatbázis ER modell tervezése</w:t>
+      </w:r>
+      <w:bookmarkEnd w:id="3"/>
+    </w:p>
+    <w:p>
+      <w:pPr>
+        <w:spacing w:after="120"/>
+      </w:pPr>
+      <w:r>
+        <w:t>Az ER modellben láthatjuk a különböző egyedeket és az egyedek tulajdonságait, adatait.</w:t>
+      </w:r>
+    </w:p>
+    <w:p>
+      <w:r>
+        <w:t xml:space="preserve">Ahogy láthatjuk a Kar és a Dékán egyedek között egy-egy kapcsolat van, mivel egy karnak csak egy dékánja lehet. </w:t>
+      </w:r>
+      <w:r>
+        <w:br/>
+      </w:r>
+      <w:r>
+        <w:t>A Kar és az Oktatók egyedek között egy-több kapcsolat van, mivel egy oktató csak egy karhoz tartozhat, de egy karnak több oktatója is van.</w:t>
+      </w:r>
+      <w:r>
+        <w:br/>
+      </w:r>
+      <w:r>
+        <w:t xml:space="preserve">A Kar és a Hallgatók egyedek között több-több kapcsolat van, mivel egy karhoz több hallgató is tartozik, és egy hallgató több szakot is elvégezhet egyszerre az egyetemen, így több karhoz is tartozhat egyszerre. </w:t>
+      </w:r>
+      <w:r>
+        <w:br/>
+      </w:r>
+      <w:r>
+        <w:t xml:space="preserve">Az Oktatók és a Tárgyak egyedek </w:t>
+      </w:r>
+      <w:r>
+        <w:t xml:space="preserve">között is több-több kapcsolat van, mivel egy tárgyat több oktató is taníthat, és egy oktató több tárgyat is taníthat egy félév során. </w:t>
+      </w:r>
+      <w:r>
+        <w:br/>
+        <w:t xml:space="preserve">A Tárgyak és a Terem egyedek </w:t>
+      </w:r>
+      <w:r>
+        <w:t>között is több-több kapcsolat van, mivel egy terembe több órát is tarthatnak egy hétsorán, és egy adott óra több teremben is lehet. Például az elméleti órák inkább előadókban vanna</w:t>
+      </w:r>
+      <w:r>
+        <w:t>k általában, addig a gyakorlati órák</w:t>
+      </w:r>
+      <w:r>
+        <w:t xml:space="preserve"> inkább laborokban, vagy ki</w:t>
+      </w:r>
+      <w:r>
+        <w:t>sebb férőhelyű termekben szoktak</w:t>
+      </w:r>
+      <w:r>
+        <w:t xml:space="preserve"> megvalósulni.</w:t>
+      </w:r>
+    </w:p>
+    <w:p/>
+    <w:p>
+      <w:r>
+        <w:rPr>
+          <w:noProof/>
+          <w:lang w:eastAsia="hu-HU"/>
+        </w:rPr>
+        <w:drawing>
+          <wp:inline distT="0" distB="0" distL="0" distR="0" wp14:anchorId="0BA74ACC" wp14:editId="2BED27BD">
+            <wp:extent cx="5760720" cy="5187315"/>
+            <wp:effectExtent l="0" t="0" r="0" b="0"/>
+            <wp:docPr id="1" name="Kép 1"/>
+            <wp:cNvGraphicFramePr>
+              <a:graphicFrameLocks xmlns:a="http://schemas.openxmlformats.org/drawingml/2006/main" noChangeAspect="1"/>
+            </wp:cNvGraphicFramePr>
+            <a:graphic xmlns:a="http://schemas.openxmlformats.org/drawingml/2006/main">
+              <a:graphicData uri="http://schemas.openxmlformats.org/drawingml/2006/picture">
+                <pic:pic xmlns:pic="http://schemas.openxmlformats.org/drawingml/2006/picture">
+                  <pic:nvPicPr>
+                    <pic:cNvPr id="1" name="ERR65UKG.jpg"/>
+                    <pic:cNvPicPr/>
+                  </pic:nvPicPr>
+                  <pic:blipFill>
+                    <a:blip r:embed="rId6" cstate="print">
+                      <a:extLst>
+                        <a:ext uri="{28A0092B-C50C-407E-A947-70E740481C1C}">
+                          <a14:useLocalDpi xmlns:a14="http://schemas.microsoft.com/office/drawing/2010/main" val="0"/>
+                        </a:ext>
+                      </a:extLst>
+                    </a:blip>
+                    <a:stretch>
+                      <a:fillRect/>
+                    </a:stretch>
+                  </pic:blipFill>
+                  <pic:spPr>
+                    <a:xfrm>
+                      <a:off x="0" y="0"/>
+                      <a:ext cx="5760720" cy="5187315"/>
+                    </a:xfrm>
+                    <a:prstGeom prst="rect">
+                      <a:avLst/>
+                    </a:prstGeom>
+                  </pic:spPr>
+                </pic:pic>
+              </a:graphicData>
+            </a:graphic>
+          </wp:inline>
+        </w:drawing>
+      </w:r>
+    </w:p>
+    <w:p>
+      <w:pPr>
+        <w:pStyle w:val="Cmsor2"/>
+        <w:spacing w:after="100" w:afterAutospacing="1"/>
+        <w:rPr>
+          <w:rFonts w:ascii="Times New Roman" w:hAnsi="Times New Roman" w:cs="Times New Roman"/>
+          <w:b/>
+          <w:color w:val="auto"/>
+          <w:sz w:val="24"/>
+          <w:szCs w:val="24"/>
+        </w:rPr>
+      </w:pPr>
+      <w:bookmarkStart w:id="4" w:name="_Toc152437038"/>
+      <w:r>
+        <w:rPr>
+          <w:rFonts w:ascii="Times New Roman" w:hAnsi="Times New Roman" w:cs="Times New Roman"/>
+          <w:b/>
+          <w:color w:val="auto"/>
+          <w:sz w:val="24"/>
+          <w:szCs w:val="24"/>
+        </w:rPr>
+        <w:lastRenderedPageBreak/>
+        <w:t xml:space="preserve">1b) Az adatbázis </w:t>
+      </w:r>
+      <w:proofErr w:type="gramStart"/>
+      <w:r>
+        <w:rPr>
+          <w:rFonts w:ascii="Times New Roman" w:hAnsi="Times New Roman" w:cs="Times New Roman"/>
+          <w:b/>
+          <w:color w:val="auto"/>
+          <w:sz w:val="24"/>
+          <w:szCs w:val="24"/>
+        </w:rPr>
+        <w:t>konvertálása</w:t>
+      </w:r>
+      <w:proofErr w:type="gramEnd"/>
+      <w:r>
+        <w:rPr>
+          <w:rFonts w:ascii="Times New Roman" w:hAnsi="Times New Roman" w:cs="Times New Roman"/>
+          <w:b/>
+          <w:color w:val="auto"/>
+          <w:sz w:val="24"/>
+          <w:szCs w:val="24"/>
+        </w:rPr>
+        <w:t xml:space="preserve"> XDM modellre</w:t>
+      </w:r>
+      <w:bookmarkEnd w:id="4"/>
+    </w:p>
+    <w:p>
+      <w:pPr>
+        <w:spacing w:after="120"/>
+      </w:pPr>
+      <w:r>
+        <w:t xml:space="preserve">A </w:t>
+      </w:r>
+      <w:proofErr w:type="gramStart"/>
+      <w:r>
+        <w:t>konvertálás</w:t>
+      </w:r>
+      <w:proofErr w:type="gramEnd"/>
+      <w:r>
+        <w:t xml:space="preserve"> során lett egy gyökér elemünk R65UKG_Teremfoglalás néven.</w:t>
+      </w:r>
+    </w:p>
+    <w:p>
+      <w:pPr>
+        <w:spacing w:after="120"/>
+      </w:pPr>
+      <w:r>
+        <w:t xml:space="preserve">A gyökér elem alatt helyezkednek az ER modellben lévő egyedek, és a </w:t>
+      </w:r>
+      <w:proofErr w:type="gramStart"/>
+      <w:r>
+        <w:t>konvertálás</w:t>
+      </w:r>
+      <w:proofErr w:type="gramEnd"/>
+      <w:r>
+        <w:t xml:space="preserve"> során több-több kapcsolatból keletkezett kapcsoló táblák, amik többértékű tulajdonságok.</w:t>
+      </w:r>
+    </w:p>
+    <w:p>
+      <w:r>
+        <w:t xml:space="preserve">Minden tábla alatt láthatjuk az elemeiket és </w:t>
+      </w:r>
+      <w:proofErr w:type="gramStart"/>
+      <w:r>
+        <w:t>attribútumaikat</w:t>
+      </w:r>
+      <w:proofErr w:type="gramEnd"/>
+      <w:r>
+        <w:t>, helyi- és idegen kulcsaikat.</w:t>
+      </w:r>
+    </w:p>
+    <w:p>
+      <w:r>
+        <w:rPr>
+          <w:noProof/>
+          <w:lang w:eastAsia="hu-HU"/>
+        </w:rPr>
+        <w:drawing>
+          <wp:inline distT="0" distB="0" distL="0" distR="0" wp14:anchorId="441A36E8" wp14:editId="3CB9336E">
+            <wp:extent cx="5760720" cy="845820"/>
+            <wp:effectExtent l="0" t="0" r="0" b="0"/>
+            <wp:docPr id="2" name="Kép 2"/>
+            <wp:cNvGraphicFramePr>
+              <a:graphicFrameLocks xmlns:a="http://schemas.openxmlformats.org/drawingml/2006/main" noChangeAspect="1"/>
+            </wp:cNvGraphicFramePr>
+            <a:graphic xmlns:a="http://schemas.openxmlformats.org/drawingml/2006/main">
+              <a:graphicData uri="http://schemas.openxmlformats.org/drawingml/2006/picture">
+                <pic:pic xmlns:pic="http://schemas.openxmlformats.org/drawingml/2006/picture">
+                  <pic:nvPicPr>
+                    <pic:cNvPr id="2" name="XDMR65UKG.jpg"/>
+                    <pic:cNvPicPr/>
+                  </pic:nvPicPr>
+                  <pic:blipFill>
+                    <a:blip r:embed="rId7" cstate="print">
+                      <a:extLst>
+                        <a:ext uri="{28A0092B-C50C-407E-A947-70E740481C1C}">
+                          <a14:useLocalDpi xmlns:a14="http://schemas.microsoft.com/office/drawing/2010/main" val="0"/>
+                        </a:ext>
+                      </a:extLst>
+                    </a:blip>
+                    <a:stretch>
+                      <a:fillRect/>
+                    </a:stretch>
+                  </pic:blipFill>
+                  <pic:spPr>
+                    <a:xfrm>
+                      <a:off x="0" y="0"/>
+                      <a:ext cx="5760720" cy="845820"/>
+                    </a:xfrm>
+                    <a:prstGeom prst="rect">
+                      <a:avLst/>
+                    </a:prstGeom>
+                  </pic:spPr>
+                </pic:pic>
+              </a:graphicData>
+            </a:graphic>
+          </wp:inline>
+        </w:drawing>
+      </w:r>
+    </w:p>
+    <w:p>
+      <w:pPr>
+        <w:pStyle w:val="Cmsor2"/>
+        <w:spacing w:after="100" w:afterAutospacing="1"/>
+        <w:rPr>
+          <w:rFonts w:ascii="Times New Roman" w:hAnsi="Times New Roman" w:cs="Times New Roman"/>
+          <w:b/>
+          <w:color w:val="auto"/>
+          <w:sz w:val="24"/>
+          <w:szCs w:val="24"/>
+        </w:rPr>
+      </w:pPr>
+      <w:bookmarkStart w:id="5" w:name="_Toc152437039"/>
+      <w:r>
+        <w:rPr>
+          <w:rFonts w:ascii="Times New Roman" w:hAnsi="Times New Roman" w:cs="Times New Roman"/>
+          <w:b/>
+          <w:color w:val="auto"/>
+          <w:sz w:val="24"/>
+          <w:szCs w:val="24"/>
+        </w:rPr>
+        <w:t xml:space="preserve">1c) Az XDM modell alapján XML </w:t>
+      </w:r>
+      <w:proofErr w:type="gramStart"/>
+      <w:r>
+        <w:rPr>
+          <w:rFonts w:ascii="Times New Roman" w:hAnsi="Times New Roman" w:cs="Times New Roman"/>
+          <w:b/>
+          <w:color w:val="auto"/>
+          <w:sz w:val="24"/>
+          <w:szCs w:val="24"/>
+        </w:rPr>
+        <w:t>dokumentum</w:t>
+      </w:r>
+      <w:proofErr w:type="gramEnd"/>
+      <w:r>
+        <w:rPr>
+          <w:rFonts w:ascii="Times New Roman" w:hAnsi="Times New Roman" w:cs="Times New Roman"/>
+          <w:b/>
+          <w:color w:val="auto"/>
+          <w:sz w:val="24"/>
+          <w:szCs w:val="24"/>
+        </w:rPr>
+        <w:t xml:space="preserve"> készítése</w:t>
+      </w:r>
+      <w:bookmarkEnd w:id="5"/>
+    </w:p>
+    <w:p>
+      <w:r>
+        <w:t xml:space="preserve">Az </w:t>
+      </w:r>
+      <w:proofErr w:type="spellStart"/>
+      <w:r>
+        <w:t>xml</w:t>
+      </w:r>
+      <w:proofErr w:type="spellEnd"/>
+      <w:r>
+        <w:t xml:space="preserve"> </w:t>
+      </w:r>
+      <w:proofErr w:type="gramStart"/>
+      <w:r>
+        <w:t>dokumentumot</w:t>
+      </w:r>
+      <w:proofErr w:type="gramEnd"/>
+      <w:r>
+        <w:t xml:space="preserve"> feltöltöttem </w:t>
+      </w:r>
+      <w:r>
+        <w:t>az általam ebben a</w:t>
+      </w:r>
+      <w:r>
+        <w:t xml:space="preserve"> </w:t>
+      </w:r>
+      <w:r>
+        <w:t>fél</w:t>
+      </w:r>
+      <w:r>
+        <w:t>évben tanult tárgyak adataival</w:t>
+      </w:r>
+      <w:r>
+        <w:t>, ebben a félévben engem tanító oktatók adataival, a dékánok adataival, néhány szaktársam adataival,</w:t>
+      </w:r>
+      <w:r>
+        <w:t xml:space="preserve"> és néhány kezdetleges</w:t>
+      </w:r>
+      <w:r>
+        <w:t>, valós</w:t>
+      </w:r>
+      <w:r>
+        <w:t xml:space="preserve"> adattal</w:t>
+      </w:r>
+      <w:r>
+        <w:t>.</w:t>
+      </w:r>
+    </w:p>
+    <w:p>
+      <w:r>
+        <w:rPr>
+          <w:noProof/>
+          <w:lang w:eastAsia="hu-HU"/>
+        </w:rPr>
+        <w:drawing>
+          <wp:inline distT="0" distB="0" distL="0" distR="0" wp14:anchorId="27F6D1F0" wp14:editId="42E0A8E6">
+            <wp:extent cx="5364000" cy="5526545"/>
+            <wp:effectExtent l="0" t="0" r="8255" b="0"/>
+            <wp:docPr id="3" name="Kép 3"/>
+            <wp:cNvGraphicFramePr>
+              <a:graphicFrameLocks xmlns:a="http://schemas.openxmlformats.org/drawingml/2006/main" noChangeAspect="1"/>
+            </wp:cNvGraphicFramePr>
+            <a:graphic xmlns:a="http://schemas.openxmlformats.org/drawingml/2006/main">
+              <a:graphicData uri="http://schemas.openxmlformats.org/drawingml/2006/picture">
+                <pic:pic xmlns:pic="http://schemas.openxmlformats.org/drawingml/2006/picture">
+                  <pic:nvPicPr>
+                    <pic:cNvPr id="3" name="Képernyőfelvétel (21).png"/>
+                    <pic:cNvPicPr/>
+                  </pic:nvPicPr>
+                  <pic:blipFill>
+                    <a:blip r:embed="rId8">
+                      <a:extLst>
+                        <a:ext uri="{28A0092B-C50C-407E-A947-70E740481C1C}">
+                          <a14:useLocalDpi xmlns:a14="http://schemas.microsoft.com/office/drawing/2010/main" val="0"/>
+                        </a:ext>
+                      </a:extLst>
+                    </a:blip>
+                    <a:stretch>
+                      <a:fillRect/>
+                    </a:stretch>
+                  </pic:blipFill>
+                  <pic:spPr>
+                    <a:xfrm>
+                      <a:off x="0" y="0"/>
+                      <a:ext cx="5364000" cy="5526545"/>
+                    </a:xfrm>
+                    <a:prstGeom prst="rect">
+                      <a:avLst/>
+                    </a:prstGeom>
+                  </pic:spPr>
+                </pic:pic>
+              </a:graphicData>
+            </a:graphic>
+          </wp:inline>
+        </w:drawing>
+      </w:r>
+    </w:p>
+    <w:p>
+      <w:r>
+        <w:lastRenderedPageBreak/>
+        <w:br/>
+      </w:r>
+      <w:r>
+        <w:rPr>
+          <w:noProof/>
+          <w:lang w:eastAsia="hu-HU"/>
+        </w:rPr>
+        <w:drawing>
+          <wp:inline distT="0" distB="0" distL="0" distR="0" wp14:anchorId="3FBC48AF" wp14:editId="353D4634">
+            <wp:extent cx="3636000" cy="4608583"/>
+            <wp:effectExtent l="0" t="0" r="3175" b="1905"/>
+            <wp:docPr id="4" name="Kép 4"/>
+            <wp:cNvGraphicFramePr>
+              <a:graphicFrameLocks xmlns:a="http://schemas.openxmlformats.org/drawingml/2006/main" noChangeAspect="1"/>
+            </wp:cNvGraphicFramePr>
+            <a:graphic xmlns:a="http://schemas.openxmlformats.org/drawingml/2006/main">
+              <a:graphicData uri="http://schemas.openxmlformats.org/drawingml/2006/picture">
+                <pic:pic xmlns:pic="http://schemas.openxmlformats.org/drawingml/2006/picture">
+                  <pic:nvPicPr>
+                    <pic:cNvPr id="4" name="Képernyőfelvétel (22).png"/>
+                    <pic:cNvPicPr/>
+                  </pic:nvPicPr>
+                  <pic:blipFill>
+                    <a:blip r:embed="rId9">
+                      <a:extLst>
+                        <a:ext uri="{28A0092B-C50C-407E-A947-70E740481C1C}">
+                          <a14:useLocalDpi xmlns:a14="http://schemas.microsoft.com/office/drawing/2010/main" val="0"/>
+                        </a:ext>
+                      </a:extLst>
+                    </a:blip>
+                    <a:stretch>
+                      <a:fillRect/>
+                    </a:stretch>
+                  </pic:blipFill>
+                  <pic:spPr>
+                    <a:xfrm>
+                      <a:off x="0" y="0"/>
+                      <a:ext cx="3636000" cy="4608583"/>
+                    </a:xfrm>
+                    <a:prstGeom prst="rect">
+                      <a:avLst/>
+                    </a:prstGeom>
+                  </pic:spPr>
+                </pic:pic>
+              </a:graphicData>
+            </a:graphic>
+          </wp:inline>
+        </w:drawing>
+      </w:r>
+      <w:r>
+        <w:br/>
+      </w:r>
+      <w:r>
+        <w:rPr>
+          <w:noProof/>
+          <w:lang w:eastAsia="hu-HU"/>
+        </w:rPr>
+        <w:drawing>
+          <wp:inline distT="0" distB="0" distL="0" distR="0" wp14:anchorId="0ABB108F" wp14:editId="4577055B">
+            <wp:extent cx="3636000" cy="4055302"/>
+            <wp:effectExtent l="0" t="0" r="3175" b="2540"/>
+            <wp:docPr id="5" name="Kép 5"/>
+            <wp:cNvGraphicFramePr>
+              <a:graphicFrameLocks xmlns:a="http://schemas.openxmlformats.org/drawingml/2006/main" noChangeAspect="1"/>
+            </wp:cNvGraphicFramePr>
+            <a:graphic xmlns:a="http://schemas.openxmlformats.org/drawingml/2006/main">
+              <a:graphicData uri="http://schemas.openxmlformats.org/drawingml/2006/picture">
+                <pic:pic xmlns:pic="http://schemas.openxmlformats.org/drawingml/2006/picture">
+                  <pic:nvPicPr>
+                    <pic:cNvPr id="5" name="Képernyőfelvétel (23).png"/>
+                    <pic:cNvPicPr/>
+                  </pic:nvPicPr>
+                  <pic:blipFill>
+                    <a:blip r:embed="rId10">
+                      <a:extLst>
+                        <a:ext uri="{28A0092B-C50C-407E-A947-70E740481C1C}">
+                          <a14:useLocalDpi xmlns:a14="http://schemas.microsoft.com/office/drawing/2010/main" val="0"/>
+                        </a:ext>
+                      </a:extLst>
+                    </a:blip>
+                    <a:stretch>
+                      <a:fillRect/>
+                    </a:stretch>
+                  </pic:blipFill>
+                  <pic:spPr>
+                    <a:xfrm>
+                      <a:off x="0" y="0"/>
+                      <a:ext cx="3636000" cy="4055302"/>
+                    </a:xfrm>
+                    <a:prstGeom prst="rect">
+                      <a:avLst/>
+                    </a:prstGeom>
+                  </pic:spPr>
+                </pic:pic>
+              </a:graphicData>
+            </a:graphic>
+          </wp:inline>
+        </w:drawing>
+      </w:r>
+      <w:r>
+        <w:br/>
+      </w:r>
+      <w:r>
+        <w:rPr>
+          <w:noProof/>
+          <w:lang w:eastAsia="hu-HU"/>
+        </w:rPr>
+        <w:lastRenderedPageBreak/>
+        <w:drawing>
+          <wp:inline distT="0" distB="0" distL="0" distR="0" wp14:anchorId="021551DF" wp14:editId="06F29B60">
+            <wp:extent cx="3600000" cy="4005827"/>
+            <wp:effectExtent l="0" t="0" r="635" b="0"/>
+            <wp:docPr id="6" name="Kép 6"/>
+            <wp:cNvGraphicFramePr>
+              <a:graphicFrameLocks xmlns:a="http://schemas.openxmlformats.org/drawingml/2006/main" noChangeAspect="1"/>
+            </wp:cNvGraphicFramePr>
+            <a:graphic xmlns:a="http://schemas.openxmlformats.org/drawingml/2006/main">
+              <a:graphicData uri="http://schemas.openxmlformats.org/drawingml/2006/picture">
+                <pic:pic xmlns:pic="http://schemas.openxmlformats.org/drawingml/2006/picture">
+                  <pic:nvPicPr>
+                    <pic:cNvPr id="6" name="Képernyőfelvétel (28).png"/>
+                    <pic:cNvPicPr/>
+                  </pic:nvPicPr>
+                  <pic:blipFill>
+                    <a:blip r:embed="rId11">
+                      <a:extLst>
+                        <a:ext uri="{28A0092B-C50C-407E-A947-70E740481C1C}">
+                          <a14:useLocalDpi xmlns:a14="http://schemas.microsoft.com/office/drawing/2010/main" val="0"/>
+                        </a:ext>
+                      </a:extLst>
+                    </a:blip>
+                    <a:stretch>
+                      <a:fillRect/>
+                    </a:stretch>
+                  </pic:blipFill>
+                  <pic:spPr>
+                    <a:xfrm>
+                      <a:off x="0" y="0"/>
+                      <a:ext cx="3600000" cy="4005827"/>
+                    </a:xfrm>
+                    <a:prstGeom prst="rect">
+                      <a:avLst/>
+                    </a:prstGeom>
+                  </pic:spPr>
+                </pic:pic>
+              </a:graphicData>
+            </a:graphic>
+          </wp:inline>
+        </w:drawing>
+      </w:r>
+      <w:r>
+        <w:br/>
+      </w:r>
+      <w:r>
+        <w:rPr>
+          <w:noProof/>
+          <w:lang w:eastAsia="hu-HU"/>
+        </w:rPr>
+        <w:drawing>
+          <wp:inline distT="0" distB="0" distL="0" distR="0" wp14:anchorId="243F70AB" wp14:editId="30D222D5">
+            <wp:extent cx="2880000" cy="4858026"/>
+            <wp:effectExtent l="0" t="0" r="0" b="0"/>
+            <wp:docPr id="7" name="Kép 7"/>
+            <wp:cNvGraphicFramePr>
+              <a:graphicFrameLocks xmlns:a="http://schemas.openxmlformats.org/drawingml/2006/main" noChangeAspect="1"/>
+            </wp:cNvGraphicFramePr>
+            <a:graphic xmlns:a="http://schemas.openxmlformats.org/drawingml/2006/main">
+              <a:graphicData uri="http://schemas.openxmlformats.org/drawingml/2006/picture">
+                <pic:pic xmlns:pic="http://schemas.openxmlformats.org/drawingml/2006/picture">
+                  <pic:nvPicPr>
+                    <pic:cNvPr id="7" name="Képernyőfelvétel (29).png"/>
+                    <pic:cNvPicPr/>
+                  </pic:nvPicPr>
+                  <pic:blipFill>
+                    <a:blip r:embed="rId12">
+                      <a:extLst>
+                        <a:ext uri="{28A0092B-C50C-407E-A947-70E740481C1C}">
+                          <a14:useLocalDpi xmlns:a14="http://schemas.microsoft.com/office/drawing/2010/main" val="0"/>
+                        </a:ext>
+                      </a:extLst>
+                    </a:blip>
+                    <a:stretch>
+                      <a:fillRect/>
+                    </a:stretch>
+                  </pic:blipFill>
+                  <pic:spPr>
+                    <a:xfrm>
+                      <a:off x="0" y="0"/>
+                      <a:ext cx="2880000" cy="4858026"/>
+                    </a:xfrm>
+                    <a:prstGeom prst="rect">
+                      <a:avLst/>
+                    </a:prstGeom>
+                  </pic:spPr>
+                </pic:pic>
+              </a:graphicData>
+            </a:graphic>
+          </wp:inline>
+        </w:drawing>
+      </w:r>
+      <w:r>
+        <w:br/>
+      </w:r>
+      <w:r>
+        <w:rPr>
+          <w:noProof/>
+          <w:lang w:eastAsia="hu-HU"/>
+        </w:rPr>
+        <w:lastRenderedPageBreak/>
+        <w:drawing>
+          <wp:inline distT="0" distB="0" distL="0" distR="0" wp14:anchorId="088F245B" wp14:editId="76726027">
+            <wp:extent cx="2700000" cy="4671913"/>
+            <wp:effectExtent l="0" t="0" r="5715" b="0"/>
+            <wp:docPr id="8" name="Kép 8"/>
+            <wp:cNvGraphicFramePr>
+              <a:graphicFrameLocks xmlns:a="http://schemas.openxmlformats.org/drawingml/2006/main" noChangeAspect="1"/>
+            </wp:cNvGraphicFramePr>
+            <a:graphic xmlns:a="http://schemas.openxmlformats.org/drawingml/2006/main">
+              <a:graphicData uri="http://schemas.openxmlformats.org/drawingml/2006/picture">
+                <pic:pic xmlns:pic="http://schemas.openxmlformats.org/drawingml/2006/picture">
+                  <pic:nvPicPr>
+                    <pic:cNvPr id="8" name="Képernyőfelvétel (30).png"/>
+                    <pic:cNvPicPr/>
+                  </pic:nvPicPr>
+                  <pic:blipFill>
+                    <a:blip r:embed="rId13">
+                      <a:extLst>
+                        <a:ext uri="{28A0092B-C50C-407E-A947-70E740481C1C}">
+                          <a14:useLocalDpi xmlns:a14="http://schemas.microsoft.com/office/drawing/2010/main" val="0"/>
+                        </a:ext>
+                      </a:extLst>
+                    </a:blip>
+                    <a:stretch>
+                      <a:fillRect/>
+                    </a:stretch>
+                  </pic:blipFill>
+                  <pic:spPr>
+                    <a:xfrm>
+                      <a:off x="0" y="0"/>
+                      <a:ext cx="2700000" cy="4671913"/>
+                    </a:xfrm>
+                    <a:prstGeom prst="rect">
+                      <a:avLst/>
+                    </a:prstGeom>
+                  </pic:spPr>
+                </pic:pic>
+              </a:graphicData>
+            </a:graphic>
+          </wp:inline>
+        </w:drawing>
+      </w:r>
+      <w:r>
+        <w:br/>
+      </w:r>
+      <w:r>
+        <w:rPr>
+          <w:noProof/>
+          <w:lang w:eastAsia="hu-HU"/>
+        </w:rPr>
+        <w:drawing>
+          <wp:inline distT="0" distB="0" distL="0" distR="0" wp14:anchorId="1CDFBD5B" wp14:editId="4E700D9F">
+            <wp:extent cx="3564000" cy="4184117"/>
+            <wp:effectExtent l="0" t="0" r="0" b="6985"/>
+            <wp:docPr id="9" name="Kép 9"/>
+            <wp:cNvGraphicFramePr>
+              <a:graphicFrameLocks xmlns:a="http://schemas.openxmlformats.org/drawingml/2006/main" noChangeAspect="1"/>
+            </wp:cNvGraphicFramePr>
+            <a:graphic xmlns:a="http://schemas.openxmlformats.org/drawingml/2006/main">
+              <a:graphicData uri="http://schemas.openxmlformats.org/drawingml/2006/picture">
+                <pic:pic xmlns:pic="http://schemas.openxmlformats.org/drawingml/2006/picture">
+                  <pic:nvPicPr>
+                    <pic:cNvPr id="9" name="Képernyőfelvétel (31).png"/>
+                    <pic:cNvPicPr/>
+                  </pic:nvPicPr>
+                  <pic:blipFill>
+                    <a:blip r:embed="rId14">
+                      <a:extLst>
+                        <a:ext uri="{28A0092B-C50C-407E-A947-70E740481C1C}">
+                          <a14:useLocalDpi xmlns:a14="http://schemas.microsoft.com/office/drawing/2010/main" val="0"/>
+                        </a:ext>
+                      </a:extLst>
+                    </a:blip>
+                    <a:stretch>
+                      <a:fillRect/>
+                    </a:stretch>
+                  </pic:blipFill>
+                  <pic:spPr>
+                    <a:xfrm>
+                      <a:off x="0" y="0"/>
+                      <a:ext cx="3564000" cy="4184117"/>
+                    </a:xfrm>
+                    <a:prstGeom prst="rect">
+                      <a:avLst/>
+                    </a:prstGeom>
+                  </pic:spPr>
+                </pic:pic>
+              </a:graphicData>
+            </a:graphic>
+          </wp:inline>
+        </w:drawing>
+      </w:r>
+      <w:r>
+        <w:br/>
+      </w:r>
+      <w:r>
+        <w:rPr>
+          <w:noProof/>
+          <w:lang w:eastAsia="hu-HU"/>
+        </w:rPr>
+        <w:lastRenderedPageBreak/>
+        <w:drawing>
+          <wp:inline distT="0" distB="0" distL="0" distR="0" wp14:anchorId="3BC76421" wp14:editId="6B5917E2">
+            <wp:extent cx="3564000" cy="4475048"/>
+            <wp:effectExtent l="0" t="0" r="0" b="1905"/>
+            <wp:docPr id="10" name="Kép 10"/>
+            <wp:cNvGraphicFramePr>
+              <a:graphicFrameLocks xmlns:a="http://schemas.openxmlformats.org/drawingml/2006/main" noChangeAspect="1"/>
+            </wp:cNvGraphicFramePr>
+            <a:graphic xmlns:a="http://schemas.openxmlformats.org/drawingml/2006/main">
+              <a:graphicData uri="http://schemas.openxmlformats.org/drawingml/2006/picture">
+                <pic:pic xmlns:pic="http://schemas.openxmlformats.org/drawingml/2006/picture">
+                  <pic:nvPicPr>
+                    <pic:cNvPr id="10" name="Képernyőfelvétel (32).png"/>
+                    <pic:cNvPicPr/>
+                  </pic:nvPicPr>
+                  <pic:blipFill>
+                    <a:blip r:embed="rId15">
+                      <a:extLst>
+                        <a:ext uri="{28A0092B-C50C-407E-A947-70E740481C1C}">
+                          <a14:useLocalDpi xmlns:a14="http://schemas.microsoft.com/office/drawing/2010/main" val="0"/>
+                        </a:ext>
+                      </a:extLst>
+                    </a:blip>
+                    <a:stretch>
+                      <a:fillRect/>
+                    </a:stretch>
+                  </pic:blipFill>
+                  <pic:spPr>
+                    <a:xfrm>
+                      <a:off x="0" y="0"/>
+                      <a:ext cx="3564000" cy="4475048"/>
+                    </a:xfrm>
+                    <a:prstGeom prst="rect">
+                      <a:avLst/>
+                    </a:prstGeom>
+                  </pic:spPr>
+                </pic:pic>
+              </a:graphicData>
+            </a:graphic>
+          </wp:inline>
+        </w:drawing>
+      </w:r>
+      <w:r>
+        <w:br/>
+      </w:r>
+      <w:r>
+        <w:rPr>
+          <w:noProof/>
+          <w:lang w:eastAsia="hu-HU"/>
+        </w:rPr>
+        <w:drawing>
+          <wp:inline distT="0" distB="0" distL="0" distR="0" wp14:anchorId="53F62765" wp14:editId="255235EB">
+            <wp:extent cx="3528000" cy="4369674"/>
+            <wp:effectExtent l="0" t="0" r="0" b="0"/>
+            <wp:docPr id="11" name="Kép 11"/>
+            <wp:cNvGraphicFramePr>
+              <a:graphicFrameLocks xmlns:a="http://schemas.openxmlformats.org/drawingml/2006/main" noChangeAspect="1"/>
+            </wp:cNvGraphicFramePr>
+            <a:graphic xmlns:a="http://schemas.openxmlformats.org/drawingml/2006/main">
+              <a:graphicData uri="http://schemas.openxmlformats.org/drawingml/2006/picture">
+                <pic:pic xmlns:pic="http://schemas.openxmlformats.org/drawingml/2006/picture">
+                  <pic:nvPicPr>
+                    <pic:cNvPr id="11" name="Képernyőfelvétel (33).png"/>
+                    <pic:cNvPicPr/>
+                  </pic:nvPicPr>
+                  <pic:blipFill>
+                    <a:blip r:embed="rId16">
+                      <a:extLst>
+                        <a:ext uri="{28A0092B-C50C-407E-A947-70E740481C1C}">
+                          <a14:useLocalDpi xmlns:a14="http://schemas.microsoft.com/office/drawing/2010/main" val="0"/>
+                        </a:ext>
+                      </a:extLst>
+                    </a:blip>
+                    <a:stretch>
+                      <a:fillRect/>
+                    </a:stretch>
+                  </pic:blipFill>
+                  <pic:spPr>
+                    <a:xfrm>
+                      <a:off x="0" y="0"/>
+                      <a:ext cx="3528000" cy="4369674"/>
+                    </a:xfrm>
+                    <a:prstGeom prst="rect">
+                      <a:avLst/>
+                    </a:prstGeom>
+                  </pic:spPr>
+                </pic:pic>
+              </a:graphicData>
+            </a:graphic>
+          </wp:inline>
+        </w:drawing>
+      </w:r>
+      <w:r>
+        <w:br/>
+      </w:r>
+      <w:r>
+        <w:rPr>
+          <w:noProof/>
+          <w:lang w:eastAsia="hu-HU"/>
+        </w:rPr>
+        <w:lastRenderedPageBreak/>
+        <w:drawing>
+          <wp:inline distT="0" distB="0" distL="0" distR="0" wp14:anchorId="5DEB453F" wp14:editId="25CC69AA">
+            <wp:extent cx="3564000" cy="4087531"/>
+            <wp:effectExtent l="0" t="0" r="0" b="8255"/>
+            <wp:docPr id="12" name="Kép 12"/>
+            <wp:cNvGraphicFramePr>
+              <a:graphicFrameLocks xmlns:a="http://schemas.openxmlformats.org/drawingml/2006/main" noChangeAspect="1"/>
+            </wp:cNvGraphicFramePr>
+            <a:graphic xmlns:a="http://schemas.openxmlformats.org/drawingml/2006/main">
+              <a:graphicData uri="http://schemas.openxmlformats.org/drawingml/2006/picture">
+                <pic:pic xmlns:pic="http://schemas.openxmlformats.org/drawingml/2006/picture">
+                  <pic:nvPicPr>
+                    <pic:cNvPr id="12" name="Képernyőfelvétel (34).png"/>
+                    <pic:cNvPicPr/>
+                  </pic:nvPicPr>
+                  <pic:blipFill>
+                    <a:blip r:embed="rId17">
+                      <a:extLst>
+                        <a:ext uri="{28A0092B-C50C-407E-A947-70E740481C1C}">
+                          <a14:useLocalDpi xmlns:a14="http://schemas.microsoft.com/office/drawing/2010/main" val="0"/>
+                        </a:ext>
+                      </a:extLst>
+                    </a:blip>
+                    <a:stretch>
+                      <a:fillRect/>
+                    </a:stretch>
+                  </pic:blipFill>
+                  <pic:spPr>
+                    <a:xfrm>
+                      <a:off x="0" y="0"/>
+                      <a:ext cx="3564000" cy="4087531"/>
+                    </a:xfrm>
+                    <a:prstGeom prst="rect">
+                      <a:avLst/>
+                    </a:prstGeom>
+                  </pic:spPr>
+                </pic:pic>
+              </a:graphicData>
+            </a:graphic>
+          </wp:inline>
+        </w:drawing>
+      </w:r>
+      <w:r>
+        <w:br/>
+      </w:r>
+      <w:r>
+        <w:rPr>
+          <w:noProof/>
+          <w:lang w:eastAsia="hu-HU"/>
+        </w:rPr>
+        <w:drawing>
+          <wp:inline distT="0" distB="0" distL="0" distR="0" wp14:anchorId="2DFE6830" wp14:editId="13EFD394">
+            <wp:extent cx="3492000" cy="4768980"/>
+            <wp:effectExtent l="0" t="0" r="0" b="0"/>
+            <wp:docPr id="13" name="Kép 13"/>
+            <wp:cNvGraphicFramePr>
+              <a:graphicFrameLocks xmlns:a="http://schemas.openxmlformats.org/drawingml/2006/main" noChangeAspect="1"/>
+            </wp:cNvGraphicFramePr>
+            <a:graphic xmlns:a="http://schemas.openxmlformats.org/drawingml/2006/main">
+              <a:graphicData uri="http://schemas.openxmlformats.org/drawingml/2006/picture">
+                <pic:pic xmlns:pic="http://schemas.openxmlformats.org/drawingml/2006/picture">
+                  <pic:nvPicPr>
+                    <pic:cNvPr id="13" name="Képernyőfelvétel (35).png"/>
+                    <pic:cNvPicPr/>
+                  </pic:nvPicPr>
+                  <pic:blipFill>
+                    <a:blip r:embed="rId18">
+                      <a:extLst>
+                        <a:ext uri="{28A0092B-C50C-407E-A947-70E740481C1C}">
+                          <a14:useLocalDpi xmlns:a14="http://schemas.microsoft.com/office/drawing/2010/main" val="0"/>
+                        </a:ext>
+                      </a:extLst>
+                    </a:blip>
+                    <a:stretch>
+                      <a:fillRect/>
+                    </a:stretch>
+                  </pic:blipFill>
+                  <pic:spPr>
+                    <a:xfrm>
+                      <a:off x="0" y="0"/>
+                      <a:ext cx="3492000" cy="4768980"/>
+                    </a:xfrm>
+                    <a:prstGeom prst="rect">
+                      <a:avLst/>
+                    </a:prstGeom>
+                  </pic:spPr>
+                </pic:pic>
+              </a:graphicData>
+            </a:graphic>
+          </wp:inline>
+        </w:drawing>
+      </w:r>
+      <w:r>
+        <w:br/>
+      </w:r>
+      <w:r>
+        <w:rPr>
+          <w:noProof/>
+          <w:lang w:eastAsia="hu-HU"/>
+        </w:rPr>
+        <w:lastRenderedPageBreak/>
+        <w:drawing>
+          <wp:inline distT="0" distB="0" distL="0" distR="0" wp14:anchorId="72949BF2" wp14:editId="4A2F822F">
+            <wp:extent cx="3492000" cy="5281431"/>
+            <wp:effectExtent l="0" t="0" r="0" b="0"/>
+            <wp:docPr id="14" name="Kép 14"/>
+            <wp:cNvGraphicFramePr>
+              <a:graphicFrameLocks xmlns:a="http://schemas.openxmlformats.org/drawingml/2006/main" noChangeAspect="1"/>
+            </wp:cNvGraphicFramePr>
+            <a:graphic xmlns:a="http://schemas.openxmlformats.org/drawingml/2006/main">
+              <a:graphicData uri="http://schemas.openxmlformats.org/drawingml/2006/picture">
+                <pic:pic xmlns:pic="http://schemas.openxmlformats.org/drawingml/2006/picture">
+                  <pic:nvPicPr>
+                    <pic:cNvPr id="14" name="Képernyőfelvétel (36).png"/>
+                    <pic:cNvPicPr/>
+                  </pic:nvPicPr>
+                  <pic:blipFill>
+                    <a:blip r:embed="rId19">
+                      <a:extLst>
+                        <a:ext uri="{28A0092B-C50C-407E-A947-70E740481C1C}">
+                          <a14:useLocalDpi xmlns:a14="http://schemas.microsoft.com/office/drawing/2010/main" val="0"/>
+                        </a:ext>
+                      </a:extLst>
+                    </a:blip>
+                    <a:stretch>
+                      <a:fillRect/>
+                    </a:stretch>
+                  </pic:blipFill>
+                  <pic:spPr>
+                    <a:xfrm>
+                      <a:off x="0" y="0"/>
+                      <a:ext cx="3492000" cy="5281431"/>
+                    </a:xfrm>
+                    <a:prstGeom prst="rect">
+                      <a:avLst/>
+                    </a:prstGeom>
+                  </pic:spPr>
+                </pic:pic>
+              </a:graphicData>
+            </a:graphic>
+          </wp:inline>
+        </w:drawing>
+      </w:r>
+      <w:r>
+        <w:br/>
+      </w:r>
+      <w:r>
+        <w:rPr>
+          <w:noProof/>
+          <w:lang w:eastAsia="hu-HU"/>
+        </w:rPr>
+        <w:drawing>
+          <wp:inline distT="0" distB="0" distL="0" distR="0" wp14:anchorId="1BA214E0" wp14:editId="34079A03">
+            <wp:extent cx="3456000" cy="3585805"/>
+            <wp:effectExtent l="0" t="0" r="0" b="0"/>
+            <wp:docPr id="16" name="Kép 16"/>
+            <wp:cNvGraphicFramePr>
+              <a:graphicFrameLocks xmlns:a="http://schemas.openxmlformats.org/drawingml/2006/main" noChangeAspect="1"/>
+            </wp:cNvGraphicFramePr>
+            <a:graphic xmlns:a="http://schemas.openxmlformats.org/drawingml/2006/main">
+              <a:graphicData uri="http://schemas.openxmlformats.org/drawingml/2006/picture">
+                <pic:pic xmlns:pic="http://schemas.openxmlformats.org/drawingml/2006/picture">
+                  <pic:nvPicPr>
+                    <pic:cNvPr id="16" name="Képernyőfelvétel (37).png"/>
+                    <pic:cNvPicPr/>
+                  </pic:nvPicPr>
+                  <pic:blipFill>
+                    <a:blip r:embed="rId20">
+                      <a:extLst>
+                        <a:ext uri="{28A0092B-C50C-407E-A947-70E740481C1C}">
+                          <a14:useLocalDpi xmlns:a14="http://schemas.microsoft.com/office/drawing/2010/main" val="0"/>
+                        </a:ext>
+                      </a:extLst>
+                    </a:blip>
+                    <a:stretch>
+                      <a:fillRect/>
+                    </a:stretch>
+                  </pic:blipFill>
+                  <pic:spPr>
+                    <a:xfrm>
+                      <a:off x="0" y="0"/>
+                      <a:ext cx="3456000" cy="3585805"/>
+                    </a:xfrm>
+                    <a:prstGeom prst="rect">
+                      <a:avLst/>
+                    </a:prstGeom>
+                  </pic:spPr>
+                </pic:pic>
+              </a:graphicData>
+            </a:graphic>
+          </wp:inline>
+        </w:drawing>
+      </w:r>
+      <w:r>
+        <w:br/>
+      </w:r>
+      <w:r>
+        <w:rPr>
+          <w:noProof/>
+          <w:lang w:eastAsia="hu-HU"/>
+        </w:rPr>
+        <w:lastRenderedPageBreak/>
+        <w:drawing>
+          <wp:inline distT="0" distB="0" distL="0" distR="0" wp14:anchorId="22AC2741" wp14:editId="416AAB00">
+            <wp:extent cx="4140000" cy="3606625"/>
+            <wp:effectExtent l="0" t="0" r="0" b="0"/>
+            <wp:docPr id="17" name="Kép 17"/>
+            <wp:cNvGraphicFramePr>
+              <a:graphicFrameLocks xmlns:a="http://schemas.openxmlformats.org/drawingml/2006/main" noChangeAspect="1"/>
+            </wp:cNvGraphicFramePr>
+            <a:graphic xmlns:a="http://schemas.openxmlformats.org/drawingml/2006/main">
+              <a:graphicData uri="http://schemas.openxmlformats.org/drawingml/2006/picture">
+                <pic:pic xmlns:pic="http://schemas.openxmlformats.org/drawingml/2006/picture">
+                  <pic:nvPicPr>
+                    <pic:cNvPr id="17" name="Képernyőfelvétel (38).png"/>
+                    <pic:cNvPicPr/>
+                  </pic:nvPicPr>
+                  <pic:blipFill>
+                    <a:blip r:embed="rId21">
+                      <a:extLst>
+                        <a:ext uri="{28A0092B-C50C-407E-A947-70E740481C1C}">
+                          <a14:useLocalDpi xmlns:a14="http://schemas.microsoft.com/office/drawing/2010/main" val="0"/>
+                        </a:ext>
+                      </a:extLst>
+                    </a:blip>
+                    <a:stretch>
+                      <a:fillRect/>
+                    </a:stretch>
+                  </pic:blipFill>
+                  <pic:spPr>
+                    <a:xfrm>
+                      <a:off x="0" y="0"/>
+                      <a:ext cx="4140000" cy="3606625"/>
+                    </a:xfrm>
+                    <a:prstGeom prst="rect">
+                      <a:avLst/>
+                    </a:prstGeom>
+                  </pic:spPr>
+                </pic:pic>
+              </a:graphicData>
+            </a:graphic>
+          </wp:inline>
+        </w:drawing>
+      </w:r>
+      <w:r>
+        <w:br/>
+      </w:r>
+      <w:r>
+        <w:rPr>
+          <w:noProof/>
+          <w:lang w:eastAsia="hu-HU"/>
+        </w:rPr>
+        <w:drawing>
+          <wp:inline distT="0" distB="0" distL="0" distR="0" wp14:anchorId="342EF64B" wp14:editId="08AB662E">
+            <wp:extent cx="4086795" cy="5258534"/>
+            <wp:effectExtent l="0" t="0" r="9525" b="0"/>
+            <wp:docPr id="18" name="Kép 18"/>
+            <wp:cNvGraphicFramePr>
+              <a:graphicFrameLocks xmlns:a="http://schemas.openxmlformats.org/drawingml/2006/main" noChangeAspect="1"/>
+            </wp:cNvGraphicFramePr>
+            <a:graphic xmlns:a="http://schemas.openxmlformats.org/drawingml/2006/main">
+              <a:graphicData uri="http://schemas.openxmlformats.org/drawingml/2006/picture">
+                <pic:pic xmlns:pic="http://schemas.openxmlformats.org/drawingml/2006/picture">
+                  <pic:nvPicPr>
+                    <pic:cNvPr id="18" name="Képernyőfelvétel (39).png"/>
+                    <pic:cNvPicPr/>
+                  </pic:nvPicPr>
+                  <pic:blipFill>
+                    <a:blip r:embed="rId22">
+                      <a:extLst>
+                        <a:ext uri="{28A0092B-C50C-407E-A947-70E740481C1C}">
+                          <a14:useLocalDpi xmlns:a14="http://schemas.microsoft.com/office/drawing/2010/main" val="0"/>
+                        </a:ext>
+                      </a:extLst>
+                    </a:blip>
+                    <a:stretch>
+                      <a:fillRect/>
+                    </a:stretch>
+                  </pic:blipFill>
+                  <pic:spPr>
+                    <a:xfrm>
+                      <a:off x="0" y="0"/>
+                      <a:ext cx="4086795" cy="5258534"/>
+                    </a:xfrm>
+                    <a:prstGeom prst="rect">
+                      <a:avLst/>
+                    </a:prstGeom>
+                  </pic:spPr>
+                </pic:pic>
+              </a:graphicData>
+            </a:graphic>
+          </wp:inline>
+        </w:drawing>
+      </w:r>
+      <w:r>
+        <w:br/>
+      </w:r>
+      <w:r>
+        <w:rPr>
+          <w:noProof/>
+          <w:lang w:eastAsia="hu-HU"/>
+        </w:rPr>
+        <w:lastRenderedPageBreak/>
+        <w:drawing>
+          <wp:inline distT="0" distB="0" distL="0" distR="0" wp14:anchorId="327B9867" wp14:editId="4A9268E8">
+            <wp:extent cx="4716000" cy="4488826"/>
+            <wp:effectExtent l="0" t="0" r="8890" b="6985"/>
+            <wp:docPr id="19" name="Kép 19"/>
+            <wp:cNvGraphicFramePr>
+              <a:graphicFrameLocks xmlns:a="http://schemas.openxmlformats.org/drawingml/2006/main" noChangeAspect="1"/>
+            </wp:cNvGraphicFramePr>
+            <a:graphic xmlns:a="http://schemas.openxmlformats.org/drawingml/2006/main">
+              <a:graphicData uri="http://schemas.openxmlformats.org/drawingml/2006/picture">
+                <pic:pic xmlns:pic="http://schemas.openxmlformats.org/drawingml/2006/picture">
+                  <pic:nvPicPr>
+                    <pic:cNvPr id="19" name="Képernyőfelvétel (40).png"/>
+                    <pic:cNvPicPr/>
+                  </pic:nvPicPr>
+                  <pic:blipFill>
+                    <a:blip r:embed="rId23">
+                      <a:extLst>
+                        <a:ext uri="{28A0092B-C50C-407E-A947-70E740481C1C}">
+                          <a14:useLocalDpi xmlns:a14="http://schemas.microsoft.com/office/drawing/2010/main" val="0"/>
+                        </a:ext>
+                      </a:extLst>
+                    </a:blip>
+                    <a:stretch>
+                      <a:fillRect/>
+                    </a:stretch>
+                  </pic:blipFill>
+                  <pic:spPr>
+                    <a:xfrm>
+                      <a:off x="0" y="0"/>
+                      <a:ext cx="4716000" cy="4488826"/>
+                    </a:xfrm>
+                    <a:prstGeom prst="rect">
+                      <a:avLst/>
+                    </a:prstGeom>
+                  </pic:spPr>
+                </pic:pic>
+              </a:graphicData>
+            </a:graphic>
+          </wp:inline>
+        </w:drawing>
+      </w:r>
+      <w:r>
+        <w:br/>
+      </w:r>
+      <w:r>
+        <w:rPr>
+          <w:noProof/>
+          <w:lang w:eastAsia="hu-HU"/>
+        </w:rPr>
+        <w:drawing>
+          <wp:inline distT="0" distB="0" distL="0" distR="0" wp14:anchorId="6DCF5CAD" wp14:editId="4723553A">
+            <wp:extent cx="4716000" cy="4379696"/>
+            <wp:effectExtent l="0" t="0" r="8890" b="1905"/>
+            <wp:docPr id="21" name="Kép 21"/>
+            <wp:cNvGraphicFramePr>
+              <a:graphicFrameLocks xmlns:a="http://schemas.openxmlformats.org/drawingml/2006/main" noChangeAspect="1"/>
+            </wp:cNvGraphicFramePr>
+            <a:graphic xmlns:a="http://schemas.openxmlformats.org/drawingml/2006/main">
+              <a:graphicData uri="http://schemas.openxmlformats.org/drawingml/2006/picture">
+                <pic:pic xmlns:pic="http://schemas.openxmlformats.org/drawingml/2006/picture">
+                  <pic:nvPicPr>
+                    <pic:cNvPr id="21" name="Képernyőfelvétel (41).png"/>
+                    <pic:cNvPicPr/>
+                  </pic:nvPicPr>
+                  <pic:blipFill>
+                    <a:blip r:embed="rId24">
+                      <a:extLst>
+                        <a:ext uri="{28A0092B-C50C-407E-A947-70E740481C1C}">
+                          <a14:useLocalDpi xmlns:a14="http://schemas.microsoft.com/office/drawing/2010/main" val="0"/>
+                        </a:ext>
+                      </a:extLst>
+                    </a:blip>
+                    <a:stretch>
+                      <a:fillRect/>
+                    </a:stretch>
+                  </pic:blipFill>
+                  <pic:spPr>
+                    <a:xfrm>
+                      <a:off x="0" y="0"/>
+                      <a:ext cx="4716000" cy="4379696"/>
+                    </a:xfrm>
+                    <a:prstGeom prst="rect">
+                      <a:avLst/>
+                    </a:prstGeom>
+                  </pic:spPr>
+                </pic:pic>
+              </a:graphicData>
+            </a:graphic>
+          </wp:inline>
+        </w:drawing>
+      </w:r>
+    </w:p>
+    <w:p>
+      <w:pPr>
+        <w:pStyle w:val="Cmsor2"/>
+        <w:spacing w:after="100" w:afterAutospacing="1"/>
+        <w:rPr>
+          <w:rFonts w:ascii="Times New Roman" w:hAnsi="Times New Roman" w:cs="Times New Roman"/>
+          <w:b/>
+          <w:color w:val="auto"/>
+          <w:sz w:val="24"/>
+          <w:szCs w:val="24"/>
+        </w:rPr>
+      </w:pPr>
+      <w:bookmarkStart w:id="6" w:name="_Toc152437040"/>
+      <w:r>
+        <w:rPr>
+          <w:rFonts w:ascii="Times New Roman" w:hAnsi="Times New Roman" w:cs="Times New Roman"/>
+          <w:b/>
+          <w:color w:val="auto"/>
+          <w:sz w:val="24"/>
+          <w:szCs w:val="24"/>
+        </w:rPr>
+        <w:lastRenderedPageBreak/>
+        <w:t xml:space="preserve">1d) Az XML </w:t>
+      </w:r>
+      <w:proofErr w:type="gramStart"/>
+      <w:r>
+        <w:rPr>
+          <w:rFonts w:ascii="Times New Roman" w:hAnsi="Times New Roman" w:cs="Times New Roman"/>
+          <w:b/>
+          <w:color w:val="auto"/>
+          <w:sz w:val="24"/>
+          <w:szCs w:val="24"/>
+        </w:rPr>
+        <w:t>dokumentum</w:t>
+      </w:r>
+      <w:proofErr w:type="gramEnd"/>
+      <w:r>
+        <w:rPr>
+          <w:rFonts w:ascii="Times New Roman" w:hAnsi="Times New Roman" w:cs="Times New Roman"/>
+          <w:b/>
+          <w:color w:val="auto"/>
+          <w:sz w:val="24"/>
+          <w:szCs w:val="24"/>
+        </w:rPr>
+        <w:t xml:space="preserve"> alapján </w:t>
+      </w:r>
+      <w:proofErr w:type="spellStart"/>
+      <w:r>
+        <w:rPr>
+          <w:rFonts w:ascii="Times New Roman" w:hAnsi="Times New Roman" w:cs="Times New Roman"/>
+          <w:b/>
+          <w:color w:val="auto"/>
+          <w:sz w:val="24"/>
+          <w:szCs w:val="24"/>
+        </w:rPr>
+        <w:t>XMLSchema</w:t>
+      </w:r>
+      <w:proofErr w:type="spellEnd"/>
+      <w:r>
+        <w:rPr>
+          <w:rFonts w:ascii="Times New Roman" w:hAnsi="Times New Roman" w:cs="Times New Roman"/>
+          <w:b/>
+          <w:color w:val="auto"/>
+          <w:sz w:val="24"/>
+          <w:szCs w:val="24"/>
+        </w:rPr>
+        <w:t xml:space="preserve"> készítése</w:t>
+      </w:r>
+      <w:bookmarkEnd w:id="6"/>
+    </w:p>
+    <w:p>
+      <w:pPr>
+        <w:spacing w:after="100" w:afterAutospacing="1"/>
+      </w:pPr>
+      <w:r>
+        <w:t xml:space="preserve">Az </w:t>
+      </w:r>
+      <w:proofErr w:type="spellStart"/>
+      <w:r>
+        <w:t>XMLSchema</w:t>
+      </w:r>
+      <w:proofErr w:type="spellEnd"/>
+      <w:r>
+        <w:t xml:space="preserve"> elkészítése során először kigyűjtöttem az egyszerű elemeket. Majd az elsődlegeskulcsokat gyűjtöttem ki. </w:t>
+      </w:r>
+      <w:r>
+        <w:t>Folytattam az összetett elemek kigyűjtésével. A legkisebb egységekkel kezdtem, majd mentem tovább a nagyobbakra, végül pedig a gyökérelem vázát hoztam létre.</w:t>
+      </w:r>
+    </w:p>
+    <w:p>
+      <w:r>
+        <w:rPr>
+          <w:noProof/>
+          <w:lang w:eastAsia="hu-HU"/>
+        </w:rPr>
+        <w:drawing>
+          <wp:inline distT="0" distB="0" distL="0" distR="0" wp14:anchorId="31897FFE" wp14:editId="02FFF8A9">
+            <wp:extent cx="4320000" cy="3769987"/>
+            <wp:effectExtent l="0" t="0" r="4445" b="2540"/>
+            <wp:docPr id="22" name="Kép 22"/>
+            <wp:cNvGraphicFramePr>
+              <a:graphicFrameLocks xmlns:a="http://schemas.openxmlformats.org/drawingml/2006/main" noChangeAspect="1"/>
+            </wp:cNvGraphicFramePr>
+            <a:graphic xmlns:a="http://schemas.openxmlformats.org/drawingml/2006/main">
+              <a:graphicData uri="http://schemas.openxmlformats.org/drawingml/2006/picture">
+                <pic:pic xmlns:pic="http://schemas.openxmlformats.org/drawingml/2006/picture">
+                  <pic:nvPicPr>
+                    <pic:cNvPr id="22" name="Képernyőfelvétel (42).png"/>
+                    <pic:cNvPicPr/>
+                  </pic:nvPicPr>
+                  <pic:blipFill>
+                    <a:blip r:embed="rId25">
+                      <a:extLst>
+                        <a:ext uri="{28A0092B-C50C-407E-A947-70E740481C1C}">
+                          <a14:useLocalDpi xmlns:a14="http://schemas.microsoft.com/office/drawing/2010/main" val="0"/>
+                        </a:ext>
+                      </a:extLst>
+                    </a:blip>
+                    <a:stretch>
+                      <a:fillRect/>
+                    </a:stretch>
+                  </pic:blipFill>
+                  <pic:spPr>
+                    <a:xfrm>
+                      <a:off x="0" y="0"/>
+                      <a:ext cx="4320000" cy="3769987"/>
+                    </a:xfrm>
+                    <a:prstGeom prst="rect">
+                      <a:avLst/>
+                    </a:prstGeom>
+                  </pic:spPr>
+                </pic:pic>
+              </a:graphicData>
+            </a:graphic>
+          </wp:inline>
+        </w:drawing>
+      </w:r>
+      <w:r>
+        <w:br/>
+      </w:r>
+      <w:r>
+        <w:rPr>
+          <w:noProof/>
+          <w:lang w:eastAsia="hu-HU"/>
+        </w:rPr>
+        <w:drawing>
+          <wp:inline distT="0" distB="0" distL="0" distR="0" wp14:anchorId="30F32684" wp14:editId="7B19557E">
+            <wp:extent cx="2340000" cy="3616991"/>
+            <wp:effectExtent l="0" t="0" r="3175" b="2540"/>
+            <wp:docPr id="23" name="Kép 23"/>
+            <wp:cNvGraphicFramePr>
+              <a:graphicFrameLocks xmlns:a="http://schemas.openxmlformats.org/drawingml/2006/main" noChangeAspect="1"/>
+            </wp:cNvGraphicFramePr>
+            <a:graphic xmlns:a="http://schemas.openxmlformats.org/drawingml/2006/main">
+              <a:graphicData uri="http://schemas.openxmlformats.org/drawingml/2006/picture">
+                <pic:pic xmlns:pic="http://schemas.openxmlformats.org/drawingml/2006/picture">
+                  <pic:nvPicPr>
+                    <pic:cNvPr id="23" name="Képernyőfelvétel (43).png"/>
+                    <pic:cNvPicPr/>
+                  </pic:nvPicPr>
+                  <pic:blipFill>
+                    <a:blip r:embed="rId26">
+                      <a:extLst>
+                        <a:ext uri="{28A0092B-C50C-407E-A947-70E740481C1C}">
+                          <a14:useLocalDpi xmlns:a14="http://schemas.microsoft.com/office/drawing/2010/main" val="0"/>
+                        </a:ext>
+                      </a:extLst>
+                    </a:blip>
+                    <a:stretch>
+                      <a:fillRect/>
+                    </a:stretch>
+                  </pic:blipFill>
+                  <pic:spPr>
+                    <a:xfrm>
+                      <a:off x="0" y="0"/>
+                      <a:ext cx="2340000" cy="3616991"/>
+                    </a:xfrm>
+                    <a:prstGeom prst="rect">
+                      <a:avLst/>
+                    </a:prstGeom>
+                  </pic:spPr>
+                </pic:pic>
+              </a:graphicData>
+            </a:graphic>
+          </wp:inline>
+        </w:drawing>
+      </w:r>
+    </w:p>
+    <w:p>
+      <w:r>
+        <w:lastRenderedPageBreak/>
+        <w:br/>
+      </w:r>
+      <w:r>
+        <w:rPr>
+          <w:noProof/>
+          <w:lang w:eastAsia="hu-HU"/>
+        </w:rPr>
+        <w:drawing>
+          <wp:inline distT="0" distB="0" distL="0" distR="0" wp14:anchorId="15F1B4D1" wp14:editId="74B27B15">
+            <wp:extent cx="3240000" cy="4667146"/>
+            <wp:effectExtent l="0" t="0" r="0" b="635"/>
+            <wp:docPr id="24" name="Kép 24"/>
+            <wp:cNvGraphicFramePr>
+              <a:graphicFrameLocks xmlns:a="http://schemas.openxmlformats.org/drawingml/2006/main" noChangeAspect="1"/>
+            </wp:cNvGraphicFramePr>
+            <a:graphic xmlns:a="http://schemas.openxmlformats.org/drawingml/2006/main">
+              <a:graphicData uri="http://schemas.openxmlformats.org/drawingml/2006/picture">
+                <pic:pic xmlns:pic="http://schemas.openxmlformats.org/drawingml/2006/picture">
+                  <pic:nvPicPr>
+                    <pic:cNvPr id="24" name="Képernyőfelvétel (44).png"/>
+                    <pic:cNvPicPr/>
+                  </pic:nvPicPr>
+                  <pic:blipFill>
+                    <a:blip r:embed="rId27">
+                      <a:extLst>
+                        <a:ext uri="{28A0092B-C50C-407E-A947-70E740481C1C}">
+                          <a14:useLocalDpi xmlns:a14="http://schemas.microsoft.com/office/drawing/2010/main" val="0"/>
+                        </a:ext>
+                      </a:extLst>
+                    </a:blip>
+                    <a:stretch>
+                      <a:fillRect/>
+                    </a:stretch>
+                  </pic:blipFill>
+                  <pic:spPr>
+                    <a:xfrm>
+                      <a:off x="0" y="0"/>
+                      <a:ext cx="3240000" cy="4667146"/>
+                    </a:xfrm>
+                    <a:prstGeom prst="rect">
+                      <a:avLst/>
+                    </a:prstGeom>
+                  </pic:spPr>
+                </pic:pic>
+              </a:graphicData>
+            </a:graphic>
+          </wp:inline>
+        </w:drawing>
+      </w:r>
+      <w:r>
+        <w:br/>
+      </w:r>
+      <w:r>
+        <w:rPr>
+          <w:noProof/>
+          <w:lang w:eastAsia="hu-HU"/>
+        </w:rPr>
+        <w:drawing>
+          <wp:inline distT="0" distB="0" distL="0" distR="0" wp14:anchorId="7E28C791" wp14:editId="7D7CF816">
+            <wp:extent cx="3240000" cy="4010086"/>
+            <wp:effectExtent l="0" t="0" r="0" b="0"/>
+            <wp:docPr id="25" name="Kép 25"/>
+            <wp:cNvGraphicFramePr>
+              <a:graphicFrameLocks xmlns:a="http://schemas.openxmlformats.org/drawingml/2006/main" noChangeAspect="1"/>
+            </wp:cNvGraphicFramePr>
+            <a:graphic xmlns:a="http://schemas.openxmlformats.org/drawingml/2006/main">
+              <a:graphicData uri="http://schemas.openxmlformats.org/drawingml/2006/picture">
+                <pic:pic xmlns:pic="http://schemas.openxmlformats.org/drawingml/2006/picture">
+                  <pic:nvPicPr>
+                    <pic:cNvPr id="25" name="Képernyőfelvétel (45).png"/>
+                    <pic:cNvPicPr/>
+                  </pic:nvPicPr>
+                  <pic:blipFill>
+                    <a:blip r:embed="rId28">
+                      <a:extLst>
+                        <a:ext uri="{28A0092B-C50C-407E-A947-70E740481C1C}">
+                          <a14:useLocalDpi xmlns:a14="http://schemas.microsoft.com/office/drawing/2010/main" val="0"/>
+                        </a:ext>
+                      </a:extLst>
+                    </a:blip>
+                    <a:stretch>
+                      <a:fillRect/>
+                    </a:stretch>
+                  </pic:blipFill>
+                  <pic:spPr>
+                    <a:xfrm>
+                      <a:off x="0" y="0"/>
+                      <a:ext cx="3240000" cy="4010086"/>
+                    </a:xfrm>
+                    <a:prstGeom prst="rect">
+                      <a:avLst/>
+                    </a:prstGeom>
+                  </pic:spPr>
+                </pic:pic>
+              </a:graphicData>
+            </a:graphic>
+          </wp:inline>
+        </w:drawing>
+      </w:r>
+      <w:r>
+        <w:br/>
+      </w:r>
+      <w:r>
+        <w:rPr>
+          <w:noProof/>
+          <w:lang w:eastAsia="hu-HU"/>
+        </w:rPr>
+        <w:lastRenderedPageBreak/>
+        <w:drawing>
+          <wp:inline distT="0" distB="0" distL="0" distR="0" wp14:anchorId="3E467248" wp14:editId="2F9B0B99">
+            <wp:extent cx="2880000" cy="4814329"/>
+            <wp:effectExtent l="0" t="0" r="0" b="5715"/>
+            <wp:docPr id="26" name="Kép 26"/>
+            <wp:cNvGraphicFramePr>
+              <a:graphicFrameLocks xmlns:a="http://schemas.openxmlformats.org/drawingml/2006/main" noChangeAspect="1"/>
+            </wp:cNvGraphicFramePr>
+            <a:graphic xmlns:a="http://schemas.openxmlformats.org/drawingml/2006/main">
+              <a:graphicData uri="http://schemas.openxmlformats.org/drawingml/2006/picture">
+                <pic:pic xmlns:pic="http://schemas.openxmlformats.org/drawingml/2006/picture">
+                  <pic:nvPicPr>
+                    <pic:cNvPr id="26" name="Képernyőfelvétel (46).png"/>
+                    <pic:cNvPicPr/>
+                  </pic:nvPicPr>
+                  <pic:blipFill>
+                    <a:blip r:embed="rId29">
+                      <a:extLst>
+                        <a:ext uri="{28A0092B-C50C-407E-A947-70E740481C1C}">
+                          <a14:useLocalDpi xmlns:a14="http://schemas.microsoft.com/office/drawing/2010/main" val="0"/>
+                        </a:ext>
+                      </a:extLst>
+                    </a:blip>
+                    <a:stretch>
+                      <a:fillRect/>
+                    </a:stretch>
+                  </pic:blipFill>
+                  <pic:spPr>
+                    <a:xfrm>
+                      <a:off x="0" y="0"/>
+                      <a:ext cx="2880000" cy="4814329"/>
+                    </a:xfrm>
+                    <a:prstGeom prst="rect">
+                      <a:avLst/>
+                    </a:prstGeom>
+                  </pic:spPr>
+                </pic:pic>
+              </a:graphicData>
+            </a:graphic>
+          </wp:inline>
+        </w:drawing>
+      </w:r>
+      <w:r>
+        <w:br/>
+      </w:r>
+      <w:r>
+        <w:rPr>
+          <w:noProof/>
+          <w:lang w:eastAsia="hu-HU"/>
+        </w:rPr>
+        <w:drawing>
+          <wp:inline distT="0" distB="0" distL="0" distR="0" wp14:anchorId="6A18C572" wp14:editId="535B9096">
+            <wp:extent cx="3852000" cy="3994339"/>
+            <wp:effectExtent l="0" t="0" r="0" b="6350"/>
+            <wp:docPr id="27" name="Kép 27"/>
+            <wp:cNvGraphicFramePr>
+              <a:graphicFrameLocks xmlns:a="http://schemas.openxmlformats.org/drawingml/2006/main" noChangeAspect="1"/>
+            </wp:cNvGraphicFramePr>
+            <a:graphic xmlns:a="http://schemas.openxmlformats.org/drawingml/2006/main">
+              <a:graphicData uri="http://schemas.openxmlformats.org/drawingml/2006/picture">
+                <pic:pic xmlns:pic="http://schemas.openxmlformats.org/drawingml/2006/picture">
+                  <pic:nvPicPr>
+                    <pic:cNvPr id="27" name="Képernyőfelvétel (47).png"/>
+                    <pic:cNvPicPr/>
+                  </pic:nvPicPr>
+                  <pic:blipFill>
+                    <a:blip r:embed="rId30">
+                      <a:extLst>
+                        <a:ext uri="{28A0092B-C50C-407E-A947-70E740481C1C}">
+                          <a14:useLocalDpi xmlns:a14="http://schemas.microsoft.com/office/drawing/2010/main" val="0"/>
+                        </a:ext>
+                      </a:extLst>
+                    </a:blip>
+                    <a:stretch>
+                      <a:fillRect/>
+                    </a:stretch>
+                  </pic:blipFill>
+                  <pic:spPr>
+                    <a:xfrm>
+                      <a:off x="0" y="0"/>
+                      <a:ext cx="3852000" cy="3994339"/>
+                    </a:xfrm>
+                    <a:prstGeom prst="rect">
+                      <a:avLst/>
+                    </a:prstGeom>
+                  </pic:spPr>
+                </pic:pic>
+              </a:graphicData>
+            </a:graphic>
+          </wp:inline>
+        </w:drawing>
+      </w:r>
+      <w:r>
+        <w:br/>
+      </w:r>
+      <w:r>
+        <w:rPr>
+          <w:noProof/>
+          <w:lang w:eastAsia="hu-HU"/>
+        </w:rPr>
+        <w:lastRenderedPageBreak/>
+        <w:drawing>
+          <wp:inline distT="0" distB="0" distL="0" distR="0" wp14:anchorId="7AC6B317" wp14:editId="33D16913">
+            <wp:extent cx="4096322" cy="4639322"/>
+            <wp:effectExtent l="0" t="0" r="0" b="0"/>
+            <wp:docPr id="28" name="Kép 28"/>
+            <wp:cNvGraphicFramePr>
+              <a:graphicFrameLocks xmlns:a="http://schemas.openxmlformats.org/drawingml/2006/main" noChangeAspect="1"/>
+            </wp:cNvGraphicFramePr>
+            <a:graphic xmlns:a="http://schemas.openxmlformats.org/drawingml/2006/main">
+              <a:graphicData uri="http://schemas.openxmlformats.org/drawingml/2006/picture">
+                <pic:pic xmlns:pic="http://schemas.openxmlformats.org/drawingml/2006/picture">
+                  <pic:nvPicPr>
+                    <pic:cNvPr id="28" name="Képernyőfelvétel (48).png"/>
+                    <pic:cNvPicPr/>
+                  </pic:nvPicPr>
+                  <pic:blipFill>
+                    <a:blip r:embed="rId31">
+                      <a:extLst>
+                        <a:ext uri="{28A0092B-C50C-407E-A947-70E740481C1C}">
+                          <a14:useLocalDpi xmlns:a14="http://schemas.microsoft.com/office/drawing/2010/main" val="0"/>
+                        </a:ext>
+                      </a:extLst>
+                    </a:blip>
+                    <a:stretch>
+                      <a:fillRect/>
+                    </a:stretch>
+                  </pic:blipFill>
+                  <pic:spPr>
+                    <a:xfrm>
+                      <a:off x="0" y="0"/>
+                      <a:ext cx="4096322" cy="4639322"/>
+                    </a:xfrm>
+                    <a:prstGeom prst="rect">
+                      <a:avLst/>
+                    </a:prstGeom>
+                  </pic:spPr>
+                </pic:pic>
+              </a:graphicData>
+            </a:graphic>
+          </wp:inline>
+        </w:drawing>
+      </w:r>
+      <w:r>
+        <w:br/>
+      </w:r>
+      <w:r>
+        <w:rPr>
+          <w:noProof/>
+          <w:lang w:eastAsia="hu-HU"/>
+        </w:rPr>
+        <w:drawing>
+          <wp:inline distT="0" distB="0" distL="0" distR="0" wp14:anchorId="03B8D127" wp14:editId="643C7113">
+            <wp:extent cx="4010585" cy="3277057"/>
+            <wp:effectExtent l="0" t="0" r="9525" b="0"/>
+            <wp:docPr id="29" name="Kép 29"/>
+            <wp:cNvGraphicFramePr>
+              <a:graphicFrameLocks xmlns:a="http://schemas.openxmlformats.org/drawingml/2006/main" noChangeAspect="1"/>
+            </wp:cNvGraphicFramePr>
+            <a:graphic xmlns:a="http://schemas.openxmlformats.org/drawingml/2006/main">
+              <a:graphicData uri="http://schemas.openxmlformats.org/drawingml/2006/picture">
+                <pic:pic xmlns:pic="http://schemas.openxmlformats.org/drawingml/2006/picture">
+                  <pic:nvPicPr>
+                    <pic:cNvPr id="29" name="Képernyőfelvétel (49).png"/>
+                    <pic:cNvPicPr/>
+                  </pic:nvPicPr>
+                  <pic:blipFill>
+                    <a:blip r:embed="rId32">
+                      <a:extLst>
+                        <a:ext uri="{28A0092B-C50C-407E-A947-70E740481C1C}">
+                          <a14:useLocalDpi xmlns:a14="http://schemas.microsoft.com/office/drawing/2010/main" val="0"/>
+                        </a:ext>
+                      </a:extLst>
+                    </a:blip>
+                    <a:stretch>
+                      <a:fillRect/>
+                    </a:stretch>
+                  </pic:blipFill>
+                  <pic:spPr>
+                    <a:xfrm>
+                      <a:off x="0" y="0"/>
+                      <a:ext cx="4010585" cy="3277057"/>
+                    </a:xfrm>
+                    <a:prstGeom prst="rect">
+                      <a:avLst/>
+                    </a:prstGeom>
+                  </pic:spPr>
+                </pic:pic>
+              </a:graphicData>
+            </a:graphic>
+          </wp:inline>
+        </w:drawing>
+      </w:r>
+      <w:r>
+        <w:br/>
+      </w:r>
+    </w:p>
+    <w:p>
+      <w:pPr>
         <w:rPr>
           <w:rFonts w:ascii="Times New Roman" w:hAnsi="Times New Roman" w:cs="Times New Roman"/>
           <w:b/>
@@ -268,288 +3105,1281 @@
           <w:szCs w:val="24"/>
         </w:rPr>
       </w:pPr>
-      <w:r>
-        <w:rPr>
-          <w:rFonts w:ascii="Times New Roman" w:hAnsi="Times New Roman" w:cs="Times New Roman"/>
+    </w:p>
+    <w:p>
+      <w:pPr>
+        <w:rPr>
+          <w:rFonts w:ascii="Times New Roman" w:eastAsiaTheme="majorEastAsia" w:hAnsi="Times New Roman" w:cs="Times New Roman"/>
           <w:b/>
           <w:sz w:val="24"/>
           <w:szCs w:val="24"/>
         </w:rPr>
-        <w:t>feladat</w:t>
-      </w:r>
-    </w:p>
-    <w:p>
-      <w:pPr>
+      </w:pPr>
+      <w:r>
         <w:rPr>
           <w:rFonts w:ascii="Times New Roman" w:hAnsi="Times New Roman" w:cs="Times New Roman"/>
           <w:b/>
           <w:sz w:val="24"/>
           <w:szCs w:val="24"/>
         </w:rPr>
-      </w:pPr>
-      <w:r>
+        <w:br w:type="page"/>
+      </w:r>
+    </w:p>
+    <w:p>
+      <w:pPr>
+        <w:pStyle w:val="Cmsor1"/>
+        <w:numPr>
+          <w:ilvl w:val="0"/>
+          <w:numId w:val="5"/>
+        </w:numPr>
+        <w:spacing w:after="100" w:afterAutospacing="1"/>
+        <w:ind w:left="284" w:hanging="284"/>
         <w:rPr>
           <w:rFonts w:ascii="Times New Roman" w:hAnsi="Times New Roman" w:cs="Times New Roman"/>
           <w:b/>
+          <w:color w:val="auto"/>
           <w:sz w:val="24"/>
           <w:szCs w:val="24"/>
         </w:rPr>
-        <w:t>1a) Az adatbázis ER modell tervezése</w:t>
-      </w:r>
+      </w:pPr>
+      <w:bookmarkStart w:id="7" w:name="_Toc152437041"/>
+      <w:r>
+        <w:rPr>
+          <w:rFonts w:ascii="Times New Roman" w:hAnsi="Times New Roman" w:cs="Times New Roman"/>
+          <w:b/>
+          <w:color w:val="auto"/>
+          <w:sz w:val="24"/>
+          <w:szCs w:val="24"/>
+        </w:rPr>
+        <w:lastRenderedPageBreak/>
+        <w:t>feladat</w:t>
+      </w:r>
+      <w:bookmarkEnd w:id="7"/>
     </w:p>
     <w:p>
       <w:pPr>
-        <w:rPr>
-          <w:rFonts w:ascii="Times New Roman" w:hAnsi="Times New Roman" w:cs="Times New Roman"/>
-          <w:b/>
+        <w:pStyle w:val="Cmsor2"/>
+        <w:spacing w:after="100" w:afterAutospacing="1"/>
+        <w:rPr>
+          <w:rFonts w:ascii="Times New Roman" w:hAnsi="Times New Roman" w:cs="Times New Roman"/>
+          <w:color w:val="auto"/>
           <w:sz w:val="24"/>
           <w:szCs w:val="24"/>
         </w:rPr>
       </w:pPr>
+      <w:bookmarkStart w:id="8" w:name="_Toc152437042"/>
       <w:r>
         <w:rPr>
           <w:rFonts w:ascii="Times New Roman" w:hAnsi="Times New Roman" w:cs="Times New Roman"/>
           <w:b/>
+          <w:color w:val="auto"/>
           <w:sz w:val="24"/>
           <w:szCs w:val="24"/>
         </w:rPr>
-        <w:t xml:space="preserve">1b) Az adatbázis </w:t>
-      </w:r>
-      <w:proofErr w:type="gramStart"/>
+        <w:t>2a)</w:t>
+      </w:r>
       <w:r>
         <w:rPr>
           <w:rFonts w:ascii="Times New Roman" w:hAnsi="Times New Roman" w:cs="Times New Roman"/>
           <w:b/>
+          <w:color w:val="auto"/>
           <w:sz w:val="24"/>
           <w:szCs w:val="24"/>
         </w:rPr>
-        <w:t>konvertálása</w:t>
-      </w:r>
-      <w:proofErr w:type="gramEnd"/>
-      <w:r>
-        <w:rPr>
-          <w:rFonts w:ascii="Times New Roman" w:hAnsi="Times New Roman" w:cs="Times New Roman"/>
-          <w:b/>
+        <w:t xml:space="preserve"> </w:t>
+      </w:r>
+      <w:r>
+        <w:rPr>
+          <w:rFonts w:ascii="Times New Roman" w:hAnsi="Times New Roman" w:cs="Times New Roman"/>
+          <w:color w:val="auto"/>
           <w:sz w:val="24"/>
           <w:szCs w:val="24"/>
         </w:rPr>
-        <w:t xml:space="preserve"> XDM modellre</w:t>
-      </w:r>
+        <w:t>adatolvasás</w:t>
+      </w:r>
+      <w:bookmarkEnd w:id="8"/>
     </w:p>
     <w:p>
-      <w:pPr>
-        <w:rPr>
-          <w:rFonts w:ascii="Times New Roman" w:hAnsi="Times New Roman" w:cs="Times New Roman"/>
-          <w:b/>
+      <w:r>
+        <w:t xml:space="preserve">Beolvastam az XML </w:t>
+      </w:r>
+      <w:proofErr w:type="gramStart"/>
+      <w:r>
+        <w:t>fájlt</w:t>
+      </w:r>
+      <w:proofErr w:type="gramEnd"/>
+      <w:r>
+        <w:t xml:space="preserve"> a </w:t>
+      </w:r>
+      <w:proofErr w:type="spellStart"/>
+      <w:r>
+        <w:t>DocumentBuilder</w:t>
+      </w:r>
+      <w:proofErr w:type="spellEnd"/>
+      <w:r>
+        <w:t xml:space="preserve"> és </w:t>
+      </w:r>
+      <w:proofErr w:type="spellStart"/>
+      <w:r>
+        <w:t>DocumentBuilderFactory</w:t>
+      </w:r>
+      <w:proofErr w:type="spellEnd"/>
+      <w:r>
+        <w:t xml:space="preserve"> előre definiált osztály segítségével. Majd megvizsgáltam egy </w:t>
+      </w:r>
+      <w:proofErr w:type="spellStart"/>
+      <w:r>
+        <w:t>if-else</w:t>
+      </w:r>
+      <w:proofErr w:type="spellEnd"/>
+      <w:r>
+        <w:t xml:space="preserve"> elágazás segítségével, hogy tényleg sikerült-e beolvasnom a </w:t>
+      </w:r>
+      <w:proofErr w:type="gramStart"/>
+      <w:r>
+        <w:t>fájlt</w:t>
+      </w:r>
+      <w:proofErr w:type="gramEnd"/>
+      <w:r>
+        <w:t xml:space="preserve">. Majd kiírattam az elemeket </w:t>
+      </w:r>
+      <w:proofErr w:type="spellStart"/>
+      <w:r>
+        <w:t>kacsacsőrrel</w:t>
+      </w:r>
+      <w:proofErr w:type="spellEnd"/>
+      <w:r>
+        <w:t xml:space="preserve"> elválasztva az értékeikkel együtt és a hozzájuk tartozó </w:t>
+      </w:r>
+      <w:proofErr w:type="gramStart"/>
+      <w:r>
+        <w:t>attribútumokat</w:t>
+      </w:r>
+      <w:proofErr w:type="gramEnd"/>
+      <w:r>
+        <w:t xml:space="preserve"> pedig </w:t>
+      </w:r>
+      <w:r>
+        <w:t>kötőjellel</w:t>
+      </w:r>
+      <w:r>
+        <w:t xml:space="preserve"> velük egy sorba.</w:t>
+      </w:r>
+    </w:p>
+    <w:p>
+      <w:r>
+        <w:rPr>
+          <w:noProof/>
+          <w:lang w:eastAsia="hu-HU"/>
+        </w:rPr>
+        <w:drawing>
+          <wp:inline distT="0" distB="0" distL="0" distR="0">
+            <wp:extent cx="5760720" cy="4090035"/>
+            <wp:effectExtent l="0" t="0" r="0" b="5715"/>
+            <wp:docPr id="30" name="Kép 30"/>
+            <wp:cNvGraphicFramePr>
+              <a:graphicFrameLocks xmlns:a="http://schemas.openxmlformats.org/drawingml/2006/main" noChangeAspect="1"/>
+            </wp:cNvGraphicFramePr>
+            <a:graphic xmlns:a="http://schemas.openxmlformats.org/drawingml/2006/main">
+              <a:graphicData uri="http://schemas.openxmlformats.org/drawingml/2006/picture">
+                <pic:pic xmlns:pic="http://schemas.openxmlformats.org/drawingml/2006/picture">
+                  <pic:nvPicPr>
+                    <pic:cNvPr id="30" name="Képernyőfelvétel (50).png"/>
+                    <pic:cNvPicPr/>
+                  </pic:nvPicPr>
+                  <pic:blipFill>
+                    <a:blip r:embed="rId33">
+                      <a:extLst>
+                        <a:ext uri="{28A0092B-C50C-407E-A947-70E740481C1C}">
+                          <a14:useLocalDpi xmlns:a14="http://schemas.microsoft.com/office/drawing/2010/main" val="0"/>
+                        </a:ext>
+                      </a:extLst>
+                    </a:blip>
+                    <a:stretch>
+                      <a:fillRect/>
+                    </a:stretch>
+                  </pic:blipFill>
+                  <pic:spPr>
+                    <a:xfrm>
+                      <a:off x="0" y="0"/>
+                      <a:ext cx="5760720" cy="4090035"/>
+                    </a:xfrm>
+                    <a:prstGeom prst="rect">
+                      <a:avLst/>
+                    </a:prstGeom>
+                  </pic:spPr>
+                </pic:pic>
+              </a:graphicData>
+            </a:graphic>
+          </wp:inline>
+        </w:drawing>
+      </w:r>
+      <w:r>
+        <w:br/>
+      </w:r>
+      <w:r>
+        <w:rPr>
+          <w:noProof/>
+          <w:lang w:eastAsia="hu-HU"/>
+        </w:rPr>
+        <w:drawing>
+          <wp:inline distT="0" distB="0" distL="0" distR="0">
+            <wp:extent cx="5760000" cy="2534603"/>
+            <wp:effectExtent l="0" t="0" r="0" b="0"/>
+            <wp:docPr id="32" name="Kép 32"/>
+            <wp:cNvGraphicFramePr>
+              <a:graphicFrameLocks xmlns:a="http://schemas.openxmlformats.org/drawingml/2006/main" noChangeAspect="1"/>
+            </wp:cNvGraphicFramePr>
+            <a:graphic xmlns:a="http://schemas.openxmlformats.org/drawingml/2006/main">
+              <a:graphicData uri="http://schemas.openxmlformats.org/drawingml/2006/picture">
+                <pic:pic xmlns:pic="http://schemas.openxmlformats.org/drawingml/2006/picture">
+                  <pic:nvPicPr>
+                    <pic:cNvPr id="32" name="Képernyőfelvétel (51).png"/>
+                    <pic:cNvPicPr/>
+                  </pic:nvPicPr>
+                  <pic:blipFill>
+                    <a:blip r:embed="rId34">
+                      <a:extLst>
+                        <a:ext uri="{28A0092B-C50C-407E-A947-70E740481C1C}">
+                          <a14:useLocalDpi xmlns:a14="http://schemas.microsoft.com/office/drawing/2010/main" val="0"/>
+                        </a:ext>
+                      </a:extLst>
+                    </a:blip>
+                    <a:stretch>
+                      <a:fillRect/>
+                    </a:stretch>
+                  </pic:blipFill>
+                  <pic:spPr>
+                    <a:xfrm>
+                      <a:off x="0" y="0"/>
+                      <a:ext cx="5760000" cy="2534603"/>
+                    </a:xfrm>
+                    <a:prstGeom prst="rect">
+                      <a:avLst/>
+                    </a:prstGeom>
+                  </pic:spPr>
+                </pic:pic>
+              </a:graphicData>
+            </a:graphic>
+          </wp:inline>
+        </w:drawing>
+      </w:r>
+    </w:p>
+    <w:p>
+      <w:pPr>
+        <w:spacing w:after="240"/>
+      </w:pPr>
+      <w:r>
+        <w:lastRenderedPageBreak/>
+        <w:br/>
+      </w:r>
+      <w:r>
+        <w:rPr>
+          <w:noProof/>
+          <w:lang w:eastAsia="hu-HU"/>
+        </w:rPr>
+        <w:drawing>
+          <wp:inline distT="0" distB="0" distL="0" distR="0">
+            <wp:extent cx="5760720" cy="3798570"/>
+            <wp:effectExtent l="0" t="0" r="0" b="0"/>
+            <wp:docPr id="33" name="Kép 33"/>
+            <wp:cNvGraphicFramePr>
+              <a:graphicFrameLocks xmlns:a="http://schemas.openxmlformats.org/drawingml/2006/main" noChangeAspect="1"/>
+            </wp:cNvGraphicFramePr>
+            <a:graphic xmlns:a="http://schemas.openxmlformats.org/drawingml/2006/main">
+              <a:graphicData uri="http://schemas.openxmlformats.org/drawingml/2006/picture">
+                <pic:pic xmlns:pic="http://schemas.openxmlformats.org/drawingml/2006/picture">
+                  <pic:nvPicPr>
+                    <pic:cNvPr id="33" name="Képernyőfelvétel (52).png"/>
+                    <pic:cNvPicPr/>
+                  </pic:nvPicPr>
+                  <pic:blipFill>
+                    <a:blip r:embed="rId35">
+                      <a:extLst>
+                        <a:ext uri="{28A0092B-C50C-407E-A947-70E740481C1C}">
+                          <a14:useLocalDpi xmlns:a14="http://schemas.microsoft.com/office/drawing/2010/main" val="0"/>
+                        </a:ext>
+                      </a:extLst>
+                    </a:blip>
+                    <a:stretch>
+                      <a:fillRect/>
+                    </a:stretch>
+                  </pic:blipFill>
+                  <pic:spPr>
+                    <a:xfrm>
+                      <a:off x="0" y="0"/>
+                      <a:ext cx="5760720" cy="3798570"/>
+                    </a:xfrm>
+                    <a:prstGeom prst="rect">
+                      <a:avLst/>
+                    </a:prstGeom>
+                  </pic:spPr>
+                </pic:pic>
+              </a:graphicData>
+            </a:graphic>
+          </wp:inline>
+        </w:drawing>
+      </w:r>
+    </w:p>
+    <w:p>
+      <w:pPr>
+        <w:pStyle w:val="Cmsor2"/>
+        <w:spacing w:before="100" w:beforeAutospacing="1" w:after="100" w:afterAutospacing="1"/>
+        <w:rPr>
+          <w:rFonts w:ascii="Times New Roman" w:hAnsi="Times New Roman" w:cs="Times New Roman"/>
+          <w:color w:val="auto"/>
           <w:sz w:val="24"/>
           <w:szCs w:val="24"/>
         </w:rPr>
       </w:pPr>
+      <w:bookmarkStart w:id="9" w:name="_Toc152437043"/>
       <w:r>
         <w:rPr>
           <w:rFonts w:ascii="Times New Roman" w:hAnsi="Times New Roman" w:cs="Times New Roman"/>
           <w:b/>
+          <w:color w:val="auto"/>
           <w:sz w:val="24"/>
           <w:szCs w:val="24"/>
         </w:rPr>
-        <w:t xml:space="preserve">1c) Az XDM modell alapján XML </w:t>
-      </w:r>
-      <w:proofErr w:type="gramStart"/>
+        <w:t>2b)</w:t>
+      </w:r>
       <w:r>
         <w:rPr>
           <w:rFonts w:ascii="Times New Roman" w:hAnsi="Times New Roman" w:cs="Times New Roman"/>
           <w:b/>
+          <w:color w:val="auto"/>
           <w:sz w:val="24"/>
           <w:szCs w:val="24"/>
         </w:rPr>
-        <w:t>dokumentum</w:t>
-      </w:r>
-      <w:proofErr w:type="gramEnd"/>
-      <w:r>
-        <w:rPr>
-          <w:rFonts w:ascii="Times New Roman" w:hAnsi="Times New Roman" w:cs="Times New Roman"/>
-          <w:b/>
+        <w:t xml:space="preserve"> </w:t>
+      </w:r>
+      <w:r>
+        <w:rPr>
+          <w:rFonts w:ascii="Times New Roman" w:hAnsi="Times New Roman" w:cs="Times New Roman"/>
+          <w:color w:val="auto"/>
           <w:sz w:val="24"/>
           <w:szCs w:val="24"/>
         </w:rPr>
-        <w:t xml:space="preserve"> készítése:</w:t>
-      </w:r>
+        <w:t>adatmódosítás</w:t>
+      </w:r>
+      <w:bookmarkEnd w:id="9"/>
     </w:p>
     <w:p>
       <w:pPr>
-        <w:rPr>
-          <w:rFonts w:ascii="Times New Roman" w:hAnsi="Times New Roman" w:cs="Times New Roman"/>
-          <w:b/>
+        <w:spacing w:after="240"/>
+      </w:pPr>
+      <w:r>
+        <w:t xml:space="preserve">Beolvastam az XML </w:t>
+      </w:r>
+      <w:proofErr w:type="gramStart"/>
+      <w:r>
+        <w:t>fájlt</w:t>
+      </w:r>
+      <w:proofErr w:type="gramEnd"/>
+      <w:r>
+        <w:t xml:space="preserve"> a </w:t>
+      </w:r>
+      <w:proofErr w:type="spellStart"/>
+      <w:r>
+        <w:t>DocumentBuilder</w:t>
+      </w:r>
+      <w:proofErr w:type="spellEnd"/>
+      <w:r>
+        <w:t xml:space="preserve"> és </w:t>
+      </w:r>
+      <w:proofErr w:type="spellStart"/>
+      <w:r>
+        <w:t>DocumentBuilderFactory</w:t>
+      </w:r>
+      <w:proofErr w:type="spellEnd"/>
+      <w:r>
+        <w:t xml:space="preserve"> előre definiált osztály segítségével. Az első módosításomat külön általam írt </w:t>
+      </w:r>
+      <w:proofErr w:type="gramStart"/>
+      <w:r>
+        <w:t>függvény  haszn</w:t>
+      </w:r>
+      <w:r>
+        <w:t>álata</w:t>
+      </w:r>
+      <w:proofErr w:type="gramEnd"/>
+      <w:r>
+        <w:t xml:space="preserve"> nélkül oldottam meg. Ott </w:t>
+      </w:r>
+      <w:r>
+        <w:t xml:space="preserve">az egyes </w:t>
+      </w:r>
+      <w:proofErr w:type="spellStart"/>
+      <w:r>
+        <w:t>azonosítójú</w:t>
+      </w:r>
+      <w:proofErr w:type="spellEnd"/>
+      <w:r>
+        <w:t xml:space="preserve"> terem állapotát állítottam </w:t>
+      </w:r>
+      <w:r>
+        <w:t xml:space="preserve">be </w:t>
+      </w:r>
+      <w:r>
+        <w:t xml:space="preserve">foglaltra. A többi módosításhoz írtam </w:t>
+      </w:r>
+      <w:r>
+        <w:t>külön függvényeket. Új oktató, ú</w:t>
+      </w:r>
+      <w:r>
+        <w:t>j hallgatót és új termet adtam</w:t>
+      </w:r>
+      <w:r>
+        <w:t xml:space="preserve"> hozzá</w:t>
+      </w:r>
+      <w:r>
+        <w:t>.</w:t>
+      </w:r>
+      <w:r>
+        <w:t xml:space="preserve"> Az egyes azonosítóval rendelkező oktatót átállítottam 13-as </w:t>
+      </w:r>
+      <w:proofErr w:type="spellStart"/>
+      <w:r>
+        <w:t>azonósítójúra</w:t>
+      </w:r>
+      <w:proofErr w:type="spellEnd"/>
+      <w:r>
+        <w:t xml:space="preserve">. Majd kiírattam a konzolra és le is mentettem a </w:t>
+      </w:r>
+      <w:proofErr w:type="gramStart"/>
+      <w:r>
+        <w:t>dokumentumot</w:t>
+      </w:r>
+      <w:proofErr w:type="gramEnd"/>
+      <w:r>
+        <w:t xml:space="preserve"> modify.txt nevű fájlba.</w:t>
+      </w:r>
+    </w:p>
+    <w:p>
+      <w:r>
+        <w:rPr>
+          <w:noProof/>
+          <w:lang w:eastAsia="hu-HU"/>
+        </w:rPr>
+        <w:drawing>
+          <wp:inline distT="0" distB="0" distL="0" distR="0">
+            <wp:extent cx="5760720" cy="3056255"/>
+            <wp:effectExtent l="0" t="0" r="0" b="0"/>
+            <wp:docPr id="34" name="Kép 34"/>
+            <wp:cNvGraphicFramePr>
+              <a:graphicFrameLocks xmlns:a="http://schemas.openxmlformats.org/drawingml/2006/main" noChangeAspect="1"/>
+            </wp:cNvGraphicFramePr>
+            <a:graphic xmlns:a="http://schemas.openxmlformats.org/drawingml/2006/main">
+              <a:graphicData uri="http://schemas.openxmlformats.org/drawingml/2006/picture">
+                <pic:pic xmlns:pic="http://schemas.openxmlformats.org/drawingml/2006/picture">
+                  <pic:nvPicPr>
+                    <pic:cNvPr id="34" name="Képernyőfelvétel (53).png"/>
+                    <pic:cNvPicPr/>
+                  </pic:nvPicPr>
+                  <pic:blipFill>
+                    <a:blip r:embed="rId36">
+                      <a:extLst>
+                        <a:ext uri="{28A0092B-C50C-407E-A947-70E740481C1C}">
+                          <a14:useLocalDpi xmlns:a14="http://schemas.microsoft.com/office/drawing/2010/main" val="0"/>
+                        </a:ext>
+                      </a:extLst>
+                    </a:blip>
+                    <a:stretch>
+                      <a:fillRect/>
+                    </a:stretch>
+                  </pic:blipFill>
+                  <pic:spPr>
+                    <a:xfrm>
+                      <a:off x="0" y="0"/>
+                      <a:ext cx="5760720" cy="3056255"/>
+                    </a:xfrm>
+                    <a:prstGeom prst="rect">
+                      <a:avLst/>
+                    </a:prstGeom>
+                  </pic:spPr>
+                </pic:pic>
+              </a:graphicData>
+            </a:graphic>
+          </wp:inline>
+        </w:drawing>
+      </w:r>
+    </w:p>
+    <w:p>
+      <w:r>
+        <w:lastRenderedPageBreak/>
+        <w:br/>
+      </w:r>
+      <w:r>
+        <w:rPr>
+          <w:noProof/>
+          <w:lang w:eastAsia="hu-HU"/>
+        </w:rPr>
+        <w:drawing>
+          <wp:inline distT="0" distB="0" distL="0" distR="0">
+            <wp:extent cx="5760720" cy="3152775"/>
+            <wp:effectExtent l="0" t="0" r="0" b="9525"/>
+            <wp:docPr id="35" name="Kép 35"/>
+            <wp:cNvGraphicFramePr>
+              <a:graphicFrameLocks xmlns:a="http://schemas.openxmlformats.org/drawingml/2006/main" noChangeAspect="1"/>
+            </wp:cNvGraphicFramePr>
+            <a:graphic xmlns:a="http://schemas.openxmlformats.org/drawingml/2006/main">
+              <a:graphicData uri="http://schemas.openxmlformats.org/drawingml/2006/picture">
+                <pic:pic xmlns:pic="http://schemas.openxmlformats.org/drawingml/2006/picture">
+                  <pic:nvPicPr>
+                    <pic:cNvPr id="35" name="Képernyőfelvétel (54).png"/>
+                    <pic:cNvPicPr/>
+                  </pic:nvPicPr>
+                  <pic:blipFill>
+                    <a:blip r:embed="rId37">
+                      <a:extLst>
+                        <a:ext uri="{28A0092B-C50C-407E-A947-70E740481C1C}">
+                          <a14:useLocalDpi xmlns:a14="http://schemas.microsoft.com/office/drawing/2010/main" val="0"/>
+                        </a:ext>
+                      </a:extLst>
+                    </a:blip>
+                    <a:stretch>
+                      <a:fillRect/>
+                    </a:stretch>
+                  </pic:blipFill>
+                  <pic:spPr>
+                    <a:xfrm>
+                      <a:off x="0" y="0"/>
+                      <a:ext cx="5760720" cy="3152775"/>
+                    </a:xfrm>
+                    <a:prstGeom prst="rect">
+                      <a:avLst/>
+                    </a:prstGeom>
+                  </pic:spPr>
+                </pic:pic>
+              </a:graphicData>
+            </a:graphic>
+          </wp:inline>
+        </w:drawing>
+      </w:r>
+      <w:r>
+        <w:br/>
+      </w:r>
+      <w:r>
+        <w:rPr>
+          <w:noProof/>
+          <w:lang w:eastAsia="hu-HU"/>
+        </w:rPr>
+        <w:drawing>
+          <wp:inline distT="0" distB="0" distL="0" distR="0">
+            <wp:extent cx="5760720" cy="4474845"/>
+            <wp:effectExtent l="0" t="0" r="0" b="1905"/>
+            <wp:docPr id="36" name="Kép 36"/>
+            <wp:cNvGraphicFramePr>
+              <a:graphicFrameLocks xmlns:a="http://schemas.openxmlformats.org/drawingml/2006/main" noChangeAspect="1"/>
+            </wp:cNvGraphicFramePr>
+            <a:graphic xmlns:a="http://schemas.openxmlformats.org/drawingml/2006/main">
+              <a:graphicData uri="http://schemas.openxmlformats.org/drawingml/2006/picture">
+                <pic:pic xmlns:pic="http://schemas.openxmlformats.org/drawingml/2006/picture">
+                  <pic:nvPicPr>
+                    <pic:cNvPr id="36" name="Képernyőfelvétel (55).png"/>
+                    <pic:cNvPicPr/>
+                  </pic:nvPicPr>
+                  <pic:blipFill>
+                    <a:blip r:embed="rId38">
+                      <a:extLst>
+                        <a:ext uri="{28A0092B-C50C-407E-A947-70E740481C1C}">
+                          <a14:useLocalDpi xmlns:a14="http://schemas.microsoft.com/office/drawing/2010/main" val="0"/>
+                        </a:ext>
+                      </a:extLst>
+                    </a:blip>
+                    <a:stretch>
+                      <a:fillRect/>
+                    </a:stretch>
+                  </pic:blipFill>
+                  <pic:spPr>
+                    <a:xfrm>
+                      <a:off x="0" y="0"/>
+                      <a:ext cx="5760720" cy="4474845"/>
+                    </a:xfrm>
+                    <a:prstGeom prst="rect">
+                      <a:avLst/>
+                    </a:prstGeom>
+                  </pic:spPr>
+                </pic:pic>
+              </a:graphicData>
+            </a:graphic>
+          </wp:inline>
+        </w:drawing>
+      </w:r>
+      <w:r>
+        <w:br/>
+      </w:r>
+      <w:r>
+        <w:rPr>
+          <w:noProof/>
+          <w:lang w:eastAsia="hu-HU"/>
+        </w:rPr>
+        <w:lastRenderedPageBreak/>
+        <w:drawing>
+          <wp:inline distT="0" distB="0" distL="0" distR="0">
+            <wp:extent cx="5760720" cy="2895600"/>
+            <wp:effectExtent l="0" t="0" r="0" b="0"/>
+            <wp:docPr id="37" name="Kép 37"/>
+            <wp:cNvGraphicFramePr>
+              <a:graphicFrameLocks xmlns:a="http://schemas.openxmlformats.org/drawingml/2006/main" noChangeAspect="1"/>
+            </wp:cNvGraphicFramePr>
+            <a:graphic xmlns:a="http://schemas.openxmlformats.org/drawingml/2006/main">
+              <a:graphicData uri="http://schemas.openxmlformats.org/drawingml/2006/picture">
+                <pic:pic xmlns:pic="http://schemas.openxmlformats.org/drawingml/2006/picture">
+                  <pic:nvPicPr>
+                    <pic:cNvPr id="37" name="Képernyőfelvétel (56).png"/>
+                    <pic:cNvPicPr/>
+                  </pic:nvPicPr>
+                  <pic:blipFill>
+                    <a:blip r:embed="rId39">
+                      <a:extLst>
+                        <a:ext uri="{28A0092B-C50C-407E-A947-70E740481C1C}">
+                          <a14:useLocalDpi xmlns:a14="http://schemas.microsoft.com/office/drawing/2010/main" val="0"/>
+                        </a:ext>
+                      </a:extLst>
+                    </a:blip>
+                    <a:stretch>
+                      <a:fillRect/>
+                    </a:stretch>
+                  </pic:blipFill>
+                  <pic:spPr>
+                    <a:xfrm>
+                      <a:off x="0" y="0"/>
+                      <a:ext cx="5760720" cy="2895600"/>
+                    </a:xfrm>
+                    <a:prstGeom prst="rect">
+                      <a:avLst/>
+                    </a:prstGeom>
+                  </pic:spPr>
+                </pic:pic>
+              </a:graphicData>
+            </a:graphic>
+          </wp:inline>
+        </w:drawing>
+      </w:r>
+      <w:r>
+        <w:br/>
+      </w:r>
+      <w:r>
+        <w:rPr>
+          <w:noProof/>
+          <w:lang w:eastAsia="hu-HU"/>
+        </w:rPr>
+        <w:drawing>
+          <wp:inline distT="0" distB="0" distL="0" distR="0">
+            <wp:extent cx="5760720" cy="3880485"/>
+            <wp:effectExtent l="0" t="0" r="0" b="5715"/>
+            <wp:docPr id="38" name="Kép 38"/>
+            <wp:cNvGraphicFramePr>
+              <a:graphicFrameLocks xmlns:a="http://schemas.openxmlformats.org/drawingml/2006/main" noChangeAspect="1"/>
+            </wp:cNvGraphicFramePr>
+            <a:graphic xmlns:a="http://schemas.openxmlformats.org/drawingml/2006/main">
+              <a:graphicData uri="http://schemas.openxmlformats.org/drawingml/2006/picture">
+                <pic:pic xmlns:pic="http://schemas.openxmlformats.org/drawingml/2006/picture">
+                  <pic:nvPicPr>
+                    <pic:cNvPr id="38" name="Képernyőfelvétel (57).png"/>
+                    <pic:cNvPicPr/>
+                  </pic:nvPicPr>
+                  <pic:blipFill>
+                    <a:blip r:embed="rId40">
+                      <a:extLst>
+                        <a:ext uri="{28A0092B-C50C-407E-A947-70E740481C1C}">
+                          <a14:useLocalDpi xmlns:a14="http://schemas.microsoft.com/office/drawing/2010/main" val="0"/>
+                        </a:ext>
+                      </a:extLst>
+                    </a:blip>
+                    <a:stretch>
+                      <a:fillRect/>
+                    </a:stretch>
+                  </pic:blipFill>
+                  <pic:spPr>
+                    <a:xfrm>
+                      <a:off x="0" y="0"/>
+                      <a:ext cx="5760720" cy="3880485"/>
+                    </a:xfrm>
+                    <a:prstGeom prst="rect">
+                      <a:avLst/>
+                    </a:prstGeom>
+                  </pic:spPr>
+                </pic:pic>
+              </a:graphicData>
+            </a:graphic>
+          </wp:inline>
+        </w:drawing>
+      </w:r>
+    </w:p>
+    <w:p>
+      <w:pPr>
+        <w:pStyle w:val="Cmsor2"/>
+        <w:spacing w:before="100" w:beforeAutospacing="1" w:after="100" w:afterAutospacing="1"/>
+        <w:rPr>
+          <w:rFonts w:ascii="Times New Roman" w:hAnsi="Times New Roman" w:cs="Times New Roman"/>
+          <w:color w:val="auto"/>
           <w:sz w:val="24"/>
           <w:szCs w:val="24"/>
         </w:rPr>
       </w:pPr>
+      <w:bookmarkStart w:id="10" w:name="_Toc152437044"/>
       <w:r>
         <w:rPr>
           <w:rFonts w:ascii="Times New Roman" w:hAnsi="Times New Roman" w:cs="Times New Roman"/>
           <w:b/>
+          <w:color w:val="auto"/>
           <w:sz w:val="24"/>
           <w:szCs w:val="24"/>
         </w:rPr>
-        <w:t xml:space="preserve">1d) Az XML </w:t>
-      </w:r>
-      <w:proofErr w:type="gramStart"/>
+        <w:t>2c)</w:t>
+      </w:r>
       <w:r>
         <w:rPr>
           <w:rFonts w:ascii="Times New Roman" w:hAnsi="Times New Roman" w:cs="Times New Roman"/>
           <w:b/>
+          <w:color w:val="auto"/>
           <w:sz w:val="24"/>
           <w:szCs w:val="24"/>
         </w:rPr>
-        <w:t>dokumentum</w:t>
-      </w:r>
-      <w:proofErr w:type="gramEnd"/>
-      <w:r>
-        <w:rPr>
-          <w:rFonts w:ascii="Times New Roman" w:hAnsi="Times New Roman" w:cs="Times New Roman"/>
-          <w:b/>
+        <w:t xml:space="preserve"> </w:t>
+      </w:r>
+      <w:proofErr w:type="spellStart"/>
+      <w:r>
+        <w:rPr>
+          <w:rFonts w:ascii="Times New Roman" w:hAnsi="Times New Roman" w:cs="Times New Roman"/>
+          <w:color w:val="auto"/>
           <w:sz w:val="24"/>
           <w:szCs w:val="24"/>
         </w:rPr>
-        <w:t xml:space="preserve"> alapján </w:t>
+        <w:t>adatlekérdezés</w:t>
+      </w:r>
+      <w:bookmarkEnd w:id="10"/>
+      <w:proofErr w:type="spellEnd"/>
+    </w:p>
+    <w:p>
+      <w:r>
+        <w:t xml:space="preserve">Beolvastam az XML </w:t>
+      </w:r>
+      <w:proofErr w:type="gramStart"/>
+      <w:r>
+        <w:t>fájlt</w:t>
+      </w:r>
+      <w:proofErr w:type="gramEnd"/>
+      <w:r>
+        <w:t xml:space="preserve"> a </w:t>
       </w:r>
       <w:proofErr w:type="spellStart"/>
       <w:r>
-        <w:rPr>
-          <w:rFonts w:ascii="Times New Roman" w:hAnsi="Times New Roman" w:cs="Times New Roman"/>
-          <w:b/>
+        <w:t>DocumentBuilder</w:t>
+      </w:r>
+      <w:proofErr w:type="spellEnd"/>
+      <w:r>
+        <w:t xml:space="preserve"> és </w:t>
+      </w:r>
+      <w:proofErr w:type="spellStart"/>
+      <w:r>
+        <w:t>DocumentBuilderFactory</w:t>
+      </w:r>
+      <w:proofErr w:type="spellEnd"/>
+      <w:r>
+        <w:t xml:space="preserve"> előre definiált osztály segítségével.</w:t>
+      </w:r>
+      <w:r>
+        <w:t xml:space="preserve"> Majd lekérdeztem azokat a tárgyakat, amelyekből elméleti és gyakorlati óra is van egyaránt. Majd azokat az oktatókat, melyeknek az Informatikai épületben van a szobájuk. Majd azokat a termeket, ahol 100-nál nagyobb a férőhely, majd külön azokat a termeket, ahol van vetítő. Végül pedig a saját nevemet kérdeztem le a </w:t>
+      </w:r>
+      <w:proofErr w:type="spellStart"/>
+      <w:r>
+        <w:t>Neptunkódom</w:t>
+      </w:r>
+      <w:proofErr w:type="spellEnd"/>
+      <w:r>
+        <w:t xml:space="preserve"> alapján. Közben pedig minden kapott eredményt kiírattam a konzolra.</w:t>
+      </w:r>
+      <w:bookmarkStart w:id="11" w:name="_GoBack"/>
+      <w:bookmarkEnd w:id="11"/>
+    </w:p>
+    <w:p>
+      <w:r>
+        <w:rPr>
+          <w:noProof/>
+          <w:lang w:eastAsia="hu-HU"/>
+        </w:rPr>
+        <w:lastRenderedPageBreak/>
+        <w:drawing>
+          <wp:inline distT="0" distB="0" distL="0" distR="0">
+            <wp:extent cx="5760720" cy="4048125"/>
+            <wp:effectExtent l="0" t="0" r="0" b="9525"/>
+            <wp:docPr id="15" name="Kép 15"/>
+            <wp:cNvGraphicFramePr>
+              <a:graphicFrameLocks xmlns:a="http://schemas.openxmlformats.org/drawingml/2006/main" noChangeAspect="1"/>
+            </wp:cNvGraphicFramePr>
+            <a:graphic xmlns:a="http://schemas.openxmlformats.org/drawingml/2006/main">
+              <a:graphicData uri="http://schemas.openxmlformats.org/drawingml/2006/picture">
+                <pic:pic xmlns:pic="http://schemas.openxmlformats.org/drawingml/2006/picture">
+                  <pic:nvPicPr>
+                    <pic:cNvPr id="15" name="Képernyőfelvétel (58).png"/>
+                    <pic:cNvPicPr/>
+                  </pic:nvPicPr>
+                  <pic:blipFill>
+                    <a:blip r:embed="rId41">
+                      <a:extLst>
+                        <a:ext uri="{28A0092B-C50C-407E-A947-70E740481C1C}">
+                          <a14:useLocalDpi xmlns:a14="http://schemas.microsoft.com/office/drawing/2010/main" val="0"/>
+                        </a:ext>
+                      </a:extLst>
+                    </a:blip>
+                    <a:stretch>
+                      <a:fillRect/>
+                    </a:stretch>
+                  </pic:blipFill>
+                  <pic:spPr>
+                    <a:xfrm>
+                      <a:off x="0" y="0"/>
+                      <a:ext cx="5760720" cy="4048125"/>
+                    </a:xfrm>
+                    <a:prstGeom prst="rect">
+                      <a:avLst/>
+                    </a:prstGeom>
+                  </pic:spPr>
+                </pic:pic>
+              </a:graphicData>
+            </a:graphic>
+          </wp:inline>
+        </w:drawing>
+      </w:r>
+      <w:r>
+        <w:br/>
+      </w:r>
+      <w:r>
+        <w:rPr>
+          <w:noProof/>
+          <w:lang w:eastAsia="hu-HU"/>
+        </w:rPr>
+        <w:drawing>
+          <wp:inline distT="0" distB="0" distL="0" distR="0">
+            <wp:extent cx="5760720" cy="4401820"/>
+            <wp:effectExtent l="0" t="0" r="0" b="0"/>
+            <wp:docPr id="20" name="Kép 20"/>
+            <wp:cNvGraphicFramePr>
+              <a:graphicFrameLocks xmlns:a="http://schemas.openxmlformats.org/drawingml/2006/main" noChangeAspect="1"/>
+            </wp:cNvGraphicFramePr>
+            <a:graphic xmlns:a="http://schemas.openxmlformats.org/drawingml/2006/main">
+              <a:graphicData uri="http://schemas.openxmlformats.org/drawingml/2006/picture">
+                <pic:pic xmlns:pic="http://schemas.openxmlformats.org/drawingml/2006/picture">
+                  <pic:nvPicPr>
+                    <pic:cNvPr id="20" name="Képernyőfelvétel (59).png"/>
+                    <pic:cNvPicPr/>
+                  </pic:nvPicPr>
+                  <pic:blipFill>
+                    <a:blip r:embed="rId42">
+                      <a:extLst>
+                        <a:ext uri="{28A0092B-C50C-407E-A947-70E740481C1C}">
+                          <a14:useLocalDpi xmlns:a14="http://schemas.microsoft.com/office/drawing/2010/main" val="0"/>
+                        </a:ext>
+                      </a:extLst>
+                    </a:blip>
+                    <a:stretch>
+                      <a:fillRect/>
+                    </a:stretch>
+                  </pic:blipFill>
+                  <pic:spPr>
+                    <a:xfrm>
+                      <a:off x="0" y="0"/>
+                      <a:ext cx="5760720" cy="4401820"/>
+                    </a:xfrm>
+                    <a:prstGeom prst="rect">
+                      <a:avLst/>
+                    </a:prstGeom>
+                  </pic:spPr>
+                </pic:pic>
+              </a:graphicData>
+            </a:graphic>
+          </wp:inline>
+        </w:drawing>
+      </w:r>
+      <w:r>
+        <w:br/>
+      </w:r>
+      <w:r>
+        <w:rPr>
+          <w:noProof/>
+          <w:lang w:eastAsia="hu-HU"/>
+        </w:rPr>
+        <w:lastRenderedPageBreak/>
+        <w:drawing>
+          <wp:inline distT="0" distB="0" distL="0" distR="0">
+            <wp:extent cx="5760720" cy="4855845"/>
+            <wp:effectExtent l="0" t="0" r="0" b="1905"/>
+            <wp:docPr id="31" name="Kép 31"/>
+            <wp:cNvGraphicFramePr>
+              <a:graphicFrameLocks xmlns:a="http://schemas.openxmlformats.org/drawingml/2006/main" noChangeAspect="1"/>
+            </wp:cNvGraphicFramePr>
+            <a:graphic xmlns:a="http://schemas.openxmlformats.org/drawingml/2006/main">
+              <a:graphicData uri="http://schemas.openxmlformats.org/drawingml/2006/picture">
+                <pic:pic xmlns:pic="http://schemas.openxmlformats.org/drawingml/2006/picture">
+                  <pic:nvPicPr>
+                    <pic:cNvPr id="31" name="Képernyőfelvétel (60).png"/>
+                    <pic:cNvPicPr/>
+                  </pic:nvPicPr>
+                  <pic:blipFill>
+                    <a:blip r:embed="rId43">
+                      <a:extLst>
+                        <a:ext uri="{28A0092B-C50C-407E-A947-70E740481C1C}">
+                          <a14:useLocalDpi xmlns:a14="http://schemas.microsoft.com/office/drawing/2010/main" val="0"/>
+                        </a:ext>
+                      </a:extLst>
+                    </a:blip>
+                    <a:stretch>
+                      <a:fillRect/>
+                    </a:stretch>
+                  </pic:blipFill>
+                  <pic:spPr>
+                    <a:xfrm>
+                      <a:off x="0" y="0"/>
+                      <a:ext cx="5760720" cy="4855845"/>
+                    </a:xfrm>
+                    <a:prstGeom prst="rect">
+                      <a:avLst/>
+                    </a:prstGeom>
+                  </pic:spPr>
+                </pic:pic>
+              </a:graphicData>
+            </a:graphic>
+          </wp:inline>
+        </w:drawing>
+      </w:r>
+      <w:r>
+        <w:br/>
+      </w:r>
+      <w:r>
+        <w:rPr>
+          <w:noProof/>
+          <w:lang w:eastAsia="hu-HU"/>
+        </w:rPr>
+        <w:drawing>
+          <wp:inline distT="0" distB="0" distL="0" distR="0">
+            <wp:extent cx="5760720" cy="2954655"/>
+            <wp:effectExtent l="0" t="0" r="0" b="0"/>
+            <wp:docPr id="39" name="Kép 39"/>
+            <wp:cNvGraphicFramePr>
+              <a:graphicFrameLocks xmlns:a="http://schemas.openxmlformats.org/drawingml/2006/main" noChangeAspect="1"/>
+            </wp:cNvGraphicFramePr>
+            <a:graphic xmlns:a="http://schemas.openxmlformats.org/drawingml/2006/main">
+              <a:graphicData uri="http://schemas.openxmlformats.org/drawingml/2006/picture">
+                <pic:pic xmlns:pic="http://schemas.openxmlformats.org/drawingml/2006/picture">
+                  <pic:nvPicPr>
+                    <pic:cNvPr id="39" name="Képernyőfelvétel (61).png"/>
+                    <pic:cNvPicPr/>
+                  </pic:nvPicPr>
+                  <pic:blipFill>
+                    <a:blip r:embed="rId44">
+                      <a:extLst>
+                        <a:ext uri="{28A0092B-C50C-407E-A947-70E740481C1C}">
+                          <a14:useLocalDpi xmlns:a14="http://schemas.microsoft.com/office/drawing/2010/main" val="0"/>
+                        </a:ext>
+                      </a:extLst>
+                    </a:blip>
+                    <a:stretch>
+                      <a:fillRect/>
+                    </a:stretch>
+                  </pic:blipFill>
+                  <pic:spPr>
+                    <a:xfrm>
+                      <a:off x="0" y="0"/>
+                      <a:ext cx="5760720" cy="2954655"/>
+                    </a:xfrm>
+                    <a:prstGeom prst="rect">
+                      <a:avLst/>
+                    </a:prstGeom>
+                  </pic:spPr>
+                </pic:pic>
+              </a:graphicData>
+            </a:graphic>
+          </wp:inline>
+        </w:drawing>
+      </w:r>
+      <w:r>
+        <w:br/>
+      </w:r>
+      <w:r>
+        <w:rPr>
+          <w:noProof/>
+          <w:lang w:eastAsia="hu-HU"/>
+        </w:rPr>
+        <w:lastRenderedPageBreak/>
+        <w:drawing>
+          <wp:inline distT="0" distB="0" distL="0" distR="0">
+            <wp:extent cx="5760720" cy="3829050"/>
+            <wp:effectExtent l="0" t="0" r="0" b="0"/>
+            <wp:docPr id="40" name="Kép 40"/>
+            <wp:cNvGraphicFramePr>
+              <a:graphicFrameLocks xmlns:a="http://schemas.openxmlformats.org/drawingml/2006/main" noChangeAspect="1"/>
+            </wp:cNvGraphicFramePr>
+            <a:graphic xmlns:a="http://schemas.openxmlformats.org/drawingml/2006/main">
+              <a:graphicData uri="http://schemas.openxmlformats.org/drawingml/2006/picture">
+                <pic:pic xmlns:pic="http://schemas.openxmlformats.org/drawingml/2006/picture">
+                  <pic:nvPicPr>
+                    <pic:cNvPr id="40" name="Képernyőfelvétel (62).png"/>
+                    <pic:cNvPicPr/>
+                  </pic:nvPicPr>
+                  <pic:blipFill>
+                    <a:blip r:embed="rId45">
+                      <a:extLst>
+                        <a:ext uri="{28A0092B-C50C-407E-A947-70E740481C1C}">
+                          <a14:useLocalDpi xmlns:a14="http://schemas.microsoft.com/office/drawing/2010/main" val="0"/>
+                        </a:ext>
+                      </a:extLst>
+                    </a:blip>
+                    <a:stretch>
+                      <a:fillRect/>
+                    </a:stretch>
+                  </pic:blipFill>
+                  <pic:spPr>
+                    <a:xfrm>
+                      <a:off x="0" y="0"/>
+                      <a:ext cx="5760720" cy="3829050"/>
+                    </a:xfrm>
+                    <a:prstGeom prst="rect">
+                      <a:avLst/>
+                    </a:prstGeom>
+                  </pic:spPr>
+                </pic:pic>
+              </a:graphicData>
+            </a:graphic>
+          </wp:inline>
+        </w:drawing>
+      </w:r>
+      <w:r>
+        <w:br/>
+      </w:r>
+      <w:r>
+        <w:rPr>
+          <w:noProof/>
+          <w:lang w:eastAsia="hu-HU"/>
+        </w:rPr>
+        <w:drawing>
+          <wp:inline distT="0" distB="0" distL="0" distR="0">
+            <wp:extent cx="5760720" cy="4862195"/>
+            <wp:effectExtent l="0" t="0" r="0" b="0"/>
+            <wp:docPr id="41" name="Kép 41"/>
+            <wp:cNvGraphicFramePr>
+              <a:graphicFrameLocks xmlns:a="http://schemas.openxmlformats.org/drawingml/2006/main" noChangeAspect="1"/>
+            </wp:cNvGraphicFramePr>
+            <a:graphic xmlns:a="http://schemas.openxmlformats.org/drawingml/2006/main">
+              <a:graphicData uri="http://schemas.openxmlformats.org/drawingml/2006/picture">
+                <pic:pic xmlns:pic="http://schemas.openxmlformats.org/drawingml/2006/picture">
+                  <pic:nvPicPr>
+                    <pic:cNvPr id="41" name="Képernyőfelvétel (63).png"/>
+                    <pic:cNvPicPr/>
+                  </pic:nvPicPr>
+                  <pic:blipFill>
+                    <a:blip r:embed="rId46">
+                      <a:extLst>
+                        <a:ext uri="{28A0092B-C50C-407E-A947-70E740481C1C}">
+                          <a14:useLocalDpi xmlns:a14="http://schemas.microsoft.com/office/drawing/2010/main" val="0"/>
+                        </a:ext>
+                      </a:extLst>
+                    </a:blip>
+                    <a:stretch>
+                      <a:fillRect/>
+                    </a:stretch>
+                  </pic:blipFill>
+                  <pic:spPr>
+                    <a:xfrm>
+                      <a:off x="0" y="0"/>
+                      <a:ext cx="5760720" cy="4862195"/>
+                    </a:xfrm>
+                    <a:prstGeom prst="rect">
+                      <a:avLst/>
+                    </a:prstGeom>
+                  </pic:spPr>
+                </pic:pic>
+              </a:graphicData>
+            </a:graphic>
+          </wp:inline>
+        </w:drawing>
+      </w:r>
+    </w:p>
+    <w:p>
+      <w:pPr>
+        <w:pStyle w:val="Cmsor2"/>
+        <w:spacing w:after="100" w:afterAutospacing="1"/>
+        <w:rPr>
+          <w:rFonts w:ascii="Times New Roman" w:hAnsi="Times New Roman" w:cs="Times New Roman"/>
+          <w:color w:val="auto"/>
           <w:sz w:val="24"/>
           <w:szCs w:val="24"/>
         </w:rPr>
-        <w:t>XMLSchema</w:t>
-      </w:r>
-      <w:proofErr w:type="spellEnd"/>
+      </w:pPr>
+      <w:bookmarkStart w:id="12" w:name="_Toc152437045"/>
       <w:r>
         <w:rPr>
           <w:rFonts w:ascii="Times New Roman" w:hAnsi="Times New Roman" w:cs="Times New Roman"/>
           <w:b/>
+          <w:color w:val="auto"/>
           <w:sz w:val="24"/>
           <w:szCs w:val="24"/>
         </w:rPr>
-        <w:t xml:space="preserve"> készítése:</w:t>
+        <w:lastRenderedPageBreak/>
+        <w:t>2d)</w:t>
+      </w:r>
+      <w:r>
+        <w:rPr>
+          <w:rFonts w:ascii="Times New Roman" w:hAnsi="Times New Roman" w:cs="Times New Roman"/>
+          <w:b/>
+          <w:color w:val="auto"/>
+          <w:sz w:val="24"/>
+          <w:szCs w:val="24"/>
+        </w:rPr>
+        <w:t xml:space="preserve"> </w:t>
+      </w:r>
+      <w:r>
+        <w:rPr>
+          <w:rFonts w:ascii="Times New Roman" w:hAnsi="Times New Roman" w:cs="Times New Roman"/>
+          <w:color w:val="auto"/>
+          <w:sz w:val="24"/>
+          <w:szCs w:val="24"/>
+        </w:rPr>
+        <w:t>adatírás</w:t>
+      </w:r>
+      <w:bookmarkEnd w:id="12"/>
+      <w:r>
+        <w:rPr>
+          <w:rFonts w:ascii="Times New Roman" w:hAnsi="Times New Roman" w:cs="Times New Roman"/>
+          <w:color w:val="auto"/>
+          <w:sz w:val="24"/>
+          <w:szCs w:val="24"/>
+        </w:rPr>
+        <w:t xml:space="preserve"> </w:t>
       </w:r>
     </w:p>
     <w:p>
-      <w:pPr>
-        <w:rPr>
-          <w:rFonts w:ascii="Times New Roman" w:hAnsi="Times New Roman" w:cs="Times New Roman"/>
-          <w:b/>
-          <w:sz w:val="24"/>
-          <w:szCs w:val="24"/>
-        </w:rPr>
-      </w:pPr>
+      <w:r>
+        <w:t xml:space="preserve">Beolvastam az XML </w:t>
+      </w:r>
+      <w:proofErr w:type="gramStart"/>
+      <w:r>
+        <w:t>fájlt</w:t>
+      </w:r>
+      <w:proofErr w:type="gramEnd"/>
+      <w:r>
+        <w:t xml:space="preserve"> a </w:t>
+      </w:r>
+      <w:proofErr w:type="spellStart"/>
+      <w:r>
+        <w:t>DocumentBuilder</w:t>
+      </w:r>
+      <w:proofErr w:type="spellEnd"/>
+      <w:r>
+        <w:t xml:space="preserve"> és </w:t>
+      </w:r>
+      <w:proofErr w:type="spellStart"/>
+      <w:r>
+        <w:t>DocumentBuilderFactory</w:t>
+      </w:r>
+      <w:proofErr w:type="spellEnd"/>
+      <w:r>
+        <w:t xml:space="preserve"> előre</w:t>
+      </w:r>
+      <w:r>
+        <w:t xml:space="preserve"> definiált osztály segítségével, majd kiírtam a konzolra és egy write.txt fájlba.</w:t>
+      </w:r>
     </w:p>
     <w:p>
-      <w:pPr>
-        <w:pStyle w:val="Listaszerbekezds"/>
-        <w:numPr>
-          <w:ilvl w:val="0"/>
-          <w:numId w:val="3"/>
-        </w:numPr>
-        <w:ind w:left="284" w:hanging="295"/>
-        <w:rPr>
-          <w:rFonts w:ascii="Times New Roman" w:hAnsi="Times New Roman" w:cs="Times New Roman"/>
-          <w:b/>
-          <w:sz w:val="24"/>
-          <w:szCs w:val="24"/>
-        </w:rPr>
-      </w:pPr>
-      <w:r>
-        <w:rPr>
-          <w:rFonts w:ascii="Times New Roman" w:hAnsi="Times New Roman" w:cs="Times New Roman"/>
-          <w:b/>
-          <w:sz w:val="24"/>
-          <w:szCs w:val="24"/>
-        </w:rPr>
-        <w:t>feladat</w:t>
-      </w:r>
-    </w:p>
-    <w:p>
-      <w:pPr>
-        <w:ind w:left="-11"/>
-        <w:rPr>
-          <w:rFonts w:ascii="Times New Roman" w:hAnsi="Times New Roman" w:cs="Times New Roman"/>
-          <w:b/>
-          <w:sz w:val="24"/>
-          <w:szCs w:val="24"/>
-        </w:rPr>
-      </w:pPr>
-      <w:r>
-        <w:rPr>
-          <w:rFonts w:ascii="Times New Roman" w:hAnsi="Times New Roman" w:cs="Times New Roman"/>
-          <w:b/>
-          <w:sz w:val="24"/>
-          <w:szCs w:val="24"/>
-        </w:rPr>
-        <w:t>2a)</w:t>
-      </w:r>
-    </w:p>
-    <w:p>
-      <w:pPr>
-        <w:ind w:left="-11"/>
-        <w:rPr>
-          <w:rFonts w:ascii="Times New Roman" w:hAnsi="Times New Roman" w:cs="Times New Roman"/>
-          <w:b/>
-          <w:sz w:val="24"/>
-          <w:szCs w:val="24"/>
-        </w:rPr>
-      </w:pPr>
-      <w:r>
-        <w:rPr>
-          <w:rFonts w:ascii="Times New Roman" w:hAnsi="Times New Roman" w:cs="Times New Roman"/>
-          <w:b/>
-          <w:sz w:val="24"/>
-          <w:szCs w:val="24"/>
-        </w:rPr>
-        <w:t>2b)</w:t>
-      </w:r>
-    </w:p>
-    <w:p>
-      <w:pPr>
-        <w:ind w:left="-11"/>
-        <w:rPr>
-          <w:rFonts w:ascii="Times New Roman" w:hAnsi="Times New Roman" w:cs="Times New Roman"/>
-          <w:b/>
-          <w:sz w:val="24"/>
-          <w:szCs w:val="24"/>
-        </w:rPr>
-      </w:pPr>
-      <w:r>
-        <w:rPr>
-          <w:rFonts w:ascii="Times New Roman" w:hAnsi="Times New Roman" w:cs="Times New Roman"/>
-          <w:b/>
-          <w:sz w:val="24"/>
-          <w:szCs w:val="24"/>
-        </w:rPr>
-        <w:t>2c)</w:t>
-      </w:r>
-    </w:p>
-    <w:p>
-      <w:pPr>
-        <w:ind w:left="-11"/>
-        <w:rPr>
-          <w:rFonts w:ascii="Times New Roman" w:hAnsi="Times New Roman" w:cs="Times New Roman"/>
-          <w:b/>
-          <w:sz w:val="24"/>
-          <w:szCs w:val="24"/>
-        </w:rPr>
-      </w:pPr>
-      <w:r>
-        <w:rPr>
-          <w:rFonts w:ascii="Times New Roman" w:hAnsi="Times New Roman" w:cs="Times New Roman"/>
-          <w:b/>
-          <w:sz w:val="24"/>
-          <w:szCs w:val="24"/>
-        </w:rPr>
-        <w:t>2d)</w:t>
-      </w:r>
-      <w:bookmarkStart w:id="0" w:name="_GoBack"/>
-      <w:bookmarkEnd w:id="0"/>
+      <w:r>
+        <w:rPr>
+          <w:noProof/>
+          <w:lang w:eastAsia="hu-HU"/>
+        </w:rPr>
+        <w:drawing>
+          <wp:inline distT="0" distB="0" distL="0" distR="0">
+            <wp:extent cx="5724000" cy="4045036"/>
+            <wp:effectExtent l="0" t="0" r="0" b="0"/>
+            <wp:docPr id="42" name="Kép 42"/>
+            <wp:cNvGraphicFramePr>
+              <a:graphicFrameLocks xmlns:a="http://schemas.openxmlformats.org/drawingml/2006/main" noChangeAspect="1"/>
+            </wp:cNvGraphicFramePr>
+            <a:graphic xmlns:a="http://schemas.openxmlformats.org/drawingml/2006/main">
+              <a:graphicData uri="http://schemas.openxmlformats.org/drawingml/2006/picture">
+                <pic:pic xmlns:pic="http://schemas.openxmlformats.org/drawingml/2006/picture">
+                  <pic:nvPicPr>
+                    <pic:cNvPr id="42" name="Képernyőfelvétel (64).png"/>
+                    <pic:cNvPicPr/>
+                  </pic:nvPicPr>
+                  <pic:blipFill>
+                    <a:blip r:embed="rId47">
+                      <a:extLst>
+                        <a:ext uri="{28A0092B-C50C-407E-A947-70E740481C1C}">
+                          <a14:useLocalDpi xmlns:a14="http://schemas.microsoft.com/office/drawing/2010/main" val="0"/>
+                        </a:ext>
+                      </a:extLst>
+                    </a:blip>
+                    <a:stretch>
+                      <a:fillRect/>
+                    </a:stretch>
+                  </pic:blipFill>
+                  <pic:spPr>
+                    <a:xfrm>
+                      <a:off x="0" y="0"/>
+                      <a:ext cx="5724000" cy="4045036"/>
+                    </a:xfrm>
+                    <a:prstGeom prst="rect">
+                      <a:avLst/>
+                    </a:prstGeom>
+                  </pic:spPr>
+                </pic:pic>
+              </a:graphicData>
+            </a:graphic>
+          </wp:inline>
+        </w:drawing>
+      </w:r>
+      <w:r>
+        <w:br/>
+      </w:r>
+      <w:r>
+        <w:rPr>
+          <w:noProof/>
+          <w:lang w:eastAsia="hu-HU"/>
+        </w:rPr>
+        <w:drawing>
+          <wp:inline distT="0" distB="0" distL="0" distR="0">
+            <wp:extent cx="5724000" cy="3986988"/>
+            <wp:effectExtent l="0" t="0" r="0" b="0"/>
+            <wp:docPr id="43" name="Kép 43"/>
+            <wp:cNvGraphicFramePr>
+              <a:graphicFrameLocks xmlns:a="http://schemas.openxmlformats.org/drawingml/2006/main" noChangeAspect="1"/>
+            </wp:cNvGraphicFramePr>
+            <a:graphic xmlns:a="http://schemas.openxmlformats.org/drawingml/2006/main">
+              <a:graphicData uri="http://schemas.openxmlformats.org/drawingml/2006/picture">
+                <pic:pic xmlns:pic="http://schemas.openxmlformats.org/drawingml/2006/picture">
+                  <pic:nvPicPr>
+                    <pic:cNvPr id="43" name="Képernyőfelvétel (65).png"/>
+                    <pic:cNvPicPr/>
+                  </pic:nvPicPr>
+                  <pic:blipFill>
+                    <a:blip r:embed="rId48">
+                      <a:extLst>
+                        <a:ext uri="{28A0092B-C50C-407E-A947-70E740481C1C}">
+                          <a14:useLocalDpi xmlns:a14="http://schemas.microsoft.com/office/drawing/2010/main" val="0"/>
+                        </a:ext>
+                      </a:extLst>
+                    </a:blip>
+                    <a:stretch>
+                      <a:fillRect/>
+                    </a:stretch>
+                  </pic:blipFill>
+                  <pic:spPr>
+                    <a:xfrm>
+                      <a:off x="0" y="0"/>
+                      <a:ext cx="5724000" cy="3986988"/>
+                    </a:xfrm>
+                    <a:prstGeom prst="rect">
+                      <a:avLst/>
+                    </a:prstGeom>
+                  </pic:spPr>
+                </pic:pic>
+              </a:graphicData>
+            </a:graphic>
+          </wp:inline>
+        </w:drawing>
+      </w:r>
     </w:p>
     <w:sectPr>
       <w:pgSz w:w="11906" w:h="16838"/>
@@ -562,8 +4392,94 @@
 </file>
 
 <file path=word/numbering.xml><?xml version="1.0" encoding="utf-8"?>
-<w:numbering xmlns:wpc="http://schemas.microsoft.com/office/word/2010/wordprocessingCanvas" xmlns:cx="http://schemas.microsoft.com/office/drawing/2014/chartex" xmlns:cx1="http://schemas.microsoft.com/office/drawing/2015/9/8/chartex" xmlns:mc="http://schemas.openxmlformats.org/markup-compatibility/2006" xmlns:o="urn:schemas-microsoft-com:office:office" xmlns:r="http://schemas.openxmlformats.org/officeDocument/2006/relationships" xmlns:m="http://schemas.openxmlformats.org/officeDocument/2006/math" xmlns:v="urn:schemas-microsoft-com:vml" xmlns:wp14="http://schemas.microsoft.com/office/word/2010/wordprocessingDrawing" xmlns:wp="http://schemas.openxmlformats.org/drawingml/2006/wordprocessingDrawing" xmlns:w10="urn:schemas-microsoft-com:office:word" xmlns:w="http://schemas.openxmlformats.org/wordprocessingml/2006/main" xmlns:w14="http://schemas.microsoft.com/office/word/2010/wordml" xmlns:w15="http://schemas.microsoft.com/office/word/2012/wordml" xmlns:w16se="http://schemas.microsoft.com/office/word/2015/wordml/symex" xmlns:wpg="http://schemas.microsoft.com/office/word/2010/wordprocessingGroup" xmlns:wpi="http://schemas.microsoft.com/office/word/2010/wordprocessingInk" xmlns:wne="http://schemas.microsoft.com/office/word/2006/wordml" xmlns:wps="http://schemas.microsoft.com/office/word/2010/wordprocessingShape" mc:Ignorable="w14 w15 w16se wp14">
+<w:numbering xmlns:wpc="http://schemas.microsoft.com/office/word/2010/wordprocessingCanvas" xmlns:cx="http://schemas.microsoft.com/office/drawing/2014/chartex" xmlns:mc="http://schemas.openxmlformats.org/markup-compatibility/2006" xmlns:o="urn:schemas-microsoft-com:office:office" xmlns:r="http://schemas.openxmlformats.org/officeDocument/2006/relationships" xmlns:m="http://schemas.openxmlformats.org/officeDocument/2006/math" xmlns:v="urn:schemas-microsoft-com:vml" xmlns:wp14="http://schemas.microsoft.com/office/word/2010/wordprocessingDrawing" xmlns:wp="http://schemas.openxmlformats.org/drawingml/2006/wordprocessingDrawing" xmlns:w10="urn:schemas-microsoft-com:office:word" xmlns:w="http://schemas.openxmlformats.org/wordprocessingml/2006/main" xmlns:w14="http://schemas.microsoft.com/office/word/2010/wordml" xmlns:w15="http://schemas.microsoft.com/office/word/2012/wordml" xmlns:w16se="http://schemas.microsoft.com/office/word/2015/wordml/symex" xmlns:wpg="http://schemas.microsoft.com/office/word/2010/wordprocessingGroup" xmlns:wpi="http://schemas.microsoft.com/office/word/2010/wordprocessingInk" xmlns:wne="http://schemas.microsoft.com/office/word/2006/wordml" xmlns:wps="http://schemas.microsoft.com/office/word/2010/wordprocessingShape" mc:Ignorable="w14 w15 w16se wp14">
   <w:abstractNum w:abstractNumId="0" w15:restartNumberingAfterBreak="0">
+    <w:nsid w:val="05FF39A2"/>
+    <w:multiLevelType w:val="hybridMultilevel"/>
+    <w:tmpl w:val="8A8CB528"/>
+    <w:lvl w:ilvl="0" w:tplc="040E000F">
+      <w:start w:val="1"/>
+      <w:numFmt w:val="decimal"/>
+      <w:lvlText w:val="%1."/>
+      <w:lvlJc w:val="left"/>
+      <w:pPr>
+        <w:ind w:left="720" w:hanging="360"/>
+      </w:pPr>
+    </w:lvl>
+    <w:lvl w:ilvl="1" w:tplc="040E0019" w:tentative="1">
+      <w:start w:val="1"/>
+      <w:numFmt w:val="lowerLetter"/>
+      <w:lvlText w:val="%2."/>
+      <w:lvlJc w:val="left"/>
+      <w:pPr>
+        <w:ind w:left="1440" w:hanging="360"/>
+      </w:pPr>
+    </w:lvl>
+    <w:lvl w:ilvl="2" w:tplc="040E001B" w:tentative="1">
+      <w:start w:val="1"/>
+      <w:numFmt w:val="lowerRoman"/>
+      <w:lvlText w:val="%3."/>
+      <w:lvlJc w:val="right"/>
+      <w:pPr>
+        <w:ind w:left="2160" w:hanging="180"/>
+      </w:pPr>
+    </w:lvl>
+    <w:lvl w:ilvl="3" w:tplc="040E000F" w:tentative="1">
+      <w:start w:val="1"/>
+      <w:numFmt w:val="decimal"/>
+      <w:lvlText w:val="%4."/>
+      <w:lvlJc w:val="left"/>
+      <w:pPr>
+        <w:ind w:left="2880" w:hanging="360"/>
+      </w:pPr>
+    </w:lvl>
+    <w:lvl w:ilvl="4" w:tplc="040E0019" w:tentative="1">
+      <w:start w:val="1"/>
+      <w:numFmt w:val="lowerLetter"/>
+      <w:lvlText w:val="%5."/>
+      <w:lvlJc w:val="left"/>
+      <w:pPr>
+        <w:ind w:left="3600" w:hanging="360"/>
+      </w:pPr>
+    </w:lvl>
+    <w:lvl w:ilvl="5" w:tplc="040E001B" w:tentative="1">
+      <w:start w:val="1"/>
+      <w:numFmt w:val="lowerRoman"/>
+      <w:lvlText w:val="%6."/>
+      <w:lvlJc w:val="right"/>
+      <w:pPr>
+        <w:ind w:left="4320" w:hanging="180"/>
+      </w:pPr>
+    </w:lvl>
+    <w:lvl w:ilvl="6" w:tplc="040E000F" w:tentative="1">
+      <w:start w:val="1"/>
+      <w:numFmt w:val="decimal"/>
+      <w:lvlText w:val="%7."/>
+      <w:lvlJc w:val="left"/>
+      <w:pPr>
+        <w:ind w:left="5040" w:hanging="360"/>
+      </w:pPr>
+    </w:lvl>
+    <w:lvl w:ilvl="7" w:tplc="040E0019" w:tentative="1">
+      <w:start w:val="1"/>
+      <w:numFmt w:val="lowerLetter"/>
+      <w:lvlText w:val="%8."/>
+      <w:lvlJc w:val="left"/>
+      <w:pPr>
+        <w:ind w:left="5760" w:hanging="360"/>
+      </w:pPr>
+    </w:lvl>
+    <w:lvl w:ilvl="8" w:tplc="040E001B" w:tentative="1">
+      <w:start w:val="1"/>
+      <w:numFmt w:val="lowerRoman"/>
+      <w:lvlText w:val="%9."/>
+      <w:lvlJc w:val="right"/>
+      <w:pPr>
+        <w:ind w:left="6480" w:hanging="180"/>
+      </w:pPr>
+    </w:lvl>
+  </w:abstractNum>
+  <w:abstractNum w:abstractNumId="1" w15:restartNumberingAfterBreak="0">
     <w:nsid w:val="0DD37730"/>
     <w:multiLevelType w:val="hybridMultilevel"/>
     <w:tmpl w:val="A86A7802"/>
@@ -652,10 +4568,10 @@
       </w:pPr>
     </w:lvl>
   </w:abstractNum>
-  <w:abstractNum w:abstractNumId="1" w15:restartNumberingAfterBreak="0">
-    <w:nsid w:val="2C351DE8"/>
+  <w:abstractNum w:abstractNumId="2" w15:restartNumberingAfterBreak="0">
+    <w:nsid w:val="20BB626D"/>
     <w:multiLevelType w:val="hybridMultilevel"/>
-    <w:tmpl w:val="927AE16C"/>
+    <w:tmpl w:val="DE46A074"/>
     <w:lvl w:ilvl="0" w:tplc="040E000F">
       <w:start w:val="1"/>
       <w:numFmt w:val="decimal"/>
@@ -741,17 +4657,17 @@
       </w:pPr>
     </w:lvl>
   </w:abstractNum>
-  <w:abstractNum w:abstractNumId="2" w15:restartNumberingAfterBreak="0">
-    <w:nsid w:val="75EC20CC"/>
+  <w:abstractNum w:abstractNumId="3" w15:restartNumberingAfterBreak="0">
+    <w:nsid w:val="2C351DE8"/>
     <w:multiLevelType w:val="hybridMultilevel"/>
-    <w:tmpl w:val="BE8204D0"/>
-    <w:lvl w:ilvl="0" w:tplc="4FC6E2B4">
+    <w:tmpl w:val="927AE16C"/>
+    <w:lvl w:ilvl="0" w:tplc="040E000F">
       <w:start w:val="1"/>
       <w:numFmt w:val="decimal"/>
       <w:lvlText w:val="%1."/>
       <w:lvlJc w:val="left"/>
       <w:pPr>
-        <w:ind w:left="1080" w:hanging="360"/>
+        <w:ind w:left="720" w:hanging="360"/>
       </w:pPr>
       <w:rPr>
         <w:rFonts w:hint="default"/>
@@ -763,7 +4679,7 @@
       <w:lvlText w:val="%2."/>
       <w:lvlJc w:val="left"/>
       <w:pPr>
-        <w:ind w:left="1800" w:hanging="360"/>
+        <w:ind w:left="1440" w:hanging="360"/>
       </w:pPr>
     </w:lvl>
     <w:lvl w:ilvl="2" w:tplc="040E001B" w:tentative="1">
@@ -772,7 +4688,7 @@
       <w:lvlText w:val="%3."/>
       <w:lvlJc w:val="right"/>
       <w:pPr>
-        <w:ind w:left="2520" w:hanging="180"/>
+        <w:ind w:left="2160" w:hanging="180"/>
       </w:pPr>
     </w:lvl>
     <w:lvl w:ilvl="3" w:tplc="040E000F" w:tentative="1">
@@ -781,7 +4697,7 @@
       <w:lvlText w:val="%4."/>
       <w:lvlJc w:val="left"/>
       <w:pPr>
-        <w:ind w:left="3240" w:hanging="360"/>
+        <w:ind w:left="2880" w:hanging="360"/>
       </w:pPr>
     </w:lvl>
     <w:lvl w:ilvl="4" w:tplc="040E0019" w:tentative="1">
@@ -790,7 +4706,7 @@
       <w:lvlText w:val="%5."/>
       <w:lvlJc w:val="left"/>
       <w:pPr>
-        <w:ind w:left="3960" w:hanging="360"/>
+        <w:ind w:left="3600" w:hanging="360"/>
       </w:pPr>
     </w:lvl>
     <w:lvl w:ilvl="5" w:tplc="040E001B" w:tentative="1">
@@ -799,7 +4715,7 @@
       <w:lvlText w:val="%6."/>
       <w:lvlJc w:val="right"/>
       <w:pPr>
-        <w:ind w:left="4680" w:hanging="180"/>
+        <w:ind w:left="4320" w:hanging="180"/>
       </w:pPr>
     </w:lvl>
     <w:lvl w:ilvl="6" w:tplc="040E000F" w:tentative="1">
@@ -808,7 +4724,7 @@
       <w:lvlText w:val="%7."/>
       <w:lvlJc w:val="left"/>
       <w:pPr>
-        <w:ind w:left="5400" w:hanging="360"/>
+        <w:ind w:left="5040" w:hanging="360"/>
       </w:pPr>
     </w:lvl>
     <w:lvl w:ilvl="7" w:tplc="040E0019" w:tentative="1">
@@ -817,7 +4733,7 @@
       <w:lvlText w:val="%8."/>
       <w:lvlJc w:val="left"/>
       <w:pPr>
-        <w:ind w:left="6120" w:hanging="360"/>
+        <w:ind w:left="5760" w:hanging="360"/>
       </w:pPr>
     </w:lvl>
     <w:lvl w:ilvl="8" w:tplc="040E001B" w:tentative="1">
@@ -826,18 +4742,113 @@
       <w:lvlText w:val="%9."/>
       <w:lvlJc w:val="right"/>
       <w:pPr>
+        <w:ind w:left="6480" w:hanging="180"/>
+      </w:pPr>
+    </w:lvl>
+  </w:abstractNum>
+  <w:abstractNum w:abstractNumId="4" w15:restartNumberingAfterBreak="0">
+    <w:nsid w:val="75EC20CC"/>
+    <w:multiLevelType w:val="hybridMultilevel"/>
+    <w:tmpl w:val="BE8204D0"/>
+    <w:lvl w:ilvl="0" w:tplc="4FC6E2B4">
+      <w:start w:val="1"/>
+      <w:numFmt w:val="decimal"/>
+      <w:lvlText w:val="%1."/>
+      <w:lvlJc w:val="left"/>
+      <w:pPr>
+        <w:ind w:left="1080" w:hanging="360"/>
+      </w:pPr>
+      <w:rPr>
+        <w:rFonts w:hint="default"/>
+      </w:rPr>
+    </w:lvl>
+    <w:lvl w:ilvl="1" w:tplc="040E0019" w:tentative="1">
+      <w:start w:val="1"/>
+      <w:numFmt w:val="lowerLetter"/>
+      <w:lvlText w:val="%2."/>
+      <w:lvlJc w:val="left"/>
+      <w:pPr>
+        <w:ind w:left="1800" w:hanging="360"/>
+      </w:pPr>
+    </w:lvl>
+    <w:lvl w:ilvl="2" w:tplc="040E001B" w:tentative="1">
+      <w:start w:val="1"/>
+      <w:numFmt w:val="lowerRoman"/>
+      <w:lvlText w:val="%3."/>
+      <w:lvlJc w:val="right"/>
+      <w:pPr>
+        <w:ind w:left="2520" w:hanging="180"/>
+      </w:pPr>
+    </w:lvl>
+    <w:lvl w:ilvl="3" w:tplc="040E000F" w:tentative="1">
+      <w:start w:val="1"/>
+      <w:numFmt w:val="decimal"/>
+      <w:lvlText w:val="%4."/>
+      <w:lvlJc w:val="left"/>
+      <w:pPr>
+        <w:ind w:left="3240" w:hanging="360"/>
+      </w:pPr>
+    </w:lvl>
+    <w:lvl w:ilvl="4" w:tplc="040E0019" w:tentative="1">
+      <w:start w:val="1"/>
+      <w:numFmt w:val="lowerLetter"/>
+      <w:lvlText w:val="%5."/>
+      <w:lvlJc w:val="left"/>
+      <w:pPr>
+        <w:ind w:left="3960" w:hanging="360"/>
+      </w:pPr>
+    </w:lvl>
+    <w:lvl w:ilvl="5" w:tplc="040E001B" w:tentative="1">
+      <w:start w:val="1"/>
+      <w:numFmt w:val="lowerRoman"/>
+      <w:lvlText w:val="%6."/>
+      <w:lvlJc w:val="right"/>
+      <w:pPr>
+        <w:ind w:left="4680" w:hanging="180"/>
+      </w:pPr>
+    </w:lvl>
+    <w:lvl w:ilvl="6" w:tplc="040E000F" w:tentative="1">
+      <w:start w:val="1"/>
+      <w:numFmt w:val="decimal"/>
+      <w:lvlText w:val="%7."/>
+      <w:lvlJc w:val="left"/>
+      <w:pPr>
+        <w:ind w:left="5400" w:hanging="360"/>
+      </w:pPr>
+    </w:lvl>
+    <w:lvl w:ilvl="7" w:tplc="040E0019" w:tentative="1">
+      <w:start w:val="1"/>
+      <w:numFmt w:val="lowerLetter"/>
+      <w:lvlText w:val="%8."/>
+      <w:lvlJc w:val="left"/>
+      <w:pPr>
+        <w:ind w:left="6120" w:hanging="360"/>
+      </w:pPr>
+    </w:lvl>
+    <w:lvl w:ilvl="8" w:tplc="040E001B" w:tentative="1">
+      <w:start w:val="1"/>
+      <w:numFmt w:val="lowerRoman"/>
+      <w:lvlText w:val="%9."/>
+      <w:lvlJc w:val="right"/>
+      <w:pPr>
         <w:ind w:left="6840" w:hanging="180"/>
       </w:pPr>
     </w:lvl>
   </w:abstractNum>
   <w:num w:numId="1">
+    <w:abstractNumId w:val="3"/>
+  </w:num>
+  <w:num w:numId="2">
+    <w:abstractNumId w:val="4"/>
+  </w:num>
+  <w:num w:numId="3">
     <w:abstractNumId w:val="1"/>
   </w:num>
-  <w:num w:numId="2">
+  <w:num w:numId="4">
+    <w:abstractNumId w:val="0"/>
+  </w:num>
+  <w:num w:numId="5">
     <w:abstractNumId w:val="2"/>
-  </w:num>
-  <w:num w:numId="3">
-    <w:abstractNumId w:val="0"/>
   </w:num>
 </w:numbering>
 </file>
@@ -1236,9 +5247,53 @@
     <w:name w:val="Normal"/>
     <w:qFormat/>
   </w:style>
+  <w:style w:type="paragraph" w:styleId="Cmsor1">
+    <w:name w:val="heading 1"/>
+    <w:basedOn w:val="Norml"/>
+    <w:next w:val="Norml"/>
+    <w:link w:val="Cmsor1Char"/>
+    <w:uiPriority w:val="9"/>
+    <w:qFormat/>
+    <w:rsid w:val="001434C0"/>
+    <w:pPr>
+      <w:keepNext/>
+      <w:keepLines/>
+      <w:spacing w:before="240" w:after="0"/>
+      <w:outlineLvl w:val="0"/>
+    </w:pPr>
+    <w:rPr>
+      <w:rFonts w:asciiTheme="majorHAnsi" w:eastAsiaTheme="majorEastAsia" w:hAnsiTheme="majorHAnsi" w:cstheme="majorBidi"/>
+      <w:color w:val="2E74B5" w:themeColor="accent1" w:themeShade="BF"/>
+      <w:sz w:val="32"/>
+      <w:szCs w:val="32"/>
+    </w:rPr>
+  </w:style>
+  <w:style w:type="paragraph" w:styleId="Cmsor2">
+    <w:name w:val="heading 2"/>
+    <w:basedOn w:val="Norml"/>
+    <w:next w:val="Norml"/>
+    <w:link w:val="Cmsor2Char"/>
+    <w:uiPriority w:val="9"/>
+    <w:unhideWhenUsed/>
+    <w:qFormat/>
+    <w:rsid w:val="00E043AF"/>
+    <w:pPr>
+      <w:keepNext/>
+      <w:keepLines/>
+      <w:spacing w:before="40" w:after="0"/>
+      <w:outlineLvl w:val="1"/>
+    </w:pPr>
+    <w:rPr>
+      <w:rFonts w:asciiTheme="majorHAnsi" w:eastAsiaTheme="majorEastAsia" w:hAnsiTheme="majorHAnsi" w:cstheme="majorBidi"/>
+      <w:color w:val="2E74B5" w:themeColor="accent1" w:themeShade="BF"/>
+      <w:sz w:val="26"/>
+      <w:szCs w:val="26"/>
+    </w:rPr>
+  </w:style>
   <w:style w:type="character" w:default="1" w:styleId="Bekezdsalapbettpusa">
     <w:name w:val="Default Paragraph Font"/>
     <w:uiPriority w:val="1"/>
+    <w:semiHidden/>
     <w:unhideWhenUsed/>
   </w:style>
   <w:style w:type="table" w:default="1" w:styleId="Normltblzat">
@@ -1264,14 +5319,97 @@
   </w:style>
   <w:style w:type="paragraph" w:styleId="Listaszerbekezds">
     <w:name w:val="List Paragraph"/>
-    <w:basedOn w:val="Norml"/>
+    <w:basedOn w:val="Cmsor1"/>
     <w:uiPriority w:val="34"/>
     <w:qFormat/>
-    <w:rsid w:val="00A0015F"/>
+    <w:rsid w:val="001434C0"/>
     <w:pPr>
       <w:ind w:left="720"/>
       <w:contextualSpacing/>
     </w:pPr>
+    <w:rPr>
+      <w:rFonts w:ascii="Times New Roman" w:hAnsi="Times New Roman"/>
+      <w:b/>
+      <w:color w:val="auto"/>
+      <w:sz w:val="24"/>
+    </w:rPr>
+  </w:style>
+  <w:style w:type="character" w:customStyle="1" w:styleId="Cmsor1Char">
+    <w:name w:val="Címsor 1 Char"/>
+    <w:basedOn w:val="Bekezdsalapbettpusa"/>
+    <w:link w:val="Cmsor1"/>
+    <w:uiPriority w:val="9"/>
+    <w:rsid w:val="001434C0"/>
+    <w:rPr>
+      <w:rFonts w:asciiTheme="majorHAnsi" w:eastAsiaTheme="majorEastAsia" w:hAnsiTheme="majorHAnsi" w:cstheme="majorBidi"/>
+      <w:color w:val="2E74B5" w:themeColor="accent1" w:themeShade="BF"/>
+      <w:sz w:val="32"/>
+      <w:szCs w:val="32"/>
+    </w:rPr>
+  </w:style>
+  <w:style w:type="paragraph" w:styleId="Tartalomjegyzkcmsora">
+    <w:name w:val="TOC Heading"/>
+    <w:basedOn w:val="Cmsor1"/>
+    <w:next w:val="Norml"/>
+    <w:uiPriority w:val="39"/>
+    <w:unhideWhenUsed/>
+    <w:qFormat/>
+    <w:rsid w:val="001434C0"/>
+    <w:pPr>
+      <w:outlineLvl w:val="9"/>
+    </w:pPr>
+    <w:rPr>
+      <w:lang w:eastAsia="hu-HU"/>
+    </w:rPr>
+  </w:style>
+  <w:style w:type="character" w:customStyle="1" w:styleId="Cmsor2Char">
+    <w:name w:val="Címsor 2 Char"/>
+    <w:basedOn w:val="Bekezdsalapbettpusa"/>
+    <w:link w:val="Cmsor2"/>
+    <w:uiPriority w:val="9"/>
+    <w:rsid w:val="00E043AF"/>
+    <w:rPr>
+      <w:rFonts w:asciiTheme="majorHAnsi" w:eastAsiaTheme="majorEastAsia" w:hAnsiTheme="majorHAnsi" w:cstheme="majorBidi"/>
+      <w:color w:val="2E74B5" w:themeColor="accent1" w:themeShade="BF"/>
+      <w:sz w:val="26"/>
+      <w:szCs w:val="26"/>
+    </w:rPr>
+  </w:style>
+  <w:style w:type="paragraph" w:styleId="TJ1">
+    <w:name w:val="toc 1"/>
+    <w:basedOn w:val="Norml"/>
+    <w:next w:val="Norml"/>
+    <w:autoRedefine/>
+    <w:uiPriority w:val="39"/>
+    <w:unhideWhenUsed/>
+    <w:rsid w:val="00E043AF"/>
+    <w:pPr>
+      <w:spacing w:after="100"/>
+    </w:pPr>
+  </w:style>
+  <w:style w:type="paragraph" w:styleId="TJ2">
+    <w:name w:val="toc 2"/>
+    <w:basedOn w:val="Norml"/>
+    <w:next w:val="Norml"/>
+    <w:autoRedefine/>
+    <w:uiPriority w:val="39"/>
+    <w:unhideWhenUsed/>
+    <w:rsid w:val="00E043AF"/>
+    <w:pPr>
+      <w:spacing w:after="100"/>
+      <w:ind w:left="220"/>
+    </w:pPr>
+  </w:style>
+  <w:style w:type="character" w:styleId="Hiperhivatkozs">
+    <w:name w:val="Hyperlink"/>
+    <w:basedOn w:val="Bekezdsalapbettpusa"/>
+    <w:uiPriority w:val="99"/>
+    <w:unhideWhenUsed/>
+    <w:rsid w:val="00E043AF"/>
+    <w:rPr>
+      <w:color w:val="0563C1" w:themeColor="hyperlink"/>
+      <w:u w:val="single"/>
+    </w:rPr>
   </w:style>
 </w:styles>
 </file>
@@ -1535,4 +5673,16 @@
     </a:ext>
   </a:extLst>
 </a:theme>
+</file>
+
+<file path=customXml/item1.xml><?xml version="1.0" encoding="utf-8"?>
+<b:Sources xmlns:b="http://schemas.openxmlformats.org/officeDocument/2006/bibliography" xmlns="http://schemas.openxmlformats.org/officeDocument/2006/bibliography" SelectedStyle="\APASixthEditionOfficeOnline.xsl" StyleName="APA" Version="6"/>
+</file>
+
+<file path=customXml/itemProps1.xml><?xml version="1.0" encoding="utf-8"?>
+<ds:datastoreItem xmlns:ds="http://schemas.openxmlformats.org/officeDocument/2006/customXml" ds:itemID="{6599D0B1-1510-43EE-84F2-C89D7599E3AA}">
+  <ds:schemaRefs>
+    <ds:schemaRef ds:uri="http://schemas.openxmlformats.org/officeDocument/2006/bibliography"/>
+  </ds:schemaRefs>
+</ds:datastoreItem>
 </file>
--- a/XMLTaskR65UKG/Jegyzőkönyv.docx
+++ b/XMLTaskR65UKG/Jegyzőkönyv.docx
@@ -2746,10 +2746,10 @@
           <w:lang w:eastAsia="hu-HU"/>
         </w:rPr>
         <w:drawing>
-          <wp:inline distT="0" distB="0" distL="0" distR="0" wp14:anchorId="30F32684" wp14:editId="7B19557E">
-            <wp:extent cx="2340000" cy="3616991"/>
-            <wp:effectExtent l="0" t="0" r="3175" b="2540"/>
-            <wp:docPr id="23" name="Kép 23"/>
+          <wp:inline distT="0" distB="0" distL="0" distR="0">
+            <wp:extent cx="2700000" cy="3293023"/>
+            <wp:effectExtent l="0" t="0" r="5715" b="3175"/>
+            <wp:docPr id="44" name="Kép 44"/>
             <wp:cNvGraphicFramePr>
               <a:graphicFrameLocks xmlns:a="http://schemas.openxmlformats.org/drawingml/2006/main" noChangeAspect="1"/>
             </wp:cNvGraphicFramePr>
@@ -2757,7 +2757,7 @@
               <a:graphicData uri="http://schemas.openxmlformats.org/drawingml/2006/picture">
                 <pic:pic xmlns:pic="http://schemas.openxmlformats.org/drawingml/2006/picture">
                   <pic:nvPicPr>
-                    <pic:cNvPr id="23" name="Képernyőfelvétel (43).png"/>
+                    <pic:cNvPr id="44" name="Képernyőfelvétel (73).png"/>
                     <pic:cNvPicPr/>
                   </pic:nvPicPr>
                   <pic:blipFill>
@@ -2775,7 +2775,7 @@
                   <pic:spPr>
                     <a:xfrm>
                       <a:off x="0" y="0"/>
-                      <a:ext cx="2340000" cy="3616991"/>
+                      <a:ext cx="2700000" cy="3293023"/>
                     </a:xfrm>
                     <a:prstGeom prst="rect">
                       <a:avLst/>
@@ -2799,10 +2799,10 @@
           <w:lang w:eastAsia="hu-HU"/>
         </w:rPr>
         <w:drawing>
-          <wp:inline distT="0" distB="0" distL="0" distR="0" wp14:anchorId="15F1B4D1" wp14:editId="74B27B15">
-            <wp:extent cx="3240000" cy="4667146"/>
-            <wp:effectExtent l="0" t="0" r="0" b="635"/>
-            <wp:docPr id="24" name="Kép 24"/>
+          <wp:inline distT="0" distB="0" distL="0" distR="0">
+            <wp:extent cx="3240000" cy="4107579"/>
+            <wp:effectExtent l="0" t="0" r="0" b="7620"/>
+            <wp:docPr id="45" name="Kép 45"/>
             <wp:cNvGraphicFramePr>
               <a:graphicFrameLocks xmlns:a="http://schemas.openxmlformats.org/drawingml/2006/main" noChangeAspect="1"/>
             </wp:cNvGraphicFramePr>
@@ -2810,7 +2810,7 @@
               <a:graphicData uri="http://schemas.openxmlformats.org/drawingml/2006/picture">
                 <pic:pic xmlns:pic="http://schemas.openxmlformats.org/drawingml/2006/picture">
                   <pic:nvPicPr>
-                    <pic:cNvPr id="24" name="Képernyőfelvétel (44).png"/>
+                    <pic:cNvPr id="45" name="Képernyőfelvétel (74).png"/>
                     <pic:cNvPicPr/>
                   </pic:nvPicPr>
                   <pic:blipFill>
@@ -2828,7 +2828,7 @@
                   <pic:spPr>
                     <a:xfrm>
                       <a:off x="0" y="0"/>
-                      <a:ext cx="3240000" cy="4667146"/>
+                      <a:ext cx="3240000" cy="4107579"/>
                     </a:xfrm>
                     <a:prstGeom prst="rect">
                       <a:avLst/>
@@ -2849,10 +2849,10 @@
           <w:lang w:eastAsia="hu-HU"/>
         </w:rPr>
         <w:drawing>
-          <wp:inline distT="0" distB="0" distL="0" distR="0" wp14:anchorId="7E28C791" wp14:editId="7D7CF816">
-            <wp:extent cx="3240000" cy="4010086"/>
-            <wp:effectExtent l="0" t="0" r="0" b="0"/>
-            <wp:docPr id="25" name="Kép 25"/>
+          <wp:inline distT="0" distB="0" distL="0" distR="0">
+            <wp:extent cx="3060000" cy="4530385"/>
+            <wp:effectExtent l="0" t="0" r="7620" b="3810"/>
+            <wp:docPr id="46" name="Kép 46"/>
             <wp:cNvGraphicFramePr>
               <a:graphicFrameLocks xmlns:a="http://schemas.openxmlformats.org/drawingml/2006/main" noChangeAspect="1"/>
             </wp:cNvGraphicFramePr>
@@ -2860,7 +2860,7 @@
               <a:graphicData uri="http://schemas.openxmlformats.org/drawingml/2006/picture">
                 <pic:pic xmlns:pic="http://schemas.openxmlformats.org/drawingml/2006/picture">
                   <pic:nvPicPr>
-                    <pic:cNvPr id="25" name="Képernyőfelvétel (45).png"/>
+                    <pic:cNvPr id="46" name="Képernyőfelvétel (75).png"/>
                     <pic:cNvPicPr/>
                   </pic:nvPicPr>
                   <pic:blipFill>
@@ -2878,7 +2878,7 @@
                   <pic:spPr>
                     <a:xfrm>
                       <a:off x="0" y="0"/>
-                      <a:ext cx="3240000" cy="4010086"/>
+                      <a:ext cx="3060000" cy="4530385"/>
                     </a:xfrm>
                     <a:prstGeom prst="rect">
                       <a:avLst/>
@@ -2900,10 +2900,10 @@
         </w:rPr>
         <w:lastRenderedPageBreak/>
         <w:drawing>
-          <wp:inline distT="0" distB="0" distL="0" distR="0" wp14:anchorId="3E467248" wp14:editId="2F9B0B99">
-            <wp:extent cx="2880000" cy="4814329"/>
-            <wp:effectExtent l="0" t="0" r="0" b="5715"/>
-            <wp:docPr id="26" name="Kép 26"/>
+          <wp:inline distT="0" distB="0" distL="0" distR="0">
+            <wp:extent cx="3960000" cy="5451780"/>
+            <wp:effectExtent l="0" t="0" r="2540" b="0"/>
+            <wp:docPr id="47" name="Kép 47"/>
             <wp:cNvGraphicFramePr>
               <a:graphicFrameLocks xmlns:a="http://schemas.openxmlformats.org/drawingml/2006/main" noChangeAspect="1"/>
             </wp:cNvGraphicFramePr>
@@ -2911,7 +2911,7 @@
               <a:graphicData uri="http://schemas.openxmlformats.org/drawingml/2006/picture">
                 <pic:pic xmlns:pic="http://schemas.openxmlformats.org/drawingml/2006/picture">
                   <pic:nvPicPr>
-                    <pic:cNvPr id="26" name="Képernyőfelvétel (46).png"/>
+                    <pic:cNvPr id="47" name="Képernyőfelvétel (76).png"/>
                     <pic:cNvPicPr/>
                   </pic:nvPicPr>
                   <pic:blipFill>
@@ -2929,7 +2929,7 @@
                   <pic:spPr>
                     <a:xfrm>
                       <a:off x="0" y="0"/>
-                      <a:ext cx="2880000" cy="4814329"/>
+                      <a:ext cx="3960000" cy="5451780"/>
                     </a:xfrm>
                     <a:prstGeom prst="rect">
                       <a:avLst/>
@@ -2942,18 +2942,15 @@
         </w:drawing>
       </w:r>
       <w:r>
-        <w:br/>
-      </w:r>
-      <w:r>
         <w:rPr>
           <w:noProof/>
           <w:lang w:eastAsia="hu-HU"/>
         </w:rPr>
         <w:drawing>
-          <wp:inline distT="0" distB="0" distL="0" distR="0" wp14:anchorId="6A18C572" wp14:editId="535B9096">
-            <wp:extent cx="3852000" cy="3994339"/>
-            <wp:effectExtent l="0" t="0" r="0" b="6350"/>
-            <wp:docPr id="27" name="Kép 27"/>
+          <wp:inline distT="0" distB="0" distL="0" distR="0" wp14:anchorId="1C1D3857" wp14:editId="28071CBA">
+            <wp:extent cx="3960000" cy="3235724"/>
+            <wp:effectExtent l="0" t="0" r="2540" b="3175"/>
+            <wp:docPr id="29" name="Kép 29"/>
             <wp:cNvGraphicFramePr>
               <a:graphicFrameLocks xmlns:a="http://schemas.openxmlformats.org/drawingml/2006/main" noChangeAspect="1"/>
             </wp:cNvGraphicFramePr>
@@ -2961,7 +2958,7 @@
               <a:graphicData uri="http://schemas.openxmlformats.org/drawingml/2006/picture">
                 <pic:pic xmlns:pic="http://schemas.openxmlformats.org/drawingml/2006/picture">
                   <pic:nvPicPr>
-                    <pic:cNvPr id="27" name="Képernyőfelvétel (47).png"/>
+                    <pic:cNvPr id="29" name="Képernyőfelvétel (49).png"/>
                     <pic:cNvPicPr/>
                   </pic:nvPicPr>
                   <pic:blipFill>
@@ -2979,7 +2976,7 @@
                   <pic:spPr>
                     <a:xfrm>
                       <a:off x="0" y="0"/>
-                      <a:ext cx="3852000" cy="3994339"/>
+                      <a:ext cx="3960000" cy="3235724"/>
                     </a:xfrm>
                     <a:prstGeom prst="rect">
                       <a:avLst/>
@@ -2994,6 +2991,7 @@
       <w:r>
         <w:br/>
       </w:r>
+      <w:bookmarkStart w:id="7" w:name="_GoBack"/>
       <w:r>
         <w:rPr>
           <w:noProof/>
@@ -3001,10 +2999,10 @@
         </w:rPr>
         <w:lastRenderedPageBreak/>
         <w:drawing>
-          <wp:inline distT="0" distB="0" distL="0" distR="0" wp14:anchorId="7AC6B317" wp14:editId="33D16913">
-            <wp:extent cx="4096322" cy="4639322"/>
-            <wp:effectExtent l="0" t="0" r="0" b="0"/>
-            <wp:docPr id="28" name="Kép 28"/>
+          <wp:inline distT="0" distB="0" distL="0" distR="0" wp14:anchorId="70CDC77A" wp14:editId="216A8DE8">
+            <wp:extent cx="2196000" cy="4341764"/>
+            <wp:effectExtent l="0" t="0" r="0" b="1905"/>
+            <wp:docPr id="48" name="Kép 48"/>
             <wp:cNvGraphicFramePr>
               <a:graphicFrameLocks xmlns:a="http://schemas.openxmlformats.org/drawingml/2006/main" noChangeAspect="1"/>
             </wp:cNvGraphicFramePr>
@@ -3012,7 +3010,7 @@
               <a:graphicData uri="http://schemas.openxmlformats.org/drawingml/2006/picture">
                 <pic:pic xmlns:pic="http://schemas.openxmlformats.org/drawingml/2006/picture">
                   <pic:nvPicPr>
-                    <pic:cNvPr id="28" name="Képernyőfelvétel (48).png"/>
+                    <pic:cNvPr id="48" name="Képernyőfelvétel (77).png"/>
                     <pic:cNvPicPr/>
                   </pic:nvPicPr>
                   <pic:blipFill>
@@ -3030,7 +3028,7 @@
                   <pic:spPr>
                     <a:xfrm>
                       <a:off x="0" y="0"/>
-                      <a:ext cx="4096322" cy="4639322"/>
+                      <a:ext cx="2196000" cy="4341764"/>
                     </a:xfrm>
                     <a:prstGeom prst="rect">
                       <a:avLst/>
@@ -3042,6 +3040,7 @@
           </wp:inline>
         </w:drawing>
       </w:r>
+      <w:bookmarkEnd w:id="7"/>
       <w:r>
         <w:br/>
       </w:r>
@@ -3051,10 +3050,10 @@
           <w:lang w:eastAsia="hu-HU"/>
         </w:rPr>
         <w:drawing>
-          <wp:inline distT="0" distB="0" distL="0" distR="0" wp14:anchorId="03B8D127" wp14:editId="643C7113">
-            <wp:extent cx="4010585" cy="3277057"/>
-            <wp:effectExtent l="0" t="0" r="9525" b="0"/>
-            <wp:docPr id="29" name="Kép 29"/>
+          <wp:inline distT="0" distB="0" distL="0" distR="0" wp14:anchorId="0FD2B70E" wp14:editId="21C5494A">
+            <wp:extent cx="3060000" cy="4203718"/>
+            <wp:effectExtent l="0" t="0" r="7620" b="6350"/>
+            <wp:docPr id="49" name="Kép 49"/>
             <wp:cNvGraphicFramePr>
               <a:graphicFrameLocks xmlns:a="http://schemas.openxmlformats.org/drawingml/2006/main" noChangeAspect="1"/>
             </wp:cNvGraphicFramePr>
@@ -3062,7 +3061,7 @@
               <a:graphicData uri="http://schemas.openxmlformats.org/drawingml/2006/picture">
                 <pic:pic xmlns:pic="http://schemas.openxmlformats.org/drawingml/2006/picture">
                   <pic:nvPicPr>
-                    <pic:cNvPr id="29" name="Képernyőfelvétel (49).png"/>
+                    <pic:cNvPr id="49" name="Képernyőfelvétel (78).png"/>
                     <pic:cNvPicPr/>
                   </pic:nvPicPr>
                   <pic:blipFill>
@@ -3080,7 +3079,7 @@
                   <pic:spPr>
                     <a:xfrm>
                       <a:off x="0" y="0"/>
-                      <a:ext cx="4010585" cy="3277057"/>
+                      <a:ext cx="3060000" cy="4203718"/>
                     </a:xfrm>
                     <a:prstGeom prst="rect">
                       <a:avLst/>
@@ -3092,19 +3091,6 @@
           </wp:inline>
         </w:drawing>
       </w:r>
-      <w:r>
-        <w:br/>
-      </w:r>
-    </w:p>
-    <w:p>
-      <w:pPr>
-        <w:rPr>
-          <w:rFonts w:ascii="Times New Roman" w:hAnsi="Times New Roman" w:cs="Times New Roman"/>
-          <w:b/>
-          <w:sz w:val="24"/>
-          <w:szCs w:val="24"/>
-        </w:rPr>
-      </w:pPr>
     </w:p>
     <w:p>
       <w:pPr>
@@ -3142,7 +3128,7 @@
           <w:szCs w:val="24"/>
         </w:rPr>
       </w:pPr>
-      <w:bookmarkStart w:id="7" w:name="_Toc152437041"/>
+      <w:bookmarkStart w:id="8" w:name="_Toc152437041"/>
       <w:r>
         <w:rPr>
           <w:rFonts w:ascii="Times New Roman" w:hAnsi="Times New Roman" w:cs="Times New Roman"/>
@@ -3154,7 +3140,7 @@
         <w:lastRenderedPageBreak/>
         <w:t>feladat</w:t>
       </w:r>
-      <w:bookmarkEnd w:id="7"/>
+      <w:bookmarkEnd w:id="8"/>
     </w:p>
     <w:p>
       <w:pPr>
@@ -3167,7 +3153,7 @@
           <w:szCs w:val="24"/>
         </w:rPr>
       </w:pPr>
-      <w:bookmarkStart w:id="8" w:name="_Toc152437042"/>
+      <w:bookmarkStart w:id="9" w:name="_Toc152437042"/>
       <w:r>
         <w:rPr>
           <w:rFonts w:ascii="Times New Roman" w:hAnsi="Times New Roman" w:cs="Times New Roman"/>
@@ -3197,7 +3183,7 @@
         </w:rPr>
         <w:t>adatolvasás</w:t>
       </w:r>
-      <w:bookmarkEnd w:id="8"/>
+      <w:bookmarkEnd w:id="9"/>
     </w:p>
     <w:p>
       <w:r>
@@ -3432,7 +3418,7 @@
           <w:szCs w:val="24"/>
         </w:rPr>
       </w:pPr>
-      <w:bookmarkStart w:id="9" w:name="_Toc152437043"/>
+      <w:bookmarkStart w:id="10" w:name="_Toc152437043"/>
       <w:r>
         <w:rPr>
           <w:rFonts w:ascii="Times New Roman" w:hAnsi="Times New Roman" w:cs="Times New Roman"/>
@@ -3462,7 +3448,7 @@
         </w:rPr>
         <w:t>adatmódosítás</w:t>
       </w:r>
-      <w:bookmarkEnd w:id="9"/>
+      <w:bookmarkEnd w:id="10"/>
     </w:p>
     <w:p>
       <w:pPr>
@@ -3819,7 +3805,7 @@
           <w:szCs w:val="24"/>
         </w:rPr>
       </w:pPr>
-      <w:bookmarkStart w:id="10" w:name="_Toc152437044"/>
+      <w:bookmarkStart w:id="11" w:name="_Toc152437044"/>
       <w:r>
         <w:rPr>
           <w:rFonts w:ascii="Times New Roman" w:hAnsi="Times New Roman" w:cs="Times New Roman"/>
@@ -3850,7 +3836,7 @@
         </w:rPr>
         <w:t>adatlekérdezés</w:t>
       </w:r>
-      <w:bookmarkEnd w:id="10"/>
+      <w:bookmarkEnd w:id="11"/>
       <w:proofErr w:type="spellEnd"/>
     </w:p>
     <w:p>
@@ -3879,10 +3865,7 @@
       </w:r>
       <w:proofErr w:type="spellEnd"/>
       <w:r>
-        <w:t xml:space="preserve"> előre definiált osztály segítségével.</w:t>
-      </w:r>
-      <w:r>
-        <w:t xml:space="preserve"> Majd lekérdeztem azokat a tárgyakat, amelyekből elméleti és gyakorlati óra is van egyaránt. Majd azokat az oktatókat, melyeknek az Informatikai épületben van a szobájuk. Majd azokat a termeket, ahol 100-nál nagyobb a férőhely, majd külön azokat a termeket, ahol van vetítő. Végül pedig a saját nevemet kérdeztem le a </w:t>
+        <w:t xml:space="preserve"> előre definiált osztály segítségével. Majd lekérdeztem azokat a tárgyakat, amelyekből elméleti és gyakorlati óra is van egyaránt. Majd azokat az oktatókat, melyeknek az Informatikai épületben van a szobájuk. Majd azokat a termeket, ahol 100-nál nagyobb a férőhely, majd külön azokat a termeket, ahol van vetítő. Végül pedig a saját nevemet kérdeztem le a </w:t>
       </w:r>
       <w:proofErr w:type="spellStart"/>
       <w:r>
@@ -3892,8 +3875,6 @@
       <w:r>
         <w:t xml:space="preserve"> alapján. Közben pedig minden kapott eredményt kiírattam a konzolra.</w:t>
       </w:r>
-      <w:bookmarkStart w:id="11" w:name="_GoBack"/>
-      <w:bookmarkEnd w:id="11"/>
     </w:p>
     <w:p>
       <w:r>
@@ -4276,10 +4257,7 @@
       </w:r>
       <w:proofErr w:type="spellEnd"/>
       <w:r>
-        <w:t xml:space="preserve"> előre</w:t>
-      </w:r>
-      <w:r>
-        <w:t xml:space="preserve"> definiált osztály segítségével, majd kiírtam a konzolra és egy write.txt fájlba.</w:t>
+        <w:t xml:space="preserve"> előre definiált osztály segítségével, majd kiírtam a konzolra és egy write.txt fájlba.</w:t>
       </w:r>
     </w:p>
     <w:p>
@@ -5680,7 +5658,7 @@
 </file>
 
 <file path=customXml/itemProps1.xml><?xml version="1.0" encoding="utf-8"?>
-<ds:datastoreItem xmlns:ds="http://schemas.openxmlformats.org/officeDocument/2006/customXml" ds:itemID="{6599D0B1-1510-43EE-84F2-C89D7599E3AA}">
+<ds:datastoreItem xmlns:ds="http://schemas.openxmlformats.org/officeDocument/2006/customXml" ds:itemID="{A607F38B-D28D-4C37-A80B-F3A7C236483E}">
   <ds:schemaRefs>
     <ds:schemaRef ds:uri="http://schemas.openxmlformats.org/officeDocument/2006/bibliography"/>
   </ds:schemaRefs>
